--- a/Relatorio_Atividade03.docx
+++ b/Relatorio_Atividade03.docx
@@ -7,6 +7,9 @@
         <w:pStyle w:val="04xlpa"/>
       </w:pPr>
       <w:r>
+        <w:rPr>
+          <w:noProof/>
+        </w:rPr>
         <w:drawing>
           <wp:anchor distT="0" distB="0" distL="114300" distR="114300" simplePos="0" relativeHeight="251661312" behindDoc="0" locked="0" layoutInCell="1" allowOverlap="1" wp14:anchorId="23DFDEB2" wp14:editId="73553512">
             <wp:simplePos x="0" y="0"/>
@@ -64,6 +67,9 @@
         </w:drawing>
       </w:r>
       <w:r>
+        <w:rPr>
+          <w:noProof/>
+        </w:rPr>
         <mc:AlternateContent>
           <mc:Choice Requires="wpg">
             <w:drawing>
@@ -554,6 +560,7 @@
           <w:rFonts w:ascii="Arial" w:hAnsi="Arial" w:cs="Arial"/>
           <w:sz w:val="36"/>
           <w:szCs w:val="36"/>
+          <w:u w:val="single"/>
         </w:rPr>
       </w:pPr>
     </w:p>
@@ -2102,10 +2109,12 @@
         <w:pStyle w:val="Ttulo1"/>
       </w:pPr>
       <w:bookmarkStart w:id="1" w:name="header-n54"/>
+      <w:bookmarkStart w:id="2" w:name="_Toc195754269"/>
       <w:r>
         <w:lastRenderedPageBreak/>
         <w:t>Índices</w:t>
       </w:r>
+      <w:bookmarkEnd w:id="2"/>
       <w:r>
         <w:t xml:space="preserve"> </w:t>
       </w:r>
@@ -2129,22 +2138,3179 @@
       <w:r>
         <w:fldChar w:fldCharType="end"/>
       </w:r>
-      <w:bookmarkStart w:id="2" w:name="_Toc70542386"/>
-      <w:bookmarkStart w:id="3" w:name="_Toc100841578"/>
-      <w:bookmarkStart w:id="4" w:name="header-n55"/>
-      <w:bookmarkStart w:id="5" w:name="_Ref77345439"/>
-      <w:bookmarkStart w:id="6" w:name="_Toc100841579"/>
+      <w:bookmarkStart w:id="3" w:name="_Ref77345439"/>
+      <w:bookmarkStart w:id="4" w:name="_Toc100841579"/>
+      <w:bookmarkStart w:id="5" w:name="_Toc70542386"/>
+      <w:bookmarkStart w:id="6" w:name="_Toc100841578"/>
+      <w:bookmarkStart w:id="7" w:name="header-n55"/>
       <w:bookmarkEnd w:id="1"/>
     </w:p>
-    <w:bookmarkEnd w:id="5"/>
-    <w:bookmarkEnd w:id="6"/>
     <w:p>
       <w:pPr>
         <w:pStyle w:val="Ttulo2"/>
       </w:pPr>
+      <w:bookmarkStart w:id="8" w:name="_Toc195754270"/>
+      <w:bookmarkEnd w:id="3"/>
+      <w:bookmarkEnd w:id="4"/>
       <w:r>
         <w:t>Índice de texto</w:t>
       </w:r>
+      <w:bookmarkEnd w:id="8"/>
+    </w:p>
+    <w:sdt>
+      <w:sdtPr>
+        <w:id w:val="-1007369895"/>
+        <w:docPartObj>
+          <w:docPartGallery w:val="Table of Contents"/>
+          <w:docPartUnique/>
+        </w:docPartObj>
+      </w:sdtPr>
+      <w:sdtEndPr>
+        <w:rPr>
+          <w:rFonts w:asciiTheme="minorHAnsi" w:eastAsiaTheme="minorHAnsi" w:hAnsiTheme="minorHAnsi" w:cstheme="minorBidi"/>
+          <w:b/>
+          <w:bCs/>
+          <w:smallCaps w:val="0"/>
+          <w:color w:val="auto"/>
+          <w:sz w:val="24"/>
+          <w:szCs w:val="24"/>
+        </w:rPr>
+      </w:sdtEndPr>
+      <w:sdtContent>
+        <w:p>
+          <w:pPr>
+            <w:pStyle w:val="Cabealhodondice"/>
+            <w:numPr>
+              <w:ilvl w:val="0"/>
+              <w:numId w:val="0"/>
+            </w:numPr>
+          </w:pPr>
+        </w:p>
+        <w:p>
+          <w:pPr>
+            <w:pStyle w:val="ndice1"/>
+            <w:tabs>
+              <w:tab w:val="left" w:pos="480"/>
+            </w:tabs>
+            <w:rPr>
+              <w:rFonts w:asciiTheme="minorHAnsi" w:eastAsiaTheme="minorEastAsia" w:hAnsiTheme="minorHAnsi" w:cstheme="minorBidi"/>
+              <w:noProof/>
+              <w:kern w:val="2"/>
+              <w:sz w:val="24"/>
+              <w:lang w:eastAsia="pt-PT"/>
+              <w14:ligatures w14:val="standardContextual"/>
+            </w:rPr>
+          </w:pPr>
+          <w:r>
+            <w:fldChar w:fldCharType="begin"/>
+          </w:r>
+          <w:r>
+            <w:instrText xml:space="preserve"> TOC \o "1-3" \h \z \u </w:instrText>
+          </w:r>
+          <w:r>
+            <w:fldChar w:fldCharType="separate"/>
+          </w:r>
+          <w:hyperlink w:anchor="_Toc195754269" w:history="1">
+            <w:r>
+              <w:rPr>
+                <w:rStyle w:val="Hiperligao"/>
+                <w:noProof/>
+              </w:rPr>
+              <w:t>1</w:t>
+            </w:r>
+            <w:r>
+              <w:rPr>
+                <w:rFonts w:asciiTheme="minorHAnsi" w:eastAsiaTheme="minorEastAsia" w:hAnsiTheme="minorHAnsi" w:cstheme="minorBidi"/>
+                <w:noProof/>
+                <w:kern w:val="2"/>
+                <w:sz w:val="24"/>
+                <w:lang w:eastAsia="pt-PT"/>
+                <w14:ligatures w14:val="standardContextual"/>
+              </w:rPr>
+              <w:tab/>
+            </w:r>
+            <w:r>
+              <w:rPr>
+                <w:rStyle w:val="Hiperligao"/>
+                <w:noProof/>
+              </w:rPr>
+              <w:t>Índices</w:t>
+            </w:r>
+            <w:r>
+              <w:rPr>
+                <w:noProof/>
+                <w:webHidden/>
+              </w:rPr>
+              <w:tab/>
+            </w:r>
+            <w:r>
+              <w:rPr>
+                <w:noProof/>
+                <w:webHidden/>
+              </w:rPr>
+              <w:fldChar w:fldCharType="begin"/>
+            </w:r>
+            <w:r>
+              <w:rPr>
+                <w:noProof/>
+                <w:webHidden/>
+              </w:rPr>
+              <w:instrText xml:space="preserve"> PAGEREF _Toc195754269 \h </w:instrText>
+            </w:r>
+            <w:r>
+              <w:rPr>
+                <w:noProof/>
+                <w:webHidden/>
+              </w:rPr>
+            </w:r>
+            <w:r>
+              <w:rPr>
+                <w:noProof/>
+                <w:webHidden/>
+              </w:rPr>
+              <w:fldChar w:fldCharType="separate"/>
+            </w:r>
+            <w:r>
+              <w:rPr>
+                <w:noProof/>
+                <w:webHidden/>
+              </w:rPr>
+              <w:t>1</w:t>
+            </w:r>
+            <w:r>
+              <w:rPr>
+                <w:noProof/>
+                <w:webHidden/>
+              </w:rPr>
+              <w:fldChar w:fldCharType="end"/>
+            </w:r>
+          </w:hyperlink>
+        </w:p>
+        <w:p>
+          <w:pPr>
+            <w:pStyle w:val="ndice2"/>
+            <w:tabs>
+              <w:tab w:val="left" w:pos="960"/>
+              <w:tab w:val="right" w:leader="dot" w:pos="9016"/>
+            </w:tabs>
+            <w:rPr>
+              <w:rFonts w:asciiTheme="minorHAnsi" w:eastAsiaTheme="minorEastAsia" w:hAnsiTheme="minorHAnsi"/>
+              <w:noProof/>
+              <w:kern w:val="2"/>
+              <w:sz w:val="24"/>
+              <w:lang w:eastAsia="pt-PT"/>
+              <w14:ligatures w14:val="standardContextual"/>
+            </w:rPr>
+          </w:pPr>
+          <w:hyperlink w:anchor="_Toc195754270" w:history="1">
+            <w:r>
+              <w:rPr>
+                <w:rStyle w:val="Hiperligao"/>
+                <w:noProof/>
+              </w:rPr>
+              <w:t>1.1</w:t>
+            </w:r>
+            <w:r>
+              <w:rPr>
+                <w:rFonts w:asciiTheme="minorHAnsi" w:eastAsiaTheme="minorEastAsia" w:hAnsiTheme="minorHAnsi"/>
+                <w:noProof/>
+                <w:kern w:val="2"/>
+                <w:sz w:val="24"/>
+                <w:lang w:eastAsia="pt-PT"/>
+                <w14:ligatures w14:val="standardContextual"/>
+              </w:rPr>
+              <w:tab/>
+            </w:r>
+            <w:r>
+              <w:rPr>
+                <w:rStyle w:val="Hiperligao"/>
+                <w:noProof/>
+              </w:rPr>
+              <w:t>Índice de texto</w:t>
+            </w:r>
+            <w:r>
+              <w:rPr>
+                <w:noProof/>
+                <w:webHidden/>
+              </w:rPr>
+              <w:tab/>
+            </w:r>
+            <w:r>
+              <w:rPr>
+                <w:noProof/>
+                <w:webHidden/>
+              </w:rPr>
+              <w:fldChar w:fldCharType="begin"/>
+            </w:r>
+            <w:r>
+              <w:rPr>
+                <w:noProof/>
+                <w:webHidden/>
+              </w:rPr>
+              <w:instrText xml:space="preserve"> PAGEREF _Toc195754270 \h </w:instrText>
+            </w:r>
+            <w:r>
+              <w:rPr>
+                <w:noProof/>
+                <w:webHidden/>
+              </w:rPr>
+            </w:r>
+            <w:r>
+              <w:rPr>
+                <w:noProof/>
+                <w:webHidden/>
+              </w:rPr>
+              <w:fldChar w:fldCharType="separate"/>
+            </w:r>
+            <w:r>
+              <w:rPr>
+                <w:noProof/>
+                <w:webHidden/>
+              </w:rPr>
+              <w:t>1</w:t>
+            </w:r>
+            <w:r>
+              <w:rPr>
+                <w:noProof/>
+                <w:webHidden/>
+              </w:rPr>
+              <w:fldChar w:fldCharType="end"/>
+            </w:r>
+          </w:hyperlink>
+        </w:p>
+        <w:p>
+          <w:pPr>
+            <w:pStyle w:val="ndice2"/>
+            <w:tabs>
+              <w:tab w:val="right" w:leader="dot" w:pos="9016"/>
+            </w:tabs>
+            <w:rPr>
+              <w:rFonts w:asciiTheme="minorHAnsi" w:eastAsiaTheme="minorEastAsia" w:hAnsiTheme="minorHAnsi"/>
+              <w:noProof/>
+              <w:kern w:val="2"/>
+              <w:sz w:val="24"/>
+              <w:lang w:eastAsia="pt-PT"/>
+              <w14:ligatures w14:val="standardContextual"/>
+            </w:rPr>
+          </w:pPr>
+          <w:hyperlink w:anchor="_Toc195754271" w:history="1">
+            <w:r>
+              <w:rPr>
+                <w:rStyle w:val="Hiperligao"/>
+                <w:noProof/>
+              </w:rPr>
+              <w:t>1.2 Índice de figuras, quadros e afins</w:t>
+            </w:r>
+            <w:r>
+              <w:rPr>
+                <w:noProof/>
+                <w:webHidden/>
+              </w:rPr>
+              <w:tab/>
+            </w:r>
+            <w:r>
+              <w:rPr>
+                <w:noProof/>
+                <w:webHidden/>
+              </w:rPr>
+              <w:fldChar w:fldCharType="begin"/>
+            </w:r>
+            <w:r>
+              <w:rPr>
+                <w:noProof/>
+                <w:webHidden/>
+              </w:rPr>
+              <w:instrText xml:space="preserve"> PAGEREF _Toc195754271 \h </w:instrText>
+            </w:r>
+            <w:r>
+              <w:rPr>
+                <w:noProof/>
+                <w:webHidden/>
+              </w:rPr>
+            </w:r>
+            <w:r>
+              <w:rPr>
+                <w:noProof/>
+                <w:webHidden/>
+              </w:rPr>
+              <w:fldChar w:fldCharType="separate"/>
+            </w:r>
+            <w:r>
+              <w:rPr>
+                <w:noProof/>
+                <w:webHidden/>
+              </w:rPr>
+              <w:t>3</w:t>
+            </w:r>
+            <w:r>
+              <w:rPr>
+                <w:noProof/>
+                <w:webHidden/>
+              </w:rPr>
+              <w:fldChar w:fldCharType="end"/>
+            </w:r>
+          </w:hyperlink>
+        </w:p>
+        <w:p>
+          <w:pPr>
+            <w:pStyle w:val="ndice1"/>
+            <w:tabs>
+              <w:tab w:val="left" w:pos="480"/>
+            </w:tabs>
+            <w:rPr>
+              <w:rFonts w:asciiTheme="minorHAnsi" w:eastAsiaTheme="minorEastAsia" w:hAnsiTheme="minorHAnsi" w:cstheme="minorBidi"/>
+              <w:noProof/>
+              <w:kern w:val="2"/>
+              <w:sz w:val="24"/>
+              <w:lang w:eastAsia="pt-PT"/>
+              <w14:ligatures w14:val="standardContextual"/>
+            </w:rPr>
+          </w:pPr>
+          <w:hyperlink w:anchor="_Toc195754272" w:history="1">
+            <w:r>
+              <w:rPr>
+                <w:rStyle w:val="Hiperligao"/>
+                <w:noProof/>
+              </w:rPr>
+              <w:t>3</w:t>
+            </w:r>
+            <w:r>
+              <w:rPr>
+                <w:rFonts w:asciiTheme="minorHAnsi" w:eastAsiaTheme="minorEastAsia" w:hAnsiTheme="minorHAnsi" w:cstheme="minorBidi"/>
+                <w:noProof/>
+                <w:kern w:val="2"/>
+                <w:sz w:val="24"/>
+                <w:lang w:eastAsia="pt-PT"/>
+                <w14:ligatures w14:val="standardContextual"/>
+              </w:rPr>
+              <w:tab/>
+            </w:r>
+            <w:r>
+              <w:rPr>
+                <w:rStyle w:val="Hiperligao"/>
+                <w:noProof/>
+              </w:rPr>
+              <w:t>Lista de siglas, acrónimos e símbolos</w:t>
+            </w:r>
+            <w:r>
+              <w:rPr>
+                <w:noProof/>
+                <w:webHidden/>
+              </w:rPr>
+              <w:tab/>
+            </w:r>
+            <w:r>
+              <w:rPr>
+                <w:noProof/>
+                <w:webHidden/>
+              </w:rPr>
+              <w:fldChar w:fldCharType="begin"/>
+            </w:r>
+            <w:r>
+              <w:rPr>
+                <w:noProof/>
+                <w:webHidden/>
+              </w:rPr>
+              <w:instrText xml:space="preserve"> PAGEREF _Toc195754272 \h </w:instrText>
+            </w:r>
+            <w:r>
+              <w:rPr>
+                <w:noProof/>
+                <w:webHidden/>
+              </w:rPr>
+            </w:r>
+            <w:r>
+              <w:rPr>
+                <w:noProof/>
+                <w:webHidden/>
+              </w:rPr>
+              <w:fldChar w:fldCharType="separate"/>
+            </w:r>
+            <w:r>
+              <w:rPr>
+                <w:noProof/>
+                <w:webHidden/>
+              </w:rPr>
+              <w:t>4</w:t>
+            </w:r>
+            <w:r>
+              <w:rPr>
+                <w:noProof/>
+                <w:webHidden/>
+              </w:rPr>
+              <w:fldChar w:fldCharType="end"/>
+            </w:r>
+          </w:hyperlink>
+        </w:p>
+        <w:p>
+          <w:pPr>
+            <w:pStyle w:val="ndice2"/>
+            <w:tabs>
+              <w:tab w:val="left" w:pos="960"/>
+              <w:tab w:val="right" w:leader="dot" w:pos="9016"/>
+            </w:tabs>
+            <w:rPr>
+              <w:rFonts w:asciiTheme="minorHAnsi" w:eastAsiaTheme="minorEastAsia" w:hAnsiTheme="minorHAnsi"/>
+              <w:noProof/>
+              <w:kern w:val="2"/>
+              <w:sz w:val="24"/>
+              <w:lang w:eastAsia="pt-PT"/>
+              <w14:ligatures w14:val="standardContextual"/>
+            </w:rPr>
+          </w:pPr>
+          <w:hyperlink w:anchor="_Toc195754273" w:history="1">
+            <w:r>
+              <w:rPr>
+                <w:rStyle w:val="Hiperligao"/>
+                <w:noProof/>
+              </w:rPr>
+              <w:t>3.1</w:t>
+            </w:r>
+            <w:r>
+              <w:rPr>
+                <w:rFonts w:asciiTheme="minorHAnsi" w:eastAsiaTheme="minorEastAsia" w:hAnsiTheme="minorHAnsi"/>
+                <w:noProof/>
+                <w:kern w:val="2"/>
+                <w:sz w:val="24"/>
+                <w:lang w:eastAsia="pt-PT"/>
+                <w14:ligatures w14:val="standardContextual"/>
+              </w:rPr>
+              <w:tab/>
+            </w:r>
+            <w:r>
+              <w:rPr>
+                <w:rStyle w:val="Hiperligao"/>
+                <w:noProof/>
+              </w:rPr>
+              <w:t>Lista de siglas e acrónimos</w:t>
+            </w:r>
+            <w:r>
+              <w:rPr>
+                <w:noProof/>
+                <w:webHidden/>
+              </w:rPr>
+              <w:tab/>
+            </w:r>
+            <w:r>
+              <w:rPr>
+                <w:noProof/>
+                <w:webHidden/>
+              </w:rPr>
+              <w:fldChar w:fldCharType="begin"/>
+            </w:r>
+            <w:r>
+              <w:rPr>
+                <w:noProof/>
+                <w:webHidden/>
+              </w:rPr>
+              <w:instrText xml:space="preserve"> PAGEREF _Toc195754273 \h </w:instrText>
+            </w:r>
+            <w:r>
+              <w:rPr>
+                <w:noProof/>
+                <w:webHidden/>
+              </w:rPr>
+            </w:r>
+            <w:r>
+              <w:rPr>
+                <w:noProof/>
+                <w:webHidden/>
+              </w:rPr>
+              <w:fldChar w:fldCharType="separate"/>
+            </w:r>
+            <w:r>
+              <w:rPr>
+                <w:noProof/>
+                <w:webHidden/>
+              </w:rPr>
+              <w:t>4</w:t>
+            </w:r>
+            <w:r>
+              <w:rPr>
+                <w:noProof/>
+                <w:webHidden/>
+              </w:rPr>
+              <w:fldChar w:fldCharType="end"/>
+            </w:r>
+          </w:hyperlink>
+        </w:p>
+        <w:p>
+          <w:pPr>
+            <w:pStyle w:val="ndice2"/>
+            <w:tabs>
+              <w:tab w:val="left" w:pos="960"/>
+              <w:tab w:val="right" w:leader="dot" w:pos="9016"/>
+            </w:tabs>
+            <w:rPr>
+              <w:rFonts w:asciiTheme="minorHAnsi" w:eastAsiaTheme="minorEastAsia" w:hAnsiTheme="minorHAnsi"/>
+              <w:noProof/>
+              <w:kern w:val="2"/>
+              <w:sz w:val="24"/>
+              <w:lang w:eastAsia="pt-PT"/>
+              <w14:ligatures w14:val="standardContextual"/>
+            </w:rPr>
+          </w:pPr>
+          <w:hyperlink w:anchor="_Toc195754274" w:history="1">
+            <w:r>
+              <w:rPr>
+                <w:rStyle w:val="Hiperligao"/>
+                <w:noProof/>
+              </w:rPr>
+              <w:t>3.2</w:t>
+            </w:r>
+            <w:r>
+              <w:rPr>
+                <w:rFonts w:asciiTheme="minorHAnsi" w:eastAsiaTheme="minorEastAsia" w:hAnsiTheme="minorHAnsi"/>
+                <w:noProof/>
+                <w:kern w:val="2"/>
+                <w:sz w:val="24"/>
+                <w:lang w:eastAsia="pt-PT"/>
+                <w14:ligatures w14:val="standardContextual"/>
+              </w:rPr>
+              <w:tab/>
+            </w:r>
+            <w:r>
+              <w:rPr>
+                <w:rStyle w:val="Hiperligao"/>
+                <w:noProof/>
+              </w:rPr>
+              <w:t>Lista de símbolos</w:t>
+            </w:r>
+            <w:r>
+              <w:rPr>
+                <w:noProof/>
+                <w:webHidden/>
+              </w:rPr>
+              <w:tab/>
+            </w:r>
+            <w:r>
+              <w:rPr>
+                <w:noProof/>
+                <w:webHidden/>
+              </w:rPr>
+              <w:fldChar w:fldCharType="begin"/>
+            </w:r>
+            <w:r>
+              <w:rPr>
+                <w:noProof/>
+                <w:webHidden/>
+              </w:rPr>
+              <w:instrText xml:space="preserve"> PAGEREF _Toc195754274 \h </w:instrText>
+            </w:r>
+            <w:r>
+              <w:rPr>
+                <w:noProof/>
+                <w:webHidden/>
+              </w:rPr>
+            </w:r>
+            <w:r>
+              <w:rPr>
+                <w:noProof/>
+                <w:webHidden/>
+              </w:rPr>
+              <w:fldChar w:fldCharType="separate"/>
+            </w:r>
+            <w:r>
+              <w:rPr>
+                <w:noProof/>
+                <w:webHidden/>
+              </w:rPr>
+              <w:t>4</w:t>
+            </w:r>
+            <w:r>
+              <w:rPr>
+                <w:noProof/>
+                <w:webHidden/>
+              </w:rPr>
+              <w:fldChar w:fldCharType="end"/>
+            </w:r>
+          </w:hyperlink>
+        </w:p>
+        <w:p>
+          <w:pPr>
+            <w:pStyle w:val="ndice1"/>
+            <w:tabs>
+              <w:tab w:val="left" w:pos="480"/>
+            </w:tabs>
+            <w:rPr>
+              <w:rFonts w:asciiTheme="minorHAnsi" w:eastAsiaTheme="minorEastAsia" w:hAnsiTheme="minorHAnsi" w:cstheme="minorBidi"/>
+              <w:noProof/>
+              <w:kern w:val="2"/>
+              <w:sz w:val="24"/>
+              <w:lang w:eastAsia="pt-PT"/>
+              <w14:ligatures w14:val="standardContextual"/>
+            </w:rPr>
+          </w:pPr>
+          <w:hyperlink w:anchor="_Toc195754275" w:history="1">
+            <w:r>
+              <w:rPr>
+                <w:rStyle w:val="Hiperligao"/>
+                <w:noProof/>
+              </w:rPr>
+              <w:t>4</w:t>
+            </w:r>
+            <w:r>
+              <w:rPr>
+                <w:rFonts w:asciiTheme="minorHAnsi" w:eastAsiaTheme="minorEastAsia" w:hAnsiTheme="minorHAnsi" w:cstheme="minorBidi"/>
+                <w:noProof/>
+                <w:kern w:val="2"/>
+                <w:sz w:val="24"/>
+                <w:lang w:eastAsia="pt-PT"/>
+                <w14:ligatures w14:val="standardContextual"/>
+              </w:rPr>
+              <w:tab/>
+            </w:r>
+            <w:r>
+              <w:rPr>
+                <w:rStyle w:val="Hiperligao"/>
+                <w:noProof/>
+              </w:rPr>
+              <w:t>Introdução</w:t>
+            </w:r>
+            <w:r>
+              <w:rPr>
+                <w:noProof/>
+                <w:webHidden/>
+              </w:rPr>
+              <w:tab/>
+            </w:r>
+            <w:r>
+              <w:rPr>
+                <w:noProof/>
+                <w:webHidden/>
+              </w:rPr>
+              <w:fldChar w:fldCharType="begin"/>
+            </w:r>
+            <w:r>
+              <w:rPr>
+                <w:noProof/>
+                <w:webHidden/>
+              </w:rPr>
+              <w:instrText xml:space="preserve"> PAGEREF _Toc195754275 \h </w:instrText>
+            </w:r>
+            <w:r>
+              <w:rPr>
+                <w:noProof/>
+                <w:webHidden/>
+              </w:rPr>
+            </w:r>
+            <w:r>
+              <w:rPr>
+                <w:noProof/>
+                <w:webHidden/>
+              </w:rPr>
+              <w:fldChar w:fldCharType="separate"/>
+            </w:r>
+            <w:r>
+              <w:rPr>
+                <w:noProof/>
+                <w:webHidden/>
+              </w:rPr>
+              <w:t>5</w:t>
+            </w:r>
+            <w:r>
+              <w:rPr>
+                <w:noProof/>
+                <w:webHidden/>
+              </w:rPr>
+              <w:fldChar w:fldCharType="end"/>
+            </w:r>
+          </w:hyperlink>
+        </w:p>
+        <w:p>
+          <w:pPr>
+            <w:pStyle w:val="ndice2"/>
+            <w:tabs>
+              <w:tab w:val="left" w:pos="960"/>
+              <w:tab w:val="right" w:leader="dot" w:pos="9016"/>
+            </w:tabs>
+            <w:rPr>
+              <w:rFonts w:asciiTheme="minorHAnsi" w:eastAsiaTheme="minorEastAsia" w:hAnsiTheme="minorHAnsi"/>
+              <w:noProof/>
+              <w:kern w:val="2"/>
+              <w:sz w:val="24"/>
+              <w:lang w:eastAsia="pt-PT"/>
+              <w14:ligatures w14:val="standardContextual"/>
+            </w:rPr>
+          </w:pPr>
+          <w:hyperlink w:anchor="_Toc195754276" w:history="1">
+            <w:r>
+              <w:rPr>
+                <w:rStyle w:val="Hiperligao"/>
+                <w:noProof/>
+              </w:rPr>
+              <w:t>4.1</w:t>
+            </w:r>
+            <w:r>
+              <w:rPr>
+                <w:rFonts w:asciiTheme="minorHAnsi" w:eastAsiaTheme="minorEastAsia" w:hAnsiTheme="minorHAnsi"/>
+                <w:noProof/>
+                <w:kern w:val="2"/>
+                <w:sz w:val="24"/>
+                <w:lang w:eastAsia="pt-PT"/>
+                <w14:ligatures w14:val="standardContextual"/>
+              </w:rPr>
+              <w:tab/>
+            </w:r>
+            <w:r>
+              <w:rPr>
+                <w:rStyle w:val="Hiperligao"/>
+                <w:noProof/>
+              </w:rPr>
+              <w:t>Equação diferencial: definição e propriedades</w:t>
+            </w:r>
+            <w:r>
+              <w:rPr>
+                <w:noProof/>
+                <w:webHidden/>
+              </w:rPr>
+              <w:tab/>
+            </w:r>
+            <w:r>
+              <w:rPr>
+                <w:noProof/>
+                <w:webHidden/>
+              </w:rPr>
+              <w:fldChar w:fldCharType="begin"/>
+            </w:r>
+            <w:r>
+              <w:rPr>
+                <w:noProof/>
+                <w:webHidden/>
+              </w:rPr>
+              <w:instrText xml:space="preserve"> PAGEREF _Toc195754276 \h </w:instrText>
+            </w:r>
+            <w:r>
+              <w:rPr>
+                <w:noProof/>
+                <w:webHidden/>
+              </w:rPr>
+            </w:r>
+            <w:r>
+              <w:rPr>
+                <w:noProof/>
+                <w:webHidden/>
+              </w:rPr>
+              <w:fldChar w:fldCharType="separate"/>
+            </w:r>
+            <w:r>
+              <w:rPr>
+                <w:noProof/>
+                <w:webHidden/>
+              </w:rPr>
+              <w:t>5</w:t>
+            </w:r>
+            <w:r>
+              <w:rPr>
+                <w:noProof/>
+                <w:webHidden/>
+              </w:rPr>
+              <w:fldChar w:fldCharType="end"/>
+            </w:r>
+          </w:hyperlink>
+        </w:p>
+        <w:p>
+          <w:pPr>
+            <w:pStyle w:val="ndice2"/>
+            <w:tabs>
+              <w:tab w:val="left" w:pos="960"/>
+              <w:tab w:val="right" w:leader="dot" w:pos="9016"/>
+            </w:tabs>
+            <w:rPr>
+              <w:rFonts w:asciiTheme="minorHAnsi" w:eastAsiaTheme="minorEastAsia" w:hAnsiTheme="minorHAnsi"/>
+              <w:noProof/>
+              <w:kern w:val="2"/>
+              <w:sz w:val="24"/>
+              <w:lang w:eastAsia="pt-PT"/>
+              <w14:ligatures w14:val="standardContextual"/>
+            </w:rPr>
+          </w:pPr>
+          <w:hyperlink w:anchor="_Toc195754277" w:history="1">
+            <w:r>
+              <w:rPr>
+                <w:rStyle w:val="Hiperligao"/>
+                <w:noProof/>
+              </w:rPr>
+              <w:t>4.2</w:t>
+            </w:r>
+            <w:r>
+              <w:rPr>
+                <w:rFonts w:asciiTheme="minorHAnsi" w:eastAsiaTheme="minorEastAsia" w:hAnsiTheme="minorHAnsi"/>
+                <w:noProof/>
+                <w:kern w:val="2"/>
+                <w:sz w:val="24"/>
+                <w:lang w:eastAsia="pt-PT"/>
+                <w14:ligatures w14:val="standardContextual"/>
+              </w:rPr>
+              <w:tab/>
+            </w:r>
+            <w:r>
+              <w:rPr>
+                <w:rStyle w:val="Hiperligao"/>
+                <w:noProof/>
+              </w:rPr>
+              <w:t>Definição de PVI</w:t>
+            </w:r>
+            <w:r>
+              <w:rPr>
+                <w:noProof/>
+                <w:webHidden/>
+              </w:rPr>
+              <w:tab/>
+            </w:r>
+            <w:r>
+              <w:rPr>
+                <w:noProof/>
+                <w:webHidden/>
+              </w:rPr>
+              <w:fldChar w:fldCharType="begin"/>
+            </w:r>
+            <w:r>
+              <w:rPr>
+                <w:noProof/>
+                <w:webHidden/>
+              </w:rPr>
+              <w:instrText xml:space="preserve"> PAGEREF _Toc195754277 \h </w:instrText>
+            </w:r>
+            <w:r>
+              <w:rPr>
+                <w:noProof/>
+                <w:webHidden/>
+              </w:rPr>
+            </w:r>
+            <w:r>
+              <w:rPr>
+                <w:noProof/>
+                <w:webHidden/>
+              </w:rPr>
+              <w:fldChar w:fldCharType="separate"/>
+            </w:r>
+            <w:r>
+              <w:rPr>
+                <w:noProof/>
+                <w:webHidden/>
+              </w:rPr>
+              <w:t>6</w:t>
+            </w:r>
+            <w:r>
+              <w:rPr>
+                <w:noProof/>
+                <w:webHidden/>
+              </w:rPr>
+              <w:fldChar w:fldCharType="end"/>
+            </w:r>
+          </w:hyperlink>
+        </w:p>
+        <w:p>
+          <w:pPr>
+            <w:pStyle w:val="ndice1"/>
+            <w:tabs>
+              <w:tab w:val="left" w:pos="480"/>
+            </w:tabs>
+            <w:rPr>
+              <w:rFonts w:asciiTheme="minorHAnsi" w:eastAsiaTheme="minorEastAsia" w:hAnsiTheme="minorHAnsi" w:cstheme="minorBidi"/>
+              <w:noProof/>
+              <w:kern w:val="2"/>
+              <w:sz w:val="24"/>
+              <w:lang w:eastAsia="pt-PT"/>
+              <w14:ligatures w14:val="standardContextual"/>
+            </w:rPr>
+          </w:pPr>
+          <w:hyperlink w:anchor="_Toc195754278" w:history="1">
+            <w:r>
+              <w:rPr>
+                <w:rStyle w:val="Hiperligao"/>
+                <w:noProof/>
+              </w:rPr>
+              <w:t>5</w:t>
+            </w:r>
+            <w:r>
+              <w:rPr>
+                <w:rFonts w:asciiTheme="minorHAnsi" w:eastAsiaTheme="minorEastAsia" w:hAnsiTheme="minorHAnsi" w:cstheme="minorBidi"/>
+                <w:noProof/>
+                <w:kern w:val="2"/>
+                <w:sz w:val="24"/>
+                <w:lang w:eastAsia="pt-PT"/>
+                <w14:ligatures w14:val="standardContextual"/>
+              </w:rPr>
+              <w:tab/>
+            </w:r>
+            <w:r>
+              <w:rPr>
+                <w:rStyle w:val="Hiperligao"/>
+                <w:noProof/>
+              </w:rPr>
+              <w:t>Métodos Numéricos para resolução de pvi</w:t>
+            </w:r>
+            <w:r>
+              <w:rPr>
+                <w:noProof/>
+                <w:webHidden/>
+              </w:rPr>
+              <w:tab/>
+            </w:r>
+            <w:r>
+              <w:rPr>
+                <w:noProof/>
+                <w:webHidden/>
+              </w:rPr>
+              <w:fldChar w:fldCharType="begin"/>
+            </w:r>
+            <w:r>
+              <w:rPr>
+                <w:noProof/>
+                <w:webHidden/>
+              </w:rPr>
+              <w:instrText xml:space="preserve"> PAGEREF _Toc195754278 \h </w:instrText>
+            </w:r>
+            <w:r>
+              <w:rPr>
+                <w:noProof/>
+                <w:webHidden/>
+              </w:rPr>
+            </w:r>
+            <w:r>
+              <w:rPr>
+                <w:noProof/>
+                <w:webHidden/>
+              </w:rPr>
+              <w:fldChar w:fldCharType="separate"/>
+            </w:r>
+            <w:r>
+              <w:rPr>
+                <w:noProof/>
+                <w:webHidden/>
+              </w:rPr>
+              <w:t>6</w:t>
+            </w:r>
+            <w:r>
+              <w:rPr>
+                <w:noProof/>
+                <w:webHidden/>
+              </w:rPr>
+              <w:fldChar w:fldCharType="end"/>
+            </w:r>
+          </w:hyperlink>
+        </w:p>
+        <w:p>
+          <w:pPr>
+            <w:pStyle w:val="ndice2"/>
+            <w:tabs>
+              <w:tab w:val="left" w:pos="960"/>
+              <w:tab w:val="right" w:leader="dot" w:pos="9016"/>
+            </w:tabs>
+            <w:rPr>
+              <w:rFonts w:asciiTheme="minorHAnsi" w:eastAsiaTheme="minorEastAsia" w:hAnsiTheme="minorHAnsi"/>
+              <w:noProof/>
+              <w:kern w:val="2"/>
+              <w:sz w:val="24"/>
+              <w:lang w:eastAsia="pt-PT"/>
+              <w14:ligatures w14:val="standardContextual"/>
+            </w:rPr>
+          </w:pPr>
+          <w:hyperlink w:anchor="_Toc195754279" w:history="1">
+            <w:r>
+              <w:rPr>
+                <w:rStyle w:val="Hiperligao"/>
+                <w:noProof/>
+              </w:rPr>
+              <w:t>5.1</w:t>
+            </w:r>
+            <w:r>
+              <w:rPr>
+                <w:rFonts w:asciiTheme="minorHAnsi" w:eastAsiaTheme="minorEastAsia" w:hAnsiTheme="minorHAnsi"/>
+                <w:noProof/>
+                <w:kern w:val="2"/>
+                <w:sz w:val="24"/>
+                <w:lang w:eastAsia="pt-PT"/>
+                <w14:ligatures w14:val="standardContextual"/>
+              </w:rPr>
+              <w:tab/>
+            </w:r>
+            <w:r>
+              <w:rPr>
+                <w:rStyle w:val="Hiperligao"/>
+                <w:noProof/>
+              </w:rPr>
+              <w:t>Método de Euler</w:t>
+            </w:r>
+            <w:r>
+              <w:rPr>
+                <w:noProof/>
+                <w:webHidden/>
+              </w:rPr>
+              <w:tab/>
+            </w:r>
+            <w:r>
+              <w:rPr>
+                <w:noProof/>
+                <w:webHidden/>
+              </w:rPr>
+              <w:fldChar w:fldCharType="begin"/>
+            </w:r>
+            <w:r>
+              <w:rPr>
+                <w:noProof/>
+                <w:webHidden/>
+              </w:rPr>
+              <w:instrText xml:space="preserve"> PAGEREF _Toc195754279 \h </w:instrText>
+            </w:r>
+            <w:r>
+              <w:rPr>
+                <w:noProof/>
+                <w:webHidden/>
+              </w:rPr>
+            </w:r>
+            <w:r>
+              <w:rPr>
+                <w:noProof/>
+                <w:webHidden/>
+              </w:rPr>
+              <w:fldChar w:fldCharType="separate"/>
+            </w:r>
+            <w:r>
+              <w:rPr>
+                <w:noProof/>
+                <w:webHidden/>
+              </w:rPr>
+              <w:t>6</w:t>
+            </w:r>
+            <w:r>
+              <w:rPr>
+                <w:noProof/>
+                <w:webHidden/>
+              </w:rPr>
+              <w:fldChar w:fldCharType="end"/>
+            </w:r>
+          </w:hyperlink>
+        </w:p>
+        <w:p>
+          <w:pPr>
+            <w:pStyle w:val="ndice3"/>
+            <w:tabs>
+              <w:tab w:val="left" w:pos="1440"/>
+              <w:tab w:val="right" w:leader="dot" w:pos="9016"/>
+            </w:tabs>
+            <w:rPr>
+              <w:rFonts w:asciiTheme="minorHAnsi" w:eastAsiaTheme="minorEastAsia" w:hAnsiTheme="minorHAnsi"/>
+              <w:noProof/>
+              <w:kern w:val="2"/>
+              <w:sz w:val="24"/>
+              <w:lang w:eastAsia="pt-PT"/>
+              <w14:ligatures w14:val="standardContextual"/>
+            </w:rPr>
+          </w:pPr>
+          <w:hyperlink w:anchor="_Toc195754280" w:history="1">
+            <w:r>
+              <w:rPr>
+                <w:rStyle w:val="Hiperligao"/>
+                <w:noProof/>
+              </w:rPr>
+              <w:t>5.1.1</w:t>
+            </w:r>
+            <w:r>
+              <w:rPr>
+                <w:rFonts w:asciiTheme="minorHAnsi" w:eastAsiaTheme="minorEastAsia" w:hAnsiTheme="minorHAnsi"/>
+                <w:noProof/>
+                <w:kern w:val="2"/>
+                <w:sz w:val="24"/>
+                <w:lang w:eastAsia="pt-PT"/>
+                <w14:ligatures w14:val="standardContextual"/>
+              </w:rPr>
+              <w:tab/>
+            </w:r>
+            <w:r>
+              <w:rPr>
+                <w:rStyle w:val="Hiperligao"/>
+                <w:noProof/>
+              </w:rPr>
+              <w:t>Fórmulas</w:t>
+            </w:r>
+            <w:r>
+              <w:rPr>
+                <w:noProof/>
+                <w:webHidden/>
+              </w:rPr>
+              <w:tab/>
+            </w:r>
+            <w:r>
+              <w:rPr>
+                <w:noProof/>
+                <w:webHidden/>
+              </w:rPr>
+              <w:fldChar w:fldCharType="begin"/>
+            </w:r>
+            <w:r>
+              <w:rPr>
+                <w:noProof/>
+                <w:webHidden/>
+              </w:rPr>
+              <w:instrText xml:space="preserve"> PAGEREF _Toc195754280 \h </w:instrText>
+            </w:r>
+            <w:r>
+              <w:rPr>
+                <w:noProof/>
+                <w:webHidden/>
+              </w:rPr>
+            </w:r>
+            <w:r>
+              <w:rPr>
+                <w:noProof/>
+                <w:webHidden/>
+              </w:rPr>
+              <w:fldChar w:fldCharType="separate"/>
+            </w:r>
+            <w:r>
+              <w:rPr>
+                <w:noProof/>
+                <w:webHidden/>
+              </w:rPr>
+              <w:t>6</w:t>
+            </w:r>
+            <w:r>
+              <w:rPr>
+                <w:noProof/>
+                <w:webHidden/>
+              </w:rPr>
+              <w:fldChar w:fldCharType="end"/>
+            </w:r>
+          </w:hyperlink>
+        </w:p>
+        <w:p>
+          <w:pPr>
+            <w:pStyle w:val="ndice3"/>
+            <w:tabs>
+              <w:tab w:val="left" w:pos="1440"/>
+              <w:tab w:val="right" w:leader="dot" w:pos="9016"/>
+            </w:tabs>
+            <w:rPr>
+              <w:rFonts w:asciiTheme="minorHAnsi" w:eastAsiaTheme="minorEastAsia" w:hAnsiTheme="minorHAnsi"/>
+              <w:noProof/>
+              <w:kern w:val="2"/>
+              <w:sz w:val="24"/>
+              <w:lang w:eastAsia="pt-PT"/>
+              <w14:ligatures w14:val="standardContextual"/>
+            </w:rPr>
+          </w:pPr>
+          <w:hyperlink w:anchor="_Toc195754281" w:history="1">
+            <w:r>
+              <w:rPr>
+                <w:rStyle w:val="Hiperligao"/>
+                <w:noProof/>
+              </w:rPr>
+              <w:t>5.1.2</w:t>
+            </w:r>
+            <w:r>
+              <w:rPr>
+                <w:rFonts w:asciiTheme="minorHAnsi" w:eastAsiaTheme="minorEastAsia" w:hAnsiTheme="minorHAnsi"/>
+                <w:noProof/>
+                <w:kern w:val="2"/>
+                <w:sz w:val="24"/>
+                <w:lang w:eastAsia="pt-PT"/>
+                <w14:ligatures w14:val="standardContextual"/>
+              </w:rPr>
+              <w:tab/>
+            </w:r>
+            <w:r>
+              <w:rPr>
+                <w:rStyle w:val="Hiperligao"/>
+                <w:noProof/>
+              </w:rPr>
+              <w:t>Função</w:t>
+            </w:r>
+            <w:r>
+              <w:rPr>
+                <w:noProof/>
+                <w:webHidden/>
+              </w:rPr>
+              <w:tab/>
+            </w:r>
+            <w:r>
+              <w:rPr>
+                <w:noProof/>
+                <w:webHidden/>
+              </w:rPr>
+              <w:fldChar w:fldCharType="begin"/>
+            </w:r>
+            <w:r>
+              <w:rPr>
+                <w:noProof/>
+                <w:webHidden/>
+              </w:rPr>
+              <w:instrText xml:space="preserve"> PAGEREF _Toc195754281 \h </w:instrText>
+            </w:r>
+            <w:r>
+              <w:rPr>
+                <w:noProof/>
+                <w:webHidden/>
+              </w:rPr>
+            </w:r>
+            <w:r>
+              <w:rPr>
+                <w:noProof/>
+                <w:webHidden/>
+              </w:rPr>
+              <w:fldChar w:fldCharType="separate"/>
+            </w:r>
+            <w:r>
+              <w:rPr>
+                <w:noProof/>
+                <w:webHidden/>
+              </w:rPr>
+              <w:t>6</w:t>
+            </w:r>
+            <w:r>
+              <w:rPr>
+                <w:noProof/>
+                <w:webHidden/>
+              </w:rPr>
+              <w:fldChar w:fldCharType="end"/>
+            </w:r>
+          </w:hyperlink>
+        </w:p>
+        <w:p>
+          <w:pPr>
+            <w:pStyle w:val="ndice2"/>
+            <w:tabs>
+              <w:tab w:val="left" w:pos="960"/>
+              <w:tab w:val="right" w:leader="dot" w:pos="9016"/>
+            </w:tabs>
+            <w:rPr>
+              <w:rFonts w:asciiTheme="minorHAnsi" w:eastAsiaTheme="minorEastAsia" w:hAnsiTheme="minorHAnsi"/>
+              <w:noProof/>
+              <w:kern w:val="2"/>
+              <w:sz w:val="24"/>
+              <w:lang w:eastAsia="pt-PT"/>
+              <w14:ligatures w14:val="standardContextual"/>
+            </w:rPr>
+          </w:pPr>
+          <w:hyperlink w:anchor="_Toc195754282" w:history="1">
+            <w:r>
+              <w:rPr>
+                <w:rStyle w:val="Hiperligao"/>
+                <w:noProof/>
+              </w:rPr>
+              <w:t>5.2</w:t>
+            </w:r>
+            <w:r>
+              <w:rPr>
+                <w:rFonts w:asciiTheme="minorHAnsi" w:eastAsiaTheme="minorEastAsia" w:hAnsiTheme="minorHAnsi"/>
+                <w:noProof/>
+                <w:kern w:val="2"/>
+                <w:sz w:val="24"/>
+                <w:lang w:eastAsia="pt-PT"/>
+                <w14:ligatures w14:val="standardContextual"/>
+              </w:rPr>
+              <w:tab/>
+            </w:r>
+            <w:r>
+              <w:rPr>
+                <w:rStyle w:val="Hiperligao"/>
+                <w:noProof/>
+              </w:rPr>
+              <w:t>Método de Euler Melhorado</w:t>
+            </w:r>
+            <w:r>
+              <w:rPr>
+                <w:noProof/>
+                <w:webHidden/>
+              </w:rPr>
+              <w:tab/>
+            </w:r>
+            <w:r>
+              <w:rPr>
+                <w:noProof/>
+                <w:webHidden/>
+              </w:rPr>
+              <w:fldChar w:fldCharType="begin"/>
+            </w:r>
+            <w:r>
+              <w:rPr>
+                <w:noProof/>
+                <w:webHidden/>
+              </w:rPr>
+              <w:instrText xml:space="preserve"> PAGEREF _Toc195754282 \h </w:instrText>
+            </w:r>
+            <w:r>
+              <w:rPr>
+                <w:noProof/>
+                <w:webHidden/>
+              </w:rPr>
+            </w:r>
+            <w:r>
+              <w:rPr>
+                <w:noProof/>
+                <w:webHidden/>
+              </w:rPr>
+              <w:fldChar w:fldCharType="separate"/>
+            </w:r>
+            <w:r>
+              <w:rPr>
+                <w:noProof/>
+                <w:webHidden/>
+              </w:rPr>
+              <w:t>7</w:t>
+            </w:r>
+            <w:r>
+              <w:rPr>
+                <w:noProof/>
+                <w:webHidden/>
+              </w:rPr>
+              <w:fldChar w:fldCharType="end"/>
+            </w:r>
+          </w:hyperlink>
+        </w:p>
+        <w:p>
+          <w:pPr>
+            <w:pStyle w:val="ndice3"/>
+            <w:tabs>
+              <w:tab w:val="left" w:pos="1440"/>
+              <w:tab w:val="right" w:leader="dot" w:pos="9016"/>
+            </w:tabs>
+            <w:rPr>
+              <w:rFonts w:asciiTheme="minorHAnsi" w:eastAsiaTheme="minorEastAsia" w:hAnsiTheme="minorHAnsi"/>
+              <w:noProof/>
+              <w:kern w:val="2"/>
+              <w:sz w:val="24"/>
+              <w:lang w:eastAsia="pt-PT"/>
+              <w14:ligatures w14:val="standardContextual"/>
+            </w:rPr>
+          </w:pPr>
+          <w:hyperlink w:anchor="_Toc195754283" w:history="1">
+            <w:r>
+              <w:rPr>
+                <w:rStyle w:val="Hiperligao"/>
+                <w:noProof/>
+              </w:rPr>
+              <w:t>5.2.1</w:t>
+            </w:r>
+            <w:r>
+              <w:rPr>
+                <w:rFonts w:asciiTheme="minorHAnsi" w:eastAsiaTheme="minorEastAsia" w:hAnsiTheme="minorHAnsi"/>
+                <w:noProof/>
+                <w:kern w:val="2"/>
+                <w:sz w:val="24"/>
+                <w:lang w:eastAsia="pt-PT"/>
+                <w14:ligatures w14:val="standardContextual"/>
+              </w:rPr>
+              <w:tab/>
+            </w:r>
+            <w:r>
+              <w:rPr>
+                <w:rStyle w:val="Hiperligao"/>
+                <w:noProof/>
+              </w:rPr>
+              <w:t>Fórmulas</w:t>
+            </w:r>
+            <w:r>
+              <w:rPr>
+                <w:noProof/>
+                <w:webHidden/>
+              </w:rPr>
+              <w:tab/>
+            </w:r>
+            <w:r>
+              <w:rPr>
+                <w:noProof/>
+                <w:webHidden/>
+              </w:rPr>
+              <w:fldChar w:fldCharType="begin"/>
+            </w:r>
+            <w:r>
+              <w:rPr>
+                <w:noProof/>
+                <w:webHidden/>
+              </w:rPr>
+              <w:instrText xml:space="preserve"> PAGEREF _Toc195754283 \h </w:instrText>
+            </w:r>
+            <w:r>
+              <w:rPr>
+                <w:noProof/>
+                <w:webHidden/>
+              </w:rPr>
+            </w:r>
+            <w:r>
+              <w:rPr>
+                <w:noProof/>
+                <w:webHidden/>
+              </w:rPr>
+              <w:fldChar w:fldCharType="separate"/>
+            </w:r>
+            <w:r>
+              <w:rPr>
+                <w:noProof/>
+                <w:webHidden/>
+              </w:rPr>
+              <w:t>7</w:t>
+            </w:r>
+            <w:r>
+              <w:rPr>
+                <w:noProof/>
+                <w:webHidden/>
+              </w:rPr>
+              <w:fldChar w:fldCharType="end"/>
+            </w:r>
+          </w:hyperlink>
+        </w:p>
+        <w:p>
+          <w:pPr>
+            <w:pStyle w:val="ndice3"/>
+            <w:tabs>
+              <w:tab w:val="left" w:pos="1440"/>
+              <w:tab w:val="right" w:leader="dot" w:pos="9016"/>
+            </w:tabs>
+            <w:rPr>
+              <w:rFonts w:asciiTheme="minorHAnsi" w:eastAsiaTheme="minorEastAsia" w:hAnsiTheme="minorHAnsi"/>
+              <w:noProof/>
+              <w:kern w:val="2"/>
+              <w:sz w:val="24"/>
+              <w:lang w:eastAsia="pt-PT"/>
+              <w14:ligatures w14:val="standardContextual"/>
+            </w:rPr>
+          </w:pPr>
+          <w:hyperlink w:anchor="_Toc195754284" w:history="1">
+            <w:r>
+              <w:rPr>
+                <w:rStyle w:val="Hiperligao"/>
+                <w:noProof/>
+              </w:rPr>
+              <w:t>5.2.2</w:t>
+            </w:r>
+            <w:r>
+              <w:rPr>
+                <w:rFonts w:asciiTheme="minorHAnsi" w:eastAsiaTheme="minorEastAsia" w:hAnsiTheme="minorHAnsi"/>
+                <w:noProof/>
+                <w:kern w:val="2"/>
+                <w:sz w:val="24"/>
+                <w:lang w:eastAsia="pt-PT"/>
+                <w14:ligatures w14:val="standardContextual"/>
+              </w:rPr>
+              <w:tab/>
+            </w:r>
+            <w:r>
+              <w:rPr>
+                <w:rStyle w:val="Hiperligao"/>
+                <w:noProof/>
+              </w:rPr>
+              <w:t>Função</w:t>
+            </w:r>
+            <w:r>
+              <w:rPr>
+                <w:noProof/>
+                <w:webHidden/>
+              </w:rPr>
+              <w:tab/>
+            </w:r>
+            <w:r>
+              <w:rPr>
+                <w:noProof/>
+                <w:webHidden/>
+              </w:rPr>
+              <w:fldChar w:fldCharType="begin"/>
+            </w:r>
+            <w:r>
+              <w:rPr>
+                <w:noProof/>
+                <w:webHidden/>
+              </w:rPr>
+              <w:instrText xml:space="preserve"> PAGEREF _Toc195754284 \h </w:instrText>
+            </w:r>
+            <w:r>
+              <w:rPr>
+                <w:noProof/>
+                <w:webHidden/>
+              </w:rPr>
+            </w:r>
+            <w:r>
+              <w:rPr>
+                <w:noProof/>
+                <w:webHidden/>
+              </w:rPr>
+              <w:fldChar w:fldCharType="separate"/>
+            </w:r>
+            <w:r>
+              <w:rPr>
+                <w:noProof/>
+                <w:webHidden/>
+              </w:rPr>
+              <w:t>7</w:t>
+            </w:r>
+            <w:r>
+              <w:rPr>
+                <w:noProof/>
+                <w:webHidden/>
+              </w:rPr>
+              <w:fldChar w:fldCharType="end"/>
+            </w:r>
+          </w:hyperlink>
+        </w:p>
+        <w:p>
+          <w:pPr>
+            <w:pStyle w:val="ndice2"/>
+            <w:tabs>
+              <w:tab w:val="left" w:pos="960"/>
+              <w:tab w:val="right" w:leader="dot" w:pos="9016"/>
+            </w:tabs>
+            <w:rPr>
+              <w:rFonts w:asciiTheme="minorHAnsi" w:eastAsiaTheme="minorEastAsia" w:hAnsiTheme="minorHAnsi"/>
+              <w:noProof/>
+              <w:kern w:val="2"/>
+              <w:sz w:val="24"/>
+              <w:lang w:eastAsia="pt-PT"/>
+              <w14:ligatures w14:val="standardContextual"/>
+            </w:rPr>
+          </w:pPr>
+          <w:hyperlink w:anchor="_Toc195754285" w:history="1">
+            <w:r>
+              <w:rPr>
+                <w:rStyle w:val="Hiperligao"/>
+                <w:noProof/>
+              </w:rPr>
+              <w:t>5.3</w:t>
+            </w:r>
+            <w:r>
+              <w:rPr>
+                <w:rFonts w:asciiTheme="minorHAnsi" w:eastAsiaTheme="minorEastAsia" w:hAnsiTheme="minorHAnsi"/>
+                <w:noProof/>
+                <w:kern w:val="2"/>
+                <w:sz w:val="24"/>
+                <w:lang w:eastAsia="pt-PT"/>
+                <w14:ligatures w14:val="standardContextual"/>
+              </w:rPr>
+              <w:tab/>
+            </w:r>
+            <w:r>
+              <w:rPr>
+                <w:rStyle w:val="Hiperligao"/>
+                <w:noProof/>
+              </w:rPr>
+              <w:t>Método de RK2</w:t>
+            </w:r>
+            <w:r>
+              <w:rPr>
+                <w:noProof/>
+                <w:webHidden/>
+              </w:rPr>
+              <w:tab/>
+            </w:r>
+            <w:r>
+              <w:rPr>
+                <w:noProof/>
+                <w:webHidden/>
+              </w:rPr>
+              <w:fldChar w:fldCharType="begin"/>
+            </w:r>
+            <w:r>
+              <w:rPr>
+                <w:noProof/>
+                <w:webHidden/>
+              </w:rPr>
+              <w:instrText xml:space="preserve"> PAGEREF _Toc195754285 \h </w:instrText>
+            </w:r>
+            <w:r>
+              <w:rPr>
+                <w:noProof/>
+                <w:webHidden/>
+              </w:rPr>
+            </w:r>
+            <w:r>
+              <w:rPr>
+                <w:noProof/>
+                <w:webHidden/>
+              </w:rPr>
+              <w:fldChar w:fldCharType="separate"/>
+            </w:r>
+            <w:r>
+              <w:rPr>
+                <w:noProof/>
+                <w:webHidden/>
+              </w:rPr>
+              <w:t>8</w:t>
+            </w:r>
+            <w:r>
+              <w:rPr>
+                <w:noProof/>
+                <w:webHidden/>
+              </w:rPr>
+              <w:fldChar w:fldCharType="end"/>
+            </w:r>
+          </w:hyperlink>
+        </w:p>
+        <w:p>
+          <w:pPr>
+            <w:pStyle w:val="ndice3"/>
+            <w:tabs>
+              <w:tab w:val="left" w:pos="1440"/>
+              <w:tab w:val="right" w:leader="dot" w:pos="9016"/>
+            </w:tabs>
+            <w:rPr>
+              <w:rFonts w:asciiTheme="minorHAnsi" w:eastAsiaTheme="minorEastAsia" w:hAnsiTheme="minorHAnsi"/>
+              <w:noProof/>
+              <w:kern w:val="2"/>
+              <w:sz w:val="24"/>
+              <w:lang w:eastAsia="pt-PT"/>
+              <w14:ligatures w14:val="standardContextual"/>
+            </w:rPr>
+          </w:pPr>
+          <w:hyperlink w:anchor="_Toc195754286" w:history="1">
+            <w:r>
+              <w:rPr>
+                <w:rStyle w:val="Hiperligao"/>
+                <w:noProof/>
+              </w:rPr>
+              <w:t>5.3.1</w:t>
+            </w:r>
+            <w:r>
+              <w:rPr>
+                <w:rFonts w:asciiTheme="minorHAnsi" w:eastAsiaTheme="minorEastAsia" w:hAnsiTheme="minorHAnsi"/>
+                <w:noProof/>
+                <w:kern w:val="2"/>
+                <w:sz w:val="24"/>
+                <w:lang w:eastAsia="pt-PT"/>
+                <w14:ligatures w14:val="standardContextual"/>
+              </w:rPr>
+              <w:tab/>
+            </w:r>
+            <w:r>
+              <w:rPr>
+                <w:rStyle w:val="Hiperligao"/>
+                <w:noProof/>
+              </w:rPr>
+              <w:t>Fórmulas</w:t>
+            </w:r>
+            <w:r>
+              <w:rPr>
+                <w:noProof/>
+                <w:webHidden/>
+              </w:rPr>
+              <w:tab/>
+            </w:r>
+            <w:r>
+              <w:rPr>
+                <w:noProof/>
+                <w:webHidden/>
+              </w:rPr>
+              <w:fldChar w:fldCharType="begin"/>
+            </w:r>
+            <w:r>
+              <w:rPr>
+                <w:noProof/>
+                <w:webHidden/>
+              </w:rPr>
+              <w:instrText xml:space="preserve"> PAGEREF _Toc195754286 \h </w:instrText>
+            </w:r>
+            <w:r>
+              <w:rPr>
+                <w:noProof/>
+                <w:webHidden/>
+              </w:rPr>
+            </w:r>
+            <w:r>
+              <w:rPr>
+                <w:noProof/>
+                <w:webHidden/>
+              </w:rPr>
+              <w:fldChar w:fldCharType="separate"/>
+            </w:r>
+            <w:r>
+              <w:rPr>
+                <w:noProof/>
+                <w:webHidden/>
+              </w:rPr>
+              <w:t>8</w:t>
+            </w:r>
+            <w:r>
+              <w:rPr>
+                <w:noProof/>
+                <w:webHidden/>
+              </w:rPr>
+              <w:fldChar w:fldCharType="end"/>
+            </w:r>
+          </w:hyperlink>
+        </w:p>
+        <w:p>
+          <w:pPr>
+            <w:pStyle w:val="ndice3"/>
+            <w:tabs>
+              <w:tab w:val="left" w:pos="1440"/>
+              <w:tab w:val="right" w:leader="dot" w:pos="9016"/>
+            </w:tabs>
+            <w:rPr>
+              <w:rFonts w:asciiTheme="minorHAnsi" w:eastAsiaTheme="minorEastAsia" w:hAnsiTheme="minorHAnsi"/>
+              <w:noProof/>
+              <w:kern w:val="2"/>
+              <w:sz w:val="24"/>
+              <w:lang w:eastAsia="pt-PT"/>
+              <w14:ligatures w14:val="standardContextual"/>
+            </w:rPr>
+          </w:pPr>
+          <w:hyperlink w:anchor="_Toc195754287" w:history="1">
+            <w:r>
+              <w:rPr>
+                <w:rStyle w:val="Hiperligao"/>
+                <w:noProof/>
+              </w:rPr>
+              <w:t>5.3.2</w:t>
+            </w:r>
+            <w:r>
+              <w:rPr>
+                <w:rFonts w:asciiTheme="minorHAnsi" w:eastAsiaTheme="minorEastAsia" w:hAnsiTheme="minorHAnsi"/>
+                <w:noProof/>
+                <w:kern w:val="2"/>
+                <w:sz w:val="24"/>
+                <w:lang w:eastAsia="pt-PT"/>
+                <w14:ligatures w14:val="standardContextual"/>
+              </w:rPr>
+              <w:tab/>
+            </w:r>
+            <w:r>
+              <w:rPr>
+                <w:rStyle w:val="Hiperligao"/>
+                <w:noProof/>
+              </w:rPr>
+              <w:t>Função</w:t>
+            </w:r>
+            <w:r>
+              <w:rPr>
+                <w:noProof/>
+                <w:webHidden/>
+              </w:rPr>
+              <w:tab/>
+            </w:r>
+            <w:r>
+              <w:rPr>
+                <w:noProof/>
+                <w:webHidden/>
+              </w:rPr>
+              <w:fldChar w:fldCharType="begin"/>
+            </w:r>
+            <w:r>
+              <w:rPr>
+                <w:noProof/>
+                <w:webHidden/>
+              </w:rPr>
+              <w:instrText xml:space="preserve"> PAGEREF _Toc195754287 \h </w:instrText>
+            </w:r>
+            <w:r>
+              <w:rPr>
+                <w:noProof/>
+                <w:webHidden/>
+              </w:rPr>
+            </w:r>
+            <w:r>
+              <w:rPr>
+                <w:noProof/>
+                <w:webHidden/>
+              </w:rPr>
+              <w:fldChar w:fldCharType="separate"/>
+            </w:r>
+            <w:r>
+              <w:rPr>
+                <w:noProof/>
+                <w:webHidden/>
+              </w:rPr>
+              <w:t>8</w:t>
+            </w:r>
+            <w:r>
+              <w:rPr>
+                <w:noProof/>
+                <w:webHidden/>
+              </w:rPr>
+              <w:fldChar w:fldCharType="end"/>
+            </w:r>
+          </w:hyperlink>
+        </w:p>
+        <w:p>
+          <w:pPr>
+            <w:pStyle w:val="ndice2"/>
+            <w:tabs>
+              <w:tab w:val="left" w:pos="960"/>
+              <w:tab w:val="right" w:leader="dot" w:pos="9016"/>
+            </w:tabs>
+            <w:rPr>
+              <w:rFonts w:asciiTheme="minorHAnsi" w:eastAsiaTheme="minorEastAsia" w:hAnsiTheme="minorHAnsi"/>
+              <w:noProof/>
+              <w:kern w:val="2"/>
+              <w:sz w:val="24"/>
+              <w:lang w:eastAsia="pt-PT"/>
+              <w14:ligatures w14:val="standardContextual"/>
+            </w:rPr>
+          </w:pPr>
+          <w:hyperlink w:anchor="_Toc195754288" w:history="1">
+            <w:r>
+              <w:rPr>
+                <w:rStyle w:val="Hiperligao"/>
+                <w:noProof/>
+              </w:rPr>
+              <w:t>5.4</w:t>
+            </w:r>
+            <w:r>
+              <w:rPr>
+                <w:rFonts w:asciiTheme="minorHAnsi" w:eastAsiaTheme="minorEastAsia" w:hAnsiTheme="minorHAnsi"/>
+                <w:noProof/>
+                <w:kern w:val="2"/>
+                <w:sz w:val="24"/>
+                <w:lang w:eastAsia="pt-PT"/>
+                <w14:ligatures w14:val="standardContextual"/>
+              </w:rPr>
+              <w:tab/>
+            </w:r>
+            <w:r>
+              <w:rPr>
+                <w:rStyle w:val="Hiperligao"/>
+                <w:noProof/>
+              </w:rPr>
+              <w:t>Método de RK4</w:t>
+            </w:r>
+            <w:r>
+              <w:rPr>
+                <w:noProof/>
+                <w:webHidden/>
+              </w:rPr>
+              <w:tab/>
+            </w:r>
+            <w:r>
+              <w:rPr>
+                <w:noProof/>
+                <w:webHidden/>
+              </w:rPr>
+              <w:fldChar w:fldCharType="begin"/>
+            </w:r>
+            <w:r>
+              <w:rPr>
+                <w:noProof/>
+                <w:webHidden/>
+              </w:rPr>
+              <w:instrText xml:space="preserve"> PAGEREF _Toc195754288 \h </w:instrText>
+            </w:r>
+            <w:r>
+              <w:rPr>
+                <w:noProof/>
+                <w:webHidden/>
+              </w:rPr>
+            </w:r>
+            <w:r>
+              <w:rPr>
+                <w:noProof/>
+                <w:webHidden/>
+              </w:rPr>
+              <w:fldChar w:fldCharType="separate"/>
+            </w:r>
+            <w:r>
+              <w:rPr>
+                <w:noProof/>
+                <w:webHidden/>
+              </w:rPr>
+              <w:t>9</w:t>
+            </w:r>
+            <w:r>
+              <w:rPr>
+                <w:noProof/>
+                <w:webHidden/>
+              </w:rPr>
+              <w:fldChar w:fldCharType="end"/>
+            </w:r>
+          </w:hyperlink>
+        </w:p>
+        <w:p>
+          <w:pPr>
+            <w:pStyle w:val="ndice3"/>
+            <w:tabs>
+              <w:tab w:val="left" w:pos="1440"/>
+              <w:tab w:val="right" w:leader="dot" w:pos="9016"/>
+            </w:tabs>
+            <w:rPr>
+              <w:rFonts w:asciiTheme="minorHAnsi" w:eastAsiaTheme="minorEastAsia" w:hAnsiTheme="minorHAnsi"/>
+              <w:noProof/>
+              <w:kern w:val="2"/>
+              <w:sz w:val="24"/>
+              <w:lang w:eastAsia="pt-PT"/>
+              <w14:ligatures w14:val="standardContextual"/>
+            </w:rPr>
+          </w:pPr>
+          <w:hyperlink w:anchor="_Toc195754289" w:history="1">
+            <w:r>
+              <w:rPr>
+                <w:rStyle w:val="Hiperligao"/>
+                <w:noProof/>
+              </w:rPr>
+              <w:t>5.4.1</w:t>
+            </w:r>
+            <w:r>
+              <w:rPr>
+                <w:rFonts w:asciiTheme="minorHAnsi" w:eastAsiaTheme="minorEastAsia" w:hAnsiTheme="minorHAnsi"/>
+                <w:noProof/>
+                <w:kern w:val="2"/>
+                <w:sz w:val="24"/>
+                <w:lang w:eastAsia="pt-PT"/>
+                <w14:ligatures w14:val="standardContextual"/>
+              </w:rPr>
+              <w:tab/>
+            </w:r>
+            <w:r>
+              <w:rPr>
+                <w:rStyle w:val="Hiperligao"/>
+                <w:noProof/>
+              </w:rPr>
+              <w:t>Fórmulas</w:t>
+            </w:r>
+            <w:r>
+              <w:rPr>
+                <w:noProof/>
+                <w:webHidden/>
+              </w:rPr>
+              <w:tab/>
+            </w:r>
+            <w:r>
+              <w:rPr>
+                <w:noProof/>
+                <w:webHidden/>
+              </w:rPr>
+              <w:fldChar w:fldCharType="begin"/>
+            </w:r>
+            <w:r>
+              <w:rPr>
+                <w:noProof/>
+                <w:webHidden/>
+              </w:rPr>
+              <w:instrText xml:space="preserve"> PAGEREF _Toc195754289 \h </w:instrText>
+            </w:r>
+            <w:r>
+              <w:rPr>
+                <w:noProof/>
+                <w:webHidden/>
+              </w:rPr>
+            </w:r>
+            <w:r>
+              <w:rPr>
+                <w:noProof/>
+                <w:webHidden/>
+              </w:rPr>
+              <w:fldChar w:fldCharType="separate"/>
+            </w:r>
+            <w:r>
+              <w:rPr>
+                <w:noProof/>
+                <w:webHidden/>
+              </w:rPr>
+              <w:t>9</w:t>
+            </w:r>
+            <w:r>
+              <w:rPr>
+                <w:noProof/>
+                <w:webHidden/>
+              </w:rPr>
+              <w:fldChar w:fldCharType="end"/>
+            </w:r>
+          </w:hyperlink>
+        </w:p>
+        <w:p>
+          <w:pPr>
+            <w:pStyle w:val="ndice3"/>
+            <w:tabs>
+              <w:tab w:val="left" w:pos="1440"/>
+              <w:tab w:val="right" w:leader="dot" w:pos="9016"/>
+            </w:tabs>
+            <w:rPr>
+              <w:rFonts w:asciiTheme="minorHAnsi" w:eastAsiaTheme="minorEastAsia" w:hAnsiTheme="minorHAnsi"/>
+              <w:noProof/>
+              <w:kern w:val="2"/>
+              <w:sz w:val="24"/>
+              <w:lang w:eastAsia="pt-PT"/>
+              <w14:ligatures w14:val="standardContextual"/>
+            </w:rPr>
+          </w:pPr>
+          <w:hyperlink w:anchor="_Toc195754290" w:history="1">
+            <w:r>
+              <w:rPr>
+                <w:rStyle w:val="Hiperligao"/>
+                <w:noProof/>
+              </w:rPr>
+              <w:t>5.4.2</w:t>
+            </w:r>
+            <w:r>
+              <w:rPr>
+                <w:rFonts w:asciiTheme="minorHAnsi" w:eastAsiaTheme="minorEastAsia" w:hAnsiTheme="minorHAnsi"/>
+                <w:noProof/>
+                <w:kern w:val="2"/>
+                <w:sz w:val="24"/>
+                <w:lang w:eastAsia="pt-PT"/>
+                <w14:ligatures w14:val="standardContextual"/>
+              </w:rPr>
+              <w:tab/>
+            </w:r>
+            <w:r>
+              <w:rPr>
+                <w:rStyle w:val="Hiperligao"/>
+                <w:noProof/>
+              </w:rPr>
+              <w:t>Função</w:t>
+            </w:r>
+            <w:r>
+              <w:rPr>
+                <w:noProof/>
+                <w:webHidden/>
+              </w:rPr>
+              <w:tab/>
+            </w:r>
+            <w:r>
+              <w:rPr>
+                <w:noProof/>
+                <w:webHidden/>
+              </w:rPr>
+              <w:fldChar w:fldCharType="begin"/>
+            </w:r>
+            <w:r>
+              <w:rPr>
+                <w:noProof/>
+                <w:webHidden/>
+              </w:rPr>
+              <w:instrText xml:space="preserve"> PAGEREF _Toc195754290 \h </w:instrText>
+            </w:r>
+            <w:r>
+              <w:rPr>
+                <w:noProof/>
+                <w:webHidden/>
+              </w:rPr>
+            </w:r>
+            <w:r>
+              <w:rPr>
+                <w:noProof/>
+                <w:webHidden/>
+              </w:rPr>
+              <w:fldChar w:fldCharType="separate"/>
+            </w:r>
+            <w:r>
+              <w:rPr>
+                <w:noProof/>
+                <w:webHidden/>
+              </w:rPr>
+              <w:t>9</w:t>
+            </w:r>
+            <w:r>
+              <w:rPr>
+                <w:noProof/>
+                <w:webHidden/>
+              </w:rPr>
+              <w:fldChar w:fldCharType="end"/>
+            </w:r>
+          </w:hyperlink>
+        </w:p>
+        <w:p>
+          <w:pPr>
+            <w:pStyle w:val="ndice2"/>
+            <w:tabs>
+              <w:tab w:val="left" w:pos="960"/>
+              <w:tab w:val="right" w:leader="dot" w:pos="9016"/>
+            </w:tabs>
+            <w:rPr>
+              <w:rFonts w:asciiTheme="minorHAnsi" w:eastAsiaTheme="minorEastAsia" w:hAnsiTheme="minorHAnsi"/>
+              <w:noProof/>
+              <w:kern w:val="2"/>
+              <w:sz w:val="24"/>
+              <w:lang w:eastAsia="pt-PT"/>
+              <w14:ligatures w14:val="standardContextual"/>
+            </w:rPr>
+          </w:pPr>
+          <w:hyperlink w:anchor="_Toc195754291" w:history="1">
+            <w:r>
+              <w:rPr>
+                <w:rStyle w:val="Hiperligao"/>
+                <w:noProof/>
+              </w:rPr>
+              <w:t>5.5</w:t>
+            </w:r>
+            <w:r>
+              <w:rPr>
+                <w:rFonts w:asciiTheme="minorHAnsi" w:eastAsiaTheme="minorEastAsia" w:hAnsiTheme="minorHAnsi"/>
+                <w:noProof/>
+                <w:kern w:val="2"/>
+                <w:sz w:val="24"/>
+                <w:lang w:eastAsia="pt-PT"/>
+                <w14:ligatures w14:val="standardContextual"/>
+              </w:rPr>
+              <w:tab/>
+            </w:r>
+            <w:r>
+              <w:rPr>
+                <w:rStyle w:val="Hiperligao"/>
+                <w:noProof/>
+              </w:rPr>
+              <w:t>Função ODE45</w:t>
+            </w:r>
+            <w:r>
+              <w:rPr>
+                <w:noProof/>
+                <w:webHidden/>
+              </w:rPr>
+              <w:tab/>
+            </w:r>
+            <w:r>
+              <w:rPr>
+                <w:noProof/>
+                <w:webHidden/>
+              </w:rPr>
+              <w:fldChar w:fldCharType="begin"/>
+            </w:r>
+            <w:r>
+              <w:rPr>
+                <w:noProof/>
+                <w:webHidden/>
+              </w:rPr>
+              <w:instrText xml:space="preserve"> PAGEREF _Toc195754291 \h </w:instrText>
+            </w:r>
+            <w:r>
+              <w:rPr>
+                <w:noProof/>
+                <w:webHidden/>
+              </w:rPr>
+            </w:r>
+            <w:r>
+              <w:rPr>
+                <w:noProof/>
+                <w:webHidden/>
+              </w:rPr>
+              <w:fldChar w:fldCharType="separate"/>
+            </w:r>
+            <w:r>
+              <w:rPr>
+                <w:noProof/>
+                <w:webHidden/>
+              </w:rPr>
+              <w:t>10</w:t>
+            </w:r>
+            <w:r>
+              <w:rPr>
+                <w:noProof/>
+                <w:webHidden/>
+              </w:rPr>
+              <w:fldChar w:fldCharType="end"/>
+            </w:r>
+          </w:hyperlink>
+        </w:p>
+        <w:p>
+          <w:pPr>
+            <w:pStyle w:val="ndice3"/>
+            <w:tabs>
+              <w:tab w:val="left" w:pos="1440"/>
+              <w:tab w:val="right" w:leader="dot" w:pos="9016"/>
+            </w:tabs>
+            <w:rPr>
+              <w:rFonts w:asciiTheme="minorHAnsi" w:eastAsiaTheme="minorEastAsia" w:hAnsiTheme="minorHAnsi"/>
+              <w:noProof/>
+              <w:kern w:val="2"/>
+              <w:sz w:val="24"/>
+              <w:lang w:eastAsia="pt-PT"/>
+              <w14:ligatures w14:val="standardContextual"/>
+            </w:rPr>
+          </w:pPr>
+          <w:hyperlink w:anchor="_Toc195754292" w:history="1">
+            <w:r>
+              <w:rPr>
+                <w:rStyle w:val="Hiperligao"/>
+                <w:noProof/>
+              </w:rPr>
+              <w:t>5.5.1</w:t>
+            </w:r>
+            <w:r>
+              <w:rPr>
+                <w:rFonts w:asciiTheme="minorHAnsi" w:eastAsiaTheme="minorEastAsia" w:hAnsiTheme="minorHAnsi"/>
+                <w:noProof/>
+                <w:kern w:val="2"/>
+                <w:sz w:val="24"/>
+                <w:lang w:eastAsia="pt-PT"/>
+                <w14:ligatures w14:val="standardContextual"/>
+              </w:rPr>
+              <w:tab/>
+            </w:r>
+            <w:r>
+              <w:rPr>
+                <w:rStyle w:val="Hiperligao"/>
+                <w:noProof/>
+              </w:rPr>
+              <w:t>Função</w:t>
+            </w:r>
+            <w:r>
+              <w:rPr>
+                <w:noProof/>
+                <w:webHidden/>
+              </w:rPr>
+              <w:tab/>
+            </w:r>
+            <w:r>
+              <w:rPr>
+                <w:noProof/>
+                <w:webHidden/>
+              </w:rPr>
+              <w:fldChar w:fldCharType="begin"/>
+            </w:r>
+            <w:r>
+              <w:rPr>
+                <w:noProof/>
+                <w:webHidden/>
+              </w:rPr>
+              <w:instrText xml:space="preserve"> PAGEREF _Toc195754292 \h </w:instrText>
+            </w:r>
+            <w:r>
+              <w:rPr>
+                <w:noProof/>
+                <w:webHidden/>
+              </w:rPr>
+            </w:r>
+            <w:r>
+              <w:rPr>
+                <w:noProof/>
+                <w:webHidden/>
+              </w:rPr>
+              <w:fldChar w:fldCharType="separate"/>
+            </w:r>
+            <w:r>
+              <w:rPr>
+                <w:noProof/>
+                <w:webHidden/>
+              </w:rPr>
+              <w:t>10</w:t>
+            </w:r>
+            <w:r>
+              <w:rPr>
+                <w:noProof/>
+                <w:webHidden/>
+              </w:rPr>
+              <w:fldChar w:fldCharType="end"/>
+            </w:r>
+          </w:hyperlink>
+        </w:p>
+        <w:p>
+          <w:pPr>
+            <w:pStyle w:val="ndice2"/>
+            <w:tabs>
+              <w:tab w:val="left" w:pos="960"/>
+              <w:tab w:val="right" w:leader="dot" w:pos="9016"/>
+            </w:tabs>
+            <w:rPr>
+              <w:rFonts w:asciiTheme="minorHAnsi" w:eastAsiaTheme="minorEastAsia" w:hAnsiTheme="minorHAnsi"/>
+              <w:noProof/>
+              <w:kern w:val="2"/>
+              <w:sz w:val="24"/>
+              <w:lang w:eastAsia="pt-PT"/>
+              <w14:ligatures w14:val="standardContextual"/>
+            </w:rPr>
+          </w:pPr>
+          <w:hyperlink w:anchor="_Toc195754293" w:history="1">
+            <w:r>
+              <w:rPr>
+                <w:rStyle w:val="Hiperligao"/>
+                <w:noProof/>
+              </w:rPr>
+              <w:t>5.6</w:t>
+            </w:r>
+            <w:r>
+              <w:rPr>
+                <w:rFonts w:asciiTheme="minorHAnsi" w:eastAsiaTheme="minorEastAsia" w:hAnsiTheme="minorHAnsi"/>
+                <w:noProof/>
+                <w:kern w:val="2"/>
+                <w:sz w:val="24"/>
+                <w:lang w:eastAsia="pt-PT"/>
+                <w14:ligatures w14:val="standardContextual"/>
+              </w:rPr>
+              <w:tab/>
+            </w:r>
+            <w:r>
+              <w:rPr>
+                <w:rStyle w:val="Hiperligao"/>
+                <w:noProof/>
+              </w:rPr>
+              <w:t>Método de Adams-Bashforth de ordem 2</w:t>
+            </w:r>
+            <w:r>
+              <w:rPr>
+                <w:noProof/>
+                <w:webHidden/>
+              </w:rPr>
+              <w:tab/>
+            </w:r>
+            <w:r>
+              <w:rPr>
+                <w:noProof/>
+                <w:webHidden/>
+              </w:rPr>
+              <w:fldChar w:fldCharType="begin"/>
+            </w:r>
+            <w:r>
+              <w:rPr>
+                <w:noProof/>
+                <w:webHidden/>
+              </w:rPr>
+              <w:instrText xml:space="preserve"> PAGEREF _Toc195754293 \h </w:instrText>
+            </w:r>
+            <w:r>
+              <w:rPr>
+                <w:noProof/>
+                <w:webHidden/>
+              </w:rPr>
+            </w:r>
+            <w:r>
+              <w:rPr>
+                <w:noProof/>
+                <w:webHidden/>
+              </w:rPr>
+              <w:fldChar w:fldCharType="separate"/>
+            </w:r>
+            <w:r>
+              <w:rPr>
+                <w:noProof/>
+                <w:webHidden/>
+              </w:rPr>
+              <w:t>11</w:t>
+            </w:r>
+            <w:r>
+              <w:rPr>
+                <w:noProof/>
+                <w:webHidden/>
+              </w:rPr>
+              <w:fldChar w:fldCharType="end"/>
+            </w:r>
+          </w:hyperlink>
+        </w:p>
+        <w:p>
+          <w:pPr>
+            <w:pStyle w:val="ndice3"/>
+            <w:tabs>
+              <w:tab w:val="left" w:pos="1440"/>
+              <w:tab w:val="right" w:leader="dot" w:pos="9016"/>
+            </w:tabs>
+            <w:rPr>
+              <w:rFonts w:asciiTheme="minorHAnsi" w:eastAsiaTheme="minorEastAsia" w:hAnsiTheme="minorHAnsi"/>
+              <w:noProof/>
+              <w:kern w:val="2"/>
+              <w:sz w:val="24"/>
+              <w:lang w:eastAsia="pt-PT"/>
+              <w14:ligatures w14:val="standardContextual"/>
+            </w:rPr>
+          </w:pPr>
+          <w:hyperlink w:anchor="_Toc195754294" w:history="1">
+            <w:r>
+              <w:rPr>
+                <w:rStyle w:val="Hiperligao"/>
+                <w:noProof/>
+              </w:rPr>
+              <w:t>5.6.1</w:t>
+            </w:r>
+            <w:r>
+              <w:rPr>
+                <w:rFonts w:asciiTheme="minorHAnsi" w:eastAsiaTheme="minorEastAsia" w:hAnsiTheme="minorHAnsi"/>
+                <w:noProof/>
+                <w:kern w:val="2"/>
+                <w:sz w:val="24"/>
+                <w:lang w:eastAsia="pt-PT"/>
+                <w14:ligatures w14:val="standardContextual"/>
+              </w:rPr>
+              <w:tab/>
+            </w:r>
+            <w:r>
+              <w:rPr>
+                <w:rStyle w:val="Hiperligao"/>
+                <w:noProof/>
+              </w:rPr>
+              <w:t>Fórmulas</w:t>
+            </w:r>
+            <w:r>
+              <w:rPr>
+                <w:noProof/>
+                <w:webHidden/>
+              </w:rPr>
+              <w:tab/>
+            </w:r>
+            <w:r>
+              <w:rPr>
+                <w:noProof/>
+                <w:webHidden/>
+              </w:rPr>
+              <w:fldChar w:fldCharType="begin"/>
+            </w:r>
+            <w:r>
+              <w:rPr>
+                <w:noProof/>
+                <w:webHidden/>
+              </w:rPr>
+              <w:instrText xml:space="preserve"> PAGEREF _Toc195754294 \h </w:instrText>
+            </w:r>
+            <w:r>
+              <w:rPr>
+                <w:noProof/>
+                <w:webHidden/>
+              </w:rPr>
+            </w:r>
+            <w:r>
+              <w:rPr>
+                <w:noProof/>
+                <w:webHidden/>
+              </w:rPr>
+              <w:fldChar w:fldCharType="separate"/>
+            </w:r>
+            <w:r>
+              <w:rPr>
+                <w:noProof/>
+                <w:webHidden/>
+              </w:rPr>
+              <w:t>11</w:t>
+            </w:r>
+            <w:r>
+              <w:rPr>
+                <w:noProof/>
+                <w:webHidden/>
+              </w:rPr>
+              <w:fldChar w:fldCharType="end"/>
+            </w:r>
+          </w:hyperlink>
+        </w:p>
+        <w:p>
+          <w:pPr>
+            <w:pStyle w:val="ndice3"/>
+            <w:tabs>
+              <w:tab w:val="left" w:pos="1440"/>
+              <w:tab w:val="right" w:leader="dot" w:pos="9016"/>
+            </w:tabs>
+            <w:rPr>
+              <w:rFonts w:asciiTheme="minorHAnsi" w:eastAsiaTheme="minorEastAsia" w:hAnsiTheme="minorHAnsi"/>
+              <w:noProof/>
+              <w:kern w:val="2"/>
+              <w:sz w:val="24"/>
+              <w:lang w:eastAsia="pt-PT"/>
+              <w14:ligatures w14:val="standardContextual"/>
+            </w:rPr>
+          </w:pPr>
+          <w:hyperlink w:anchor="_Toc195754295" w:history="1">
+            <w:r>
+              <w:rPr>
+                <w:rStyle w:val="Hiperligao"/>
+                <w:noProof/>
+              </w:rPr>
+              <w:t>5.6.2</w:t>
+            </w:r>
+            <w:r>
+              <w:rPr>
+                <w:rFonts w:asciiTheme="minorHAnsi" w:eastAsiaTheme="minorEastAsia" w:hAnsiTheme="minorHAnsi"/>
+                <w:noProof/>
+                <w:kern w:val="2"/>
+                <w:sz w:val="24"/>
+                <w:lang w:eastAsia="pt-PT"/>
+                <w14:ligatures w14:val="standardContextual"/>
+              </w:rPr>
+              <w:tab/>
+            </w:r>
+            <w:r>
+              <w:rPr>
+                <w:rStyle w:val="Hiperligao"/>
+                <w:noProof/>
+              </w:rPr>
+              <w:t>Função</w:t>
+            </w:r>
+            <w:r>
+              <w:rPr>
+                <w:noProof/>
+                <w:webHidden/>
+              </w:rPr>
+              <w:tab/>
+            </w:r>
+            <w:r>
+              <w:rPr>
+                <w:noProof/>
+                <w:webHidden/>
+              </w:rPr>
+              <w:fldChar w:fldCharType="begin"/>
+            </w:r>
+            <w:r>
+              <w:rPr>
+                <w:noProof/>
+                <w:webHidden/>
+              </w:rPr>
+              <w:instrText xml:space="preserve"> PAGEREF _Toc195754295 \h </w:instrText>
+            </w:r>
+            <w:r>
+              <w:rPr>
+                <w:noProof/>
+                <w:webHidden/>
+              </w:rPr>
+            </w:r>
+            <w:r>
+              <w:rPr>
+                <w:noProof/>
+                <w:webHidden/>
+              </w:rPr>
+              <w:fldChar w:fldCharType="separate"/>
+            </w:r>
+            <w:r>
+              <w:rPr>
+                <w:noProof/>
+                <w:webHidden/>
+              </w:rPr>
+              <w:t>11</w:t>
+            </w:r>
+            <w:r>
+              <w:rPr>
+                <w:noProof/>
+                <w:webHidden/>
+              </w:rPr>
+              <w:fldChar w:fldCharType="end"/>
+            </w:r>
+          </w:hyperlink>
+        </w:p>
+        <w:p>
+          <w:pPr>
+            <w:pStyle w:val="ndice1"/>
+            <w:tabs>
+              <w:tab w:val="left" w:pos="480"/>
+            </w:tabs>
+            <w:rPr>
+              <w:rFonts w:asciiTheme="minorHAnsi" w:eastAsiaTheme="minorEastAsia" w:hAnsiTheme="minorHAnsi" w:cstheme="minorBidi"/>
+              <w:noProof/>
+              <w:kern w:val="2"/>
+              <w:sz w:val="24"/>
+              <w:lang w:eastAsia="pt-PT"/>
+              <w14:ligatures w14:val="standardContextual"/>
+            </w:rPr>
+          </w:pPr>
+          <w:hyperlink w:anchor="_Toc195754296" w:history="1">
+            <w:r>
+              <w:rPr>
+                <w:rStyle w:val="Hiperligao"/>
+                <w:noProof/>
+              </w:rPr>
+              <w:t>6</w:t>
+            </w:r>
+            <w:r>
+              <w:rPr>
+                <w:rFonts w:asciiTheme="minorHAnsi" w:eastAsiaTheme="minorEastAsia" w:hAnsiTheme="minorHAnsi" w:cstheme="minorBidi"/>
+                <w:noProof/>
+                <w:kern w:val="2"/>
+                <w:sz w:val="24"/>
+                <w:lang w:eastAsia="pt-PT"/>
+                <w14:ligatures w14:val="standardContextual"/>
+              </w:rPr>
+              <w:tab/>
+            </w:r>
+            <w:r>
+              <w:rPr>
+                <w:rStyle w:val="Hiperligao"/>
+                <w:noProof/>
+              </w:rPr>
+              <w:t>exemplos de aplicação e teste dos métodos</w:t>
+            </w:r>
+            <w:r>
+              <w:rPr>
+                <w:noProof/>
+                <w:webHidden/>
+              </w:rPr>
+              <w:tab/>
+            </w:r>
+            <w:r>
+              <w:rPr>
+                <w:noProof/>
+                <w:webHidden/>
+              </w:rPr>
+              <w:fldChar w:fldCharType="begin"/>
+            </w:r>
+            <w:r>
+              <w:rPr>
+                <w:noProof/>
+                <w:webHidden/>
+              </w:rPr>
+              <w:instrText xml:space="preserve"> PAGEREF _Toc195754296 \h </w:instrText>
+            </w:r>
+            <w:r>
+              <w:rPr>
+                <w:noProof/>
+                <w:webHidden/>
+              </w:rPr>
+            </w:r>
+            <w:r>
+              <w:rPr>
+                <w:noProof/>
+                <w:webHidden/>
+              </w:rPr>
+              <w:fldChar w:fldCharType="separate"/>
+            </w:r>
+            <w:r>
+              <w:rPr>
+                <w:noProof/>
+                <w:webHidden/>
+              </w:rPr>
+              <w:t>12</w:t>
+            </w:r>
+            <w:r>
+              <w:rPr>
+                <w:noProof/>
+                <w:webHidden/>
+              </w:rPr>
+              <w:fldChar w:fldCharType="end"/>
+            </w:r>
+          </w:hyperlink>
+        </w:p>
+        <w:p>
+          <w:pPr>
+            <w:pStyle w:val="ndice2"/>
+            <w:tabs>
+              <w:tab w:val="left" w:pos="960"/>
+              <w:tab w:val="right" w:leader="dot" w:pos="9016"/>
+            </w:tabs>
+            <w:rPr>
+              <w:rFonts w:asciiTheme="minorHAnsi" w:eastAsiaTheme="minorEastAsia" w:hAnsiTheme="minorHAnsi"/>
+              <w:noProof/>
+              <w:kern w:val="2"/>
+              <w:sz w:val="24"/>
+              <w:lang w:eastAsia="pt-PT"/>
+              <w14:ligatures w14:val="standardContextual"/>
+            </w:rPr>
+          </w:pPr>
+          <w:hyperlink w:anchor="_Toc195754297" w:history="1">
+            <w:r>
+              <w:rPr>
+                <w:rStyle w:val="Hiperligao"/>
+                <w:noProof/>
+              </w:rPr>
+              <w:t>6.1</w:t>
+            </w:r>
+            <w:r>
+              <w:rPr>
+                <w:rFonts w:asciiTheme="minorHAnsi" w:eastAsiaTheme="minorEastAsia" w:hAnsiTheme="minorHAnsi"/>
+                <w:noProof/>
+                <w:kern w:val="2"/>
+                <w:sz w:val="24"/>
+                <w:lang w:eastAsia="pt-PT"/>
+                <w14:ligatures w14:val="standardContextual"/>
+              </w:rPr>
+              <w:tab/>
+            </w:r>
+            <w:r>
+              <w:rPr>
+                <w:rStyle w:val="Hiperligao"/>
+                <w:noProof/>
+              </w:rPr>
+              <w:t>Exercicio 3 do Teste Farol</w:t>
+            </w:r>
+            <w:r>
+              <w:rPr>
+                <w:noProof/>
+                <w:webHidden/>
+              </w:rPr>
+              <w:tab/>
+            </w:r>
+            <w:r>
+              <w:rPr>
+                <w:noProof/>
+                <w:webHidden/>
+              </w:rPr>
+              <w:fldChar w:fldCharType="begin"/>
+            </w:r>
+            <w:r>
+              <w:rPr>
+                <w:noProof/>
+                <w:webHidden/>
+              </w:rPr>
+              <w:instrText xml:space="preserve"> PAGEREF _Toc195754297 \h </w:instrText>
+            </w:r>
+            <w:r>
+              <w:rPr>
+                <w:noProof/>
+                <w:webHidden/>
+              </w:rPr>
+            </w:r>
+            <w:r>
+              <w:rPr>
+                <w:noProof/>
+                <w:webHidden/>
+              </w:rPr>
+              <w:fldChar w:fldCharType="separate"/>
+            </w:r>
+            <w:r>
+              <w:rPr>
+                <w:noProof/>
+                <w:webHidden/>
+              </w:rPr>
+              <w:t>12</w:t>
+            </w:r>
+            <w:r>
+              <w:rPr>
+                <w:noProof/>
+                <w:webHidden/>
+              </w:rPr>
+              <w:fldChar w:fldCharType="end"/>
+            </w:r>
+          </w:hyperlink>
+        </w:p>
+        <w:p>
+          <w:pPr>
+            <w:pStyle w:val="ndice2"/>
+            <w:tabs>
+              <w:tab w:val="left" w:pos="960"/>
+              <w:tab w:val="right" w:leader="dot" w:pos="9016"/>
+            </w:tabs>
+            <w:rPr>
+              <w:rFonts w:asciiTheme="minorHAnsi" w:eastAsiaTheme="minorEastAsia" w:hAnsiTheme="minorHAnsi"/>
+              <w:noProof/>
+              <w:kern w:val="2"/>
+              <w:sz w:val="24"/>
+              <w:lang w:eastAsia="pt-PT"/>
+              <w14:ligatures w14:val="standardContextual"/>
+            </w:rPr>
+          </w:pPr>
+          <w:hyperlink w:anchor="_Toc195754298" w:history="1">
+            <w:r>
+              <w:rPr>
+                <w:rStyle w:val="Hiperligao"/>
+                <w:noProof/>
+              </w:rPr>
+              <w:t>6.2</w:t>
+            </w:r>
+            <w:r>
+              <w:rPr>
+                <w:rFonts w:asciiTheme="minorHAnsi" w:eastAsiaTheme="minorEastAsia" w:hAnsiTheme="minorHAnsi"/>
+                <w:noProof/>
+                <w:kern w:val="2"/>
+                <w:sz w:val="24"/>
+                <w:lang w:eastAsia="pt-PT"/>
+                <w14:ligatures w14:val="standardContextual"/>
+              </w:rPr>
+              <w:tab/>
+            </w:r>
+            <w:r>
+              <w:rPr>
+                <w:rStyle w:val="Hiperligao"/>
+                <w:noProof/>
+              </w:rPr>
+              <w:t>Problemas de aplicação do livro</w:t>
+            </w:r>
+            <w:r>
+              <w:rPr>
+                <w:noProof/>
+                <w:webHidden/>
+              </w:rPr>
+              <w:tab/>
+            </w:r>
+            <w:r>
+              <w:rPr>
+                <w:noProof/>
+                <w:webHidden/>
+              </w:rPr>
+              <w:fldChar w:fldCharType="begin"/>
+            </w:r>
+            <w:r>
+              <w:rPr>
+                <w:noProof/>
+                <w:webHidden/>
+              </w:rPr>
+              <w:instrText xml:space="preserve"> PAGEREF _Toc195754298 \h </w:instrText>
+            </w:r>
+            <w:r>
+              <w:rPr>
+                <w:noProof/>
+                <w:webHidden/>
+              </w:rPr>
+            </w:r>
+            <w:r>
+              <w:rPr>
+                <w:noProof/>
+                <w:webHidden/>
+              </w:rPr>
+              <w:fldChar w:fldCharType="separate"/>
+            </w:r>
+            <w:r>
+              <w:rPr>
+                <w:noProof/>
+                <w:webHidden/>
+              </w:rPr>
+              <w:t>12</w:t>
+            </w:r>
+            <w:r>
+              <w:rPr>
+                <w:noProof/>
+                <w:webHidden/>
+              </w:rPr>
+              <w:fldChar w:fldCharType="end"/>
+            </w:r>
+          </w:hyperlink>
+        </w:p>
+        <w:p>
+          <w:pPr>
+            <w:pStyle w:val="ndice2"/>
+            <w:tabs>
+              <w:tab w:val="left" w:pos="960"/>
+              <w:tab w:val="right" w:leader="dot" w:pos="9016"/>
+            </w:tabs>
+            <w:rPr>
+              <w:rFonts w:asciiTheme="minorHAnsi" w:eastAsiaTheme="minorEastAsia" w:hAnsiTheme="minorHAnsi"/>
+              <w:noProof/>
+              <w:kern w:val="2"/>
+              <w:sz w:val="24"/>
+              <w:lang w:eastAsia="pt-PT"/>
+              <w14:ligatures w14:val="standardContextual"/>
+            </w:rPr>
+          </w:pPr>
+          <w:hyperlink w:anchor="_Toc195754299" w:history="1">
+            <w:r>
+              <w:rPr>
+                <w:rStyle w:val="Hiperligao"/>
+                <w:noProof/>
+              </w:rPr>
+              <w:t>6.3</w:t>
+            </w:r>
+            <w:r>
+              <w:rPr>
+                <w:rFonts w:asciiTheme="minorHAnsi" w:eastAsiaTheme="minorEastAsia" w:hAnsiTheme="minorHAnsi"/>
+                <w:noProof/>
+                <w:kern w:val="2"/>
+                <w:sz w:val="24"/>
+                <w:lang w:eastAsia="pt-PT"/>
+                <w14:ligatures w14:val="standardContextual"/>
+              </w:rPr>
+              <w:tab/>
+            </w:r>
+            <w:r>
+              <w:rPr>
+                <w:rStyle w:val="Hiperligao"/>
+                <w:noProof/>
+              </w:rPr>
+              <w:t>Problemas de aplicação da Alínea 2.b do teste Farol</w:t>
+            </w:r>
+            <w:r>
+              <w:rPr>
+                <w:noProof/>
+                <w:webHidden/>
+              </w:rPr>
+              <w:tab/>
+            </w:r>
+            <w:r>
+              <w:rPr>
+                <w:noProof/>
+                <w:webHidden/>
+              </w:rPr>
+              <w:fldChar w:fldCharType="begin"/>
+            </w:r>
+            <w:r>
+              <w:rPr>
+                <w:noProof/>
+                <w:webHidden/>
+              </w:rPr>
+              <w:instrText xml:space="preserve"> PAGEREF _Toc195754299 \h </w:instrText>
+            </w:r>
+            <w:r>
+              <w:rPr>
+                <w:noProof/>
+                <w:webHidden/>
+              </w:rPr>
+            </w:r>
+            <w:r>
+              <w:rPr>
+                <w:noProof/>
+                <w:webHidden/>
+              </w:rPr>
+              <w:fldChar w:fldCharType="separate"/>
+            </w:r>
+            <w:r>
+              <w:rPr>
+                <w:noProof/>
+                <w:webHidden/>
+              </w:rPr>
+              <w:t>12</w:t>
+            </w:r>
+            <w:r>
+              <w:rPr>
+                <w:noProof/>
+                <w:webHidden/>
+              </w:rPr>
+              <w:fldChar w:fldCharType="end"/>
+            </w:r>
+          </w:hyperlink>
+        </w:p>
+        <w:p>
+          <w:pPr>
+            <w:pStyle w:val="ndice1"/>
+            <w:tabs>
+              <w:tab w:val="left" w:pos="480"/>
+            </w:tabs>
+            <w:rPr>
+              <w:rFonts w:asciiTheme="minorHAnsi" w:eastAsiaTheme="minorEastAsia" w:hAnsiTheme="minorHAnsi" w:cstheme="minorBidi"/>
+              <w:noProof/>
+              <w:kern w:val="2"/>
+              <w:sz w:val="24"/>
+              <w:lang w:eastAsia="pt-PT"/>
+              <w14:ligatures w14:val="standardContextual"/>
+            </w:rPr>
+          </w:pPr>
+          <w:hyperlink w:anchor="_Toc195754300" w:history="1">
+            <w:r>
+              <w:rPr>
+                <w:rStyle w:val="Hiperligao"/>
+                <w:noProof/>
+              </w:rPr>
+              <w:t>7</w:t>
+            </w:r>
+            <w:r>
+              <w:rPr>
+                <w:rFonts w:asciiTheme="minorHAnsi" w:eastAsiaTheme="minorEastAsia" w:hAnsiTheme="minorHAnsi" w:cstheme="minorBidi"/>
+                <w:noProof/>
+                <w:kern w:val="2"/>
+                <w:sz w:val="24"/>
+                <w:lang w:eastAsia="pt-PT"/>
+                <w14:ligatures w14:val="standardContextual"/>
+              </w:rPr>
+              <w:tab/>
+            </w:r>
+            <w:r>
+              <w:rPr>
+                <w:rStyle w:val="Hiperligao"/>
+                <w:noProof/>
+              </w:rPr>
+              <w:t>conclusão</w:t>
+            </w:r>
+            <w:r>
+              <w:rPr>
+                <w:noProof/>
+                <w:webHidden/>
+              </w:rPr>
+              <w:tab/>
+            </w:r>
+            <w:r>
+              <w:rPr>
+                <w:noProof/>
+                <w:webHidden/>
+              </w:rPr>
+              <w:fldChar w:fldCharType="begin"/>
+            </w:r>
+            <w:r>
+              <w:rPr>
+                <w:noProof/>
+                <w:webHidden/>
+              </w:rPr>
+              <w:instrText xml:space="preserve"> PAGEREF _Toc195754300 \h </w:instrText>
+            </w:r>
+            <w:r>
+              <w:rPr>
+                <w:noProof/>
+                <w:webHidden/>
+              </w:rPr>
+            </w:r>
+            <w:r>
+              <w:rPr>
+                <w:noProof/>
+                <w:webHidden/>
+              </w:rPr>
+              <w:fldChar w:fldCharType="separate"/>
+            </w:r>
+            <w:r>
+              <w:rPr>
+                <w:noProof/>
+                <w:webHidden/>
+              </w:rPr>
+              <w:t>12</w:t>
+            </w:r>
+            <w:r>
+              <w:rPr>
+                <w:noProof/>
+                <w:webHidden/>
+              </w:rPr>
+              <w:fldChar w:fldCharType="end"/>
+            </w:r>
+          </w:hyperlink>
+        </w:p>
+        <w:p>
+          <w:pPr>
+            <w:pStyle w:val="ndice1"/>
+            <w:tabs>
+              <w:tab w:val="left" w:pos="480"/>
+            </w:tabs>
+            <w:rPr>
+              <w:rFonts w:asciiTheme="minorHAnsi" w:eastAsiaTheme="minorEastAsia" w:hAnsiTheme="minorHAnsi" w:cstheme="minorBidi"/>
+              <w:noProof/>
+              <w:kern w:val="2"/>
+              <w:sz w:val="24"/>
+              <w:lang w:eastAsia="pt-PT"/>
+              <w14:ligatures w14:val="standardContextual"/>
+            </w:rPr>
+          </w:pPr>
+          <w:hyperlink w:anchor="_Toc195754301" w:history="1">
+            <w:r>
+              <w:rPr>
+                <w:rStyle w:val="Hiperligao"/>
+                <w:noProof/>
+              </w:rPr>
+              <w:t>8</w:t>
+            </w:r>
+            <w:r>
+              <w:rPr>
+                <w:rFonts w:asciiTheme="minorHAnsi" w:eastAsiaTheme="minorEastAsia" w:hAnsiTheme="minorHAnsi" w:cstheme="minorBidi"/>
+                <w:noProof/>
+                <w:kern w:val="2"/>
+                <w:sz w:val="24"/>
+                <w:lang w:eastAsia="pt-PT"/>
+                <w14:ligatures w14:val="standardContextual"/>
+              </w:rPr>
+              <w:tab/>
+            </w:r>
+            <w:r>
+              <w:rPr>
+                <w:rStyle w:val="Hiperligao"/>
+                <w:noProof/>
+              </w:rPr>
+              <w:t>bibliografia</w:t>
+            </w:r>
+            <w:r>
+              <w:rPr>
+                <w:noProof/>
+                <w:webHidden/>
+              </w:rPr>
+              <w:tab/>
+            </w:r>
+            <w:r>
+              <w:rPr>
+                <w:noProof/>
+                <w:webHidden/>
+              </w:rPr>
+              <w:fldChar w:fldCharType="begin"/>
+            </w:r>
+            <w:r>
+              <w:rPr>
+                <w:noProof/>
+                <w:webHidden/>
+              </w:rPr>
+              <w:instrText xml:space="preserve"> PAGEREF _Toc195754301 \h </w:instrText>
+            </w:r>
+            <w:r>
+              <w:rPr>
+                <w:noProof/>
+                <w:webHidden/>
+              </w:rPr>
+            </w:r>
+            <w:r>
+              <w:rPr>
+                <w:noProof/>
+                <w:webHidden/>
+              </w:rPr>
+              <w:fldChar w:fldCharType="separate"/>
+            </w:r>
+            <w:r>
+              <w:rPr>
+                <w:noProof/>
+                <w:webHidden/>
+              </w:rPr>
+              <w:t>12</w:t>
+            </w:r>
+            <w:r>
+              <w:rPr>
+                <w:noProof/>
+                <w:webHidden/>
+              </w:rPr>
+              <w:fldChar w:fldCharType="end"/>
+            </w:r>
+          </w:hyperlink>
+        </w:p>
+        <w:p>
+          <w:pPr>
+            <w:pStyle w:val="ndice1"/>
+            <w:tabs>
+              <w:tab w:val="left" w:pos="480"/>
+            </w:tabs>
+            <w:rPr>
+              <w:rFonts w:asciiTheme="minorHAnsi" w:eastAsiaTheme="minorEastAsia" w:hAnsiTheme="minorHAnsi" w:cstheme="minorBidi"/>
+              <w:noProof/>
+              <w:kern w:val="2"/>
+              <w:sz w:val="24"/>
+              <w:lang w:eastAsia="pt-PT"/>
+              <w14:ligatures w14:val="standardContextual"/>
+            </w:rPr>
+          </w:pPr>
+          <w:hyperlink w:anchor="_Toc195754302" w:history="1">
+            <w:r>
+              <w:rPr>
+                <w:rStyle w:val="Hiperligao"/>
+                <w:noProof/>
+              </w:rPr>
+              <w:t>9</w:t>
+            </w:r>
+            <w:r>
+              <w:rPr>
+                <w:rFonts w:asciiTheme="minorHAnsi" w:eastAsiaTheme="minorEastAsia" w:hAnsiTheme="minorHAnsi" w:cstheme="minorBidi"/>
+                <w:noProof/>
+                <w:kern w:val="2"/>
+                <w:sz w:val="24"/>
+                <w:lang w:eastAsia="pt-PT"/>
+                <w14:ligatures w14:val="standardContextual"/>
+              </w:rPr>
+              <w:tab/>
+            </w:r>
+            <w:r>
+              <w:rPr>
+                <w:rStyle w:val="Hiperligao"/>
+                <w:noProof/>
+              </w:rPr>
+              <w:t>autoavaliação e heteroavaliação</w:t>
+            </w:r>
+            <w:r>
+              <w:rPr>
+                <w:noProof/>
+                <w:webHidden/>
+              </w:rPr>
+              <w:tab/>
+            </w:r>
+            <w:r>
+              <w:rPr>
+                <w:noProof/>
+                <w:webHidden/>
+              </w:rPr>
+              <w:fldChar w:fldCharType="begin"/>
+            </w:r>
+            <w:r>
+              <w:rPr>
+                <w:noProof/>
+                <w:webHidden/>
+              </w:rPr>
+              <w:instrText xml:space="preserve"> PAGEREF _Toc195754302 \h </w:instrText>
+            </w:r>
+            <w:r>
+              <w:rPr>
+                <w:noProof/>
+                <w:webHidden/>
+              </w:rPr>
+            </w:r>
+            <w:r>
+              <w:rPr>
+                <w:noProof/>
+                <w:webHidden/>
+              </w:rPr>
+              <w:fldChar w:fldCharType="separate"/>
+            </w:r>
+            <w:r>
+              <w:rPr>
+                <w:noProof/>
+                <w:webHidden/>
+              </w:rPr>
+              <w:t>12</w:t>
+            </w:r>
+            <w:r>
+              <w:rPr>
+                <w:noProof/>
+                <w:webHidden/>
+              </w:rPr>
+              <w:fldChar w:fldCharType="end"/>
+            </w:r>
+          </w:hyperlink>
+        </w:p>
+        <w:p>
+          <w:r>
+            <w:rPr>
+              <w:b/>
+              <w:bCs/>
+            </w:rPr>
+            <w:fldChar w:fldCharType="end"/>
+          </w:r>
+        </w:p>
+      </w:sdtContent>
+    </w:sdt>
+    <w:p>
+      <w:pPr>
+        <w:pStyle w:val="Corpodetexto"/>
+      </w:pPr>
     </w:p>
     <w:p>
       <w:pPr>
@@ -2162,6 +5328,7 @@
           <w:numId w:val="0"/>
         </w:numPr>
       </w:pPr>
+      <w:bookmarkStart w:id="9" w:name="_Toc195754271"/>
       <w:r>
         <w:lastRenderedPageBreak/>
         <w:t xml:space="preserve">1.2 </w:t>
@@ -2172,7 +5339,7 @@
       <w:r>
         <w:t>figuras</w:t>
       </w:r>
-      <w:bookmarkEnd w:id="2"/>
+      <w:bookmarkEnd w:id="5"/>
       <w:r>
         <w:t>,</w:t>
       </w:r>
@@ -2182,7 +5349,8 @@
       <w:r>
         <w:t xml:space="preserve"> e afins</w:t>
       </w:r>
-      <w:bookmarkEnd w:id="3"/>
+      <w:bookmarkEnd w:id="6"/>
+      <w:bookmarkEnd w:id="9"/>
     </w:p>
     <w:p>
       <w:pPr>
@@ -2222,15 +5390,16 @@
       <w:pPr>
         <w:pStyle w:val="Ttulo1"/>
       </w:pPr>
-      <w:bookmarkStart w:id="7" w:name="_Toc70542388"/>
-      <w:bookmarkStart w:id="8" w:name="_Toc100841580"/>
-      <w:bookmarkStart w:id="9" w:name="header-n57"/>
-      <w:bookmarkEnd w:id="4"/>
+      <w:bookmarkStart w:id="10" w:name="_Toc70542388"/>
+      <w:bookmarkStart w:id="11" w:name="_Toc100841580"/>
+      <w:bookmarkStart w:id="12" w:name="header-n57"/>
+      <w:bookmarkStart w:id="13" w:name="_Toc195754272"/>
+      <w:bookmarkEnd w:id="7"/>
       <w:r>
         <w:lastRenderedPageBreak/>
         <w:t xml:space="preserve">Lista de </w:t>
       </w:r>
-      <w:bookmarkEnd w:id="7"/>
+      <w:bookmarkEnd w:id="10"/>
       <w:r>
         <w:t>siglas</w:t>
       </w:r>
@@ -2243,20 +5412,23 @@
       <w:r>
         <w:t xml:space="preserve"> e símbolos</w:t>
       </w:r>
-      <w:bookmarkEnd w:id="8"/>
+      <w:bookmarkEnd w:id="11"/>
+      <w:bookmarkEnd w:id="13"/>
     </w:p>
     <w:p>
       <w:pPr>
         <w:pStyle w:val="Ttulo2"/>
       </w:pPr>
-      <w:bookmarkStart w:id="10" w:name="_Toc100841581"/>
+      <w:bookmarkStart w:id="14" w:name="_Toc100841581"/>
+      <w:bookmarkStart w:id="15" w:name="_Toc195754273"/>
       <w:r>
         <w:t>L</w:t>
       </w:r>
       <w:r>
         <w:t>ista de siglas e acrónimos</w:t>
       </w:r>
-      <w:bookmarkEnd w:id="10"/>
+      <w:bookmarkEnd w:id="14"/>
+      <w:bookmarkEnd w:id="15"/>
     </w:p>
     <w:tbl>
       <w:tblPr>
@@ -2273,8 +5445,8 @@
         <w:tblLook w:val="04A0" w:firstRow="1" w:lastRow="0" w:firstColumn="1" w:lastColumn="0" w:noHBand="0" w:noVBand="1"/>
       </w:tblPr>
       <w:tblGrid>
-        <w:gridCol w:w="1084"/>
-        <w:gridCol w:w="7942"/>
+        <w:gridCol w:w="1083"/>
+        <w:gridCol w:w="7943"/>
       </w:tblGrid>
       <w:tr>
         <w:tc>
@@ -2285,10 +5457,10 @@
             <w:pPr>
               <w:pStyle w:val="Corpodetexto2"/>
             </w:pPr>
-            <w:bookmarkStart w:id="11" w:name="header-n59"/>
-            <w:bookmarkEnd w:id="9"/>
-            <w:r>
-              <w:t>a.C.</w:t>
+            <w:bookmarkStart w:id="16" w:name="header-n59"/>
+            <w:bookmarkEnd w:id="12"/>
+            <w:r>
+              <w:t>EDO</w:t>
             </w:r>
           </w:p>
         </w:tc>
@@ -2301,7 +5473,7 @@
               <w:pStyle w:val="Corpodetexto2"/>
             </w:pPr>
             <w:r>
-              <w:t>antes de Cristo</w:t>
+              <w:t>Equação diferencial ordinária</w:t>
             </w:r>
           </w:p>
         </w:tc>
@@ -2315,9 +5487,6 @@
             <w:pPr>
               <w:pStyle w:val="Corpodetexto2"/>
             </w:pPr>
-            <w:r>
-              <w:t>APA</w:t>
-            </w:r>
           </w:p>
         </w:tc>
         <w:tc>
@@ -2328,27 +5497,6 @@
             <w:pPr>
               <w:pStyle w:val="Corpodetexto2"/>
             </w:pPr>
-            <w:proofErr w:type="spellStart"/>
-            <w:r>
-              <w:t>American</w:t>
-            </w:r>
-            <w:proofErr w:type="spellEnd"/>
-            <w:r>
-              <w:t xml:space="preserve"> </w:t>
-            </w:r>
-            <w:proofErr w:type="spellStart"/>
-            <w:r>
-              <w:t>Psychological</w:t>
-            </w:r>
-            <w:proofErr w:type="spellEnd"/>
-            <w:r>
-              <w:t xml:space="preserve"> </w:t>
-            </w:r>
-            <w:proofErr w:type="spellStart"/>
-            <w:r>
-              <w:t>Association</w:t>
-            </w:r>
-            <w:proofErr w:type="spellEnd"/>
           </w:p>
         </w:tc>
       </w:tr>
@@ -2361,9 +5509,6 @@
             <w:pPr>
               <w:pStyle w:val="Corpodetexto2"/>
             </w:pPr>
-            <w:r>
-              <w:t>IEEE</w:t>
-            </w:r>
           </w:p>
         </w:tc>
         <w:tc>
@@ -2378,95 +5523,6 @@
                 <w:iCs/>
               </w:rPr>
             </w:pPr>
-            <w:proofErr w:type="spellStart"/>
-            <w:r>
-              <w:rPr>
-                <w:i/>
-                <w:iCs/>
-              </w:rPr>
-              <w:t>Institute</w:t>
-            </w:r>
-            <w:proofErr w:type="spellEnd"/>
-            <w:r>
-              <w:rPr>
-                <w:i/>
-                <w:iCs/>
-              </w:rPr>
-              <w:t xml:space="preserve"> </w:t>
-            </w:r>
-            <w:proofErr w:type="spellStart"/>
-            <w:r>
-              <w:rPr>
-                <w:i/>
-                <w:iCs/>
-              </w:rPr>
-              <w:t>of</w:t>
-            </w:r>
-            <w:proofErr w:type="spellEnd"/>
-            <w:r>
-              <w:rPr>
-                <w:i/>
-                <w:iCs/>
-              </w:rPr>
-              <w:t xml:space="preserve"> </w:t>
-            </w:r>
-            <w:proofErr w:type="spellStart"/>
-            <w:r>
-              <w:rPr>
-                <w:i/>
-                <w:iCs/>
-              </w:rPr>
-              <w:t>Electrical</w:t>
-            </w:r>
-            <w:proofErr w:type="spellEnd"/>
-            <w:r>
-              <w:rPr>
-                <w:i/>
-                <w:iCs/>
-              </w:rPr>
-              <w:t xml:space="preserve"> </w:t>
-            </w:r>
-            <w:proofErr w:type="spellStart"/>
-            <w:r>
-              <w:rPr>
-                <w:i/>
-                <w:iCs/>
-              </w:rPr>
-              <w:t>and</w:t>
-            </w:r>
-            <w:proofErr w:type="spellEnd"/>
-            <w:r>
-              <w:rPr>
-                <w:i/>
-                <w:iCs/>
-              </w:rPr>
-              <w:t xml:space="preserve"> </w:t>
-            </w:r>
-            <w:proofErr w:type="spellStart"/>
-            <w:r>
-              <w:rPr>
-                <w:i/>
-                <w:iCs/>
-              </w:rPr>
-              <w:t>Electronics</w:t>
-            </w:r>
-            <w:proofErr w:type="spellEnd"/>
-            <w:r>
-              <w:rPr>
-                <w:i/>
-                <w:iCs/>
-              </w:rPr>
-              <w:t xml:space="preserve"> </w:t>
-            </w:r>
-            <w:proofErr w:type="spellStart"/>
-            <w:r>
-              <w:rPr>
-                <w:i/>
-                <w:iCs/>
-              </w:rPr>
-              <w:t>Engineers</w:t>
-            </w:r>
-            <w:proofErr w:type="spellEnd"/>
           </w:p>
         </w:tc>
       </w:tr>
@@ -2479,9 +5535,6 @@
             <w:pPr>
               <w:pStyle w:val="Corpodetexto2"/>
             </w:pPr>
-            <w:r>
-              <w:t>INE</w:t>
-            </w:r>
           </w:p>
         </w:tc>
         <w:tc>
@@ -2492,9 +5545,6 @@
             <w:pPr>
               <w:pStyle w:val="Corpodetexto2"/>
             </w:pPr>
-            <w:r>
-              <w:t>Instituto Nacional de Estatística</w:t>
-            </w:r>
           </w:p>
         </w:tc>
       </w:tr>
@@ -2507,9 +5557,6 @@
             <w:pPr>
               <w:pStyle w:val="Corpodetexto2"/>
             </w:pPr>
-            <w:r>
-              <w:t>ISEC</w:t>
-            </w:r>
           </w:p>
         </w:tc>
         <w:tc>
@@ -2520,9 +5567,6 @@
             <w:pPr>
               <w:pStyle w:val="Corpodetexto2"/>
             </w:pPr>
-            <w:r>
-              <w:t>Instituto Superior de Engenharia de Coimbra</w:t>
-            </w:r>
           </w:p>
         </w:tc>
       </w:tr>
@@ -2535,9 +5579,6 @@
             <w:pPr>
               <w:pStyle w:val="Corpodetexto2"/>
             </w:pPr>
-            <w:r>
-              <w:t>SI</w:t>
-            </w:r>
           </w:p>
         </w:tc>
         <w:tc>
@@ -2548,12 +5589,6 @@
             <w:pPr>
               <w:pStyle w:val="Corpodetexto2"/>
             </w:pPr>
-            <w:r>
-              <w:t>Sistema Internacional</w:t>
-            </w:r>
-            <w:r>
-              <w:t xml:space="preserve"> de Unidades</w:t>
-            </w:r>
           </w:p>
         </w:tc>
       </w:tr>
@@ -2562,263 +5597,18 @@
       <w:pPr>
         <w:pStyle w:val="Ttulo2"/>
       </w:pPr>
-      <w:bookmarkStart w:id="12" w:name="_Toc70542389"/>
-      <w:bookmarkStart w:id="13" w:name="_Toc100841582"/>
+      <w:bookmarkStart w:id="17" w:name="_Toc70542389"/>
+      <w:bookmarkStart w:id="18" w:name="_Toc100841582"/>
+      <w:bookmarkStart w:id="19" w:name="_Toc195754274"/>
       <w:r>
         <w:t>L</w:t>
       </w:r>
       <w:r>
         <w:t>ista de símbolos</w:t>
       </w:r>
-      <w:bookmarkEnd w:id="12"/>
-      <w:bookmarkEnd w:id="13"/>
-    </w:p>
-    <w:p>
-      <w:pPr>
-        <w:pStyle w:val="Corpodetexto"/>
-        <w:rPr>
-          <w:b/>
-          <w:bCs/>
-        </w:rPr>
-      </w:pPr>
-      <w:r>
-        <w:rPr>
-          <w:b/>
-          <w:bCs/>
-        </w:rPr>
-        <w:t>Alfabeto latino</w:t>
-      </w:r>
-    </w:p>
-    <w:tbl>
-      <w:tblPr>
-        <w:tblStyle w:val="TabelacomGrelha"/>
-        <w:tblW w:w="0" w:type="auto"/>
-        <w:tblBorders>
-          <w:top w:val="none" w:sz="0" w:space="0" w:color="auto"/>
-          <w:left w:val="none" w:sz="0" w:space="0" w:color="auto"/>
-          <w:bottom w:val="none" w:sz="0" w:space="0" w:color="auto"/>
-          <w:right w:val="none" w:sz="0" w:space="0" w:color="auto"/>
-          <w:insideH w:val="none" w:sz="0" w:space="0" w:color="auto"/>
-          <w:insideV w:val="none" w:sz="0" w:space="0" w:color="auto"/>
-        </w:tblBorders>
-        <w:tblLook w:val="04A0" w:firstRow="1" w:lastRow="0" w:firstColumn="1" w:lastColumn="0" w:noHBand="0" w:noVBand="1"/>
-      </w:tblPr>
-      <w:tblGrid>
-        <w:gridCol w:w="1065"/>
-        <w:gridCol w:w="7961"/>
-      </w:tblGrid>
-      <w:tr>
-        <w:tc>
-          <w:tcPr>
-            <w:tcW w:w="1090" w:type="dxa"/>
-          </w:tcPr>
-          <w:p>
-            <w:pPr>
-              <w:pStyle w:val="Corpodetexto2"/>
-              <w:rPr>
-                <w:i/>
-                <w:iCs/>
-              </w:rPr>
-            </w:pPr>
-            <w:r>
-              <w:rPr>
-                <w:i/>
-                <w:iCs/>
-              </w:rPr>
-              <w:t>a</w:t>
-            </w:r>
-          </w:p>
-        </w:tc>
-        <w:tc>
-          <w:tcPr>
-            <w:tcW w:w="8270" w:type="dxa"/>
-          </w:tcPr>
-          <w:p>
-            <w:pPr>
-              <w:pStyle w:val="Corpodetexto2"/>
-            </w:pPr>
-            <w:r>
-              <w:t>Termos do 2.º grau num polinómio do segundo grau representado na forma canónica</w:t>
-            </w:r>
-          </w:p>
-        </w:tc>
-      </w:tr>
-      <w:tr>
-        <w:tc>
-          <w:tcPr>
-            <w:tcW w:w="1090" w:type="dxa"/>
-          </w:tcPr>
-          <w:p>
-            <w:pPr>
-              <w:pStyle w:val="Corpodetexto2"/>
-              <w:rPr>
-                <w:i/>
-                <w:iCs/>
-              </w:rPr>
-            </w:pPr>
-            <w:r>
-              <w:rPr>
-                <w:i/>
-                <w:iCs/>
-              </w:rPr>
-              <w:t>b</w:t>
-            </w:r>
-          </w:p>
-        </w:tc>
-        <w:tc>
-          <w:tcPr>
-            <w:tcW w:w="8270" w:type="dxa"/>
-          </w:tcPr>
-          <w:p>
-            <w:pPr>
-              <w:pStyle w:val="Corpodetexto2"/>
-            </w:pPr>
-            <w:r>
-              <w:t>Termo do 1.º grau num polinómio do segundo grau representado na forma canónica</w:t>
-            </w:r>
-          </w:p>
-        </w:tc>
-      </w:tr>
-      <w:tr>
-        <w:tc>
-          <w:tcPr>
-            <w:tcW w:w="1090" w:type="dxa"/>
-          </w:tcPr>
-          <w:p>
-            <w:pPr>
-              <w:pStyle w:val="Corpodetexto2"/>
-              <w:rPr>
-                <w:i/>
-                <w:iCs/>
-              </w:rPr>
-            </w:pPr>
-            <w:r>
-              <w:rPr>
-                <w:i/>
-                <w:iCs/>
-              </w:rPr>
-              <w:t>c</w:t>
-            </w:r>
-          </w:p>
-        </w:tc>
-        <w:tc>
-          <w:tcPr>
-            <w:tcW w:w="8270" w:type="dxa"/>
-          </w:tcPr>
-          <w:p>
-            <w:pPr>
-              <w:pStyle w:val="Corpodetexto2"/>
-            </w:pPr>
-            <w:r>
-              <w:t>Termo independente num polinómio do segundo grau representado na forma canónica</w:t>
-            </w:r>
-          </w:p>
-        </w:tc>
-      </w:tr>
-      <w:tr>
-        <w:tc>
-          <w:tcPr>
-            <w:tcW w:w="1090" w:type="dxa"/>
-          </w:tcPr>
-          <w:p>
-            <w:pPr>
-              <w:pStyle w:val="Corpodetexto2"/>
-            </w:pPr>
-            <w:proofErr w:type="spellStart"/>
-            <w:r>
-              <w:t>kN</w:t>
-            </w:r>
-            <w:proofErr w:type="spellEnd"/>
-          </w:p>
-        </w:tc>
-        <w:tc>
-          <w:tcPr>
-            <w:tcW w:w="8270" w:type="dxa"/>
-          </w:tcPr>
-          <w:p>
-            <w:pPr>
-              <w:pStyle w:val="Corpodetexto2"/>
-            </w:pPr>
-            <w:proofErr w:type="spellStart"/>
-            <w:r>
-              <w:t>Quilonewton</w:t>
-            </w:r>
-            <w:proofErr w:type="spellEnd"/>
-            <w:r>
-              <w:t xml:space="preserve"> </w:t>
-            </w:r>
-          </w:p>
-        </w:tc>
-      </w:tr>
-      <w:tr>
-        <w:tc>
-          <w:tcPr>
-            <w:tcW w:w="1090" w:type="dxa"/>
-          </w:tcPr>
-          <w:p>
-            <w:pPr>
-              <w:pStyle w:val="Corpodetexto2"/>
-            </w:pPr>
-            <w:r>
-              <w:rPr>
-                <w:i/>
-                <w:iCs/>
-              </w:rPr>
-              <w:t>p</w:t>
-            </w:r>
-            <w:r>
-              <w:t>’</w:t>
-            </w:r>
-          </w:p>
-        </w:tc>
-        <w:tc>
-          <w:tcPr>
-            <w:tcW w:w="8270" w:type="dxa"/>
-          </w:tcPr>
-          <w:p>
-            <w:pPr>
-              <w:pStyle w:val="Corpodetexto2"/>
-            </w:pPr>
-            <w:r>
-              <w:t>Tensão m</w:t>
-            </w:r>
-            <w:r>
-              <w:t>é</w:t>
-            </w:r>
-            <w:r>
-              <w:t>dia efetiva</w:t>
-            </w:r>
-            <w:r>
-              <w:t xml:space="preserve"> (kPa)</w:t>
-            </w:r>
-          </w:p>
-        </w:tc>
-      </w:tr>
-    </w:tbl>
-    <w:p>
-      <w:pPr>
-        <w:pStyle w:val="Corpodetexto"/>
-        <w:rPr>
-          <w:b/>
-          <w:bCs/>
-        </w:rPr>
-      </w:pPr>
-    </w:p>
-    <w:p>
-      <w:pPr>
-        <w:pStyle w:val="Corpodetexto"/>
-        <w:rPr>
-          <w:b/>
-          <w:bCs/>
-        </w:rPr>
-      </w:pPr>
-      <w:r>
-        <w:rPr>
-          <w:b/>
-          <w:bCs/>
-        </w:rPr>
-        <w:t>Alfabeto grego</w:t>
-      </w:r>
+      <w:bookmarkEnd w:id="17"/>
+      <w:bookmarkEnd w:id="18"/>
+      <w:bookmarkEnd w:id="19"/>
     </w:p>
     <w:tbl>
       <w:tblPr>
@@ -2841,39 +5631,63 @@
       <w:tr>
         <w:tc>
           <w:tcPr>
-            <w:tcW w:w="1090" w:type="dxa"/>
+            <w:tcW w:w="1063" w:type="dxa"/>
+          </w:tcPr>
+          <w:p>
+            <w:pPr>
+              <w:pStyle w:val="Corpodetexto2"/>
+              <w:rPr>
+                <w:rFonts w:ascii="Helvetica" w:eastAsia="Times New Roman" w:hAnsi="Helvetica" w:cs="Times New Roman (Headings CS)"/>
+              </w:rPr>
+            </w:pPr>
+            <m:oMathPara>
+              <m:oMath>
+                <m:sSub>
+                  <m:sSubPr>
+                    <m:ctrlPr>
+                      <w:rPr>
+                        <w:rFonts w:ascii="Cambria Math" w:eastAsia="Times New Roman" w:hAnsi="Cambria Math" w:cs="Times New Roman (Headings CS)"/>
+                        <w:i/>
+                      </w:rPr>
+                    </m:ctrlPr>
+                  </m:sSubPr>
+                  <m:e>
+                    <m:r>
+                      <w:rPr>
+                        <w:rFonts w:ascii="Cambria Math" w:eastAsia="Times New Roman" w:hAnsi="Cambria Math" w:cs="Times New Roman (Headings CS)"/>
+                      </w:rPr>
+                      <m:t>a</m:t>
+                    </m:r>
+                  </m:e>
+                  <m:sub>
+                    <m:r>
+                      <w:rPr>
+                        <w:rFonts w:ascii="Cambria Math" w:eastAsia="Times New Roman" w:hAnsi="Cambria Math" w:cs="Times New Roman (Headings CS)"/>
+                      </w:rPr>
+                      <m:t>n</m:t>
+                    </m:r>
+                  </m:sub>
+                </m:sSub>
+                <m:r>
+                  <w:rPr>
+                    <w:rFonts w:ascii="Cambria Math" w:eastAsia="Times New Roman" w:hAnsi="Cambria Math" w:cs="Times New Roman (Headings CS)"/>
+                  </w:rPr>
+                  <m:t>(x)</m:t>
+                </m:r>
+              </m:oMath>
+            </m:oMathPara>
+          </w:p>
+        </w:tc>
+        <w:tc>
+          <w:tcPr>
+            <w:tcW w:w="7963" w:type="dxa"/>
           </w:tcPr>
           <w:p>
             <w:pPr>
               <w:pStyle w:val="Corpodetexto2"/>
             </w:pPr>
-            <w:proofErr w:type="spellStart"/>
-            <w:r>
-              <w:rPr>
-                <w:i/>
-                <w:iCs/>
-              </w:rPr>
-              <w:t>ε</w:t>
-            </w:r>
-            <w:r>
-              <w:rPr>
-                <w:vertAlign w:val="subscript"/>
-              </w:rPr>
-              <w:t>ax</w:t>
-            </w:r>
-            <w:proofErr w:type="spellEnd"/>
-          </w:p>
-        </w:tc>
-        <w:tc>
-          <w:tcPr>
-            <w:tcW w:w="8270" w:type="dxa"/>
-          </w:tcPr>
-          <w:p>
-            <w:pPr>
-              <w:pStyle w:val="Corpodetexto2"/>
-            </w:pPr>
-            <w:r>
-              <w:t>Extensão axial (%)</w:t>
+            <w:r>
+              <w:t>Coeficiente da derivada de ordem n</w:t>
             </w:r>
           </w:p>
         </w:tc>
@@ -2881,55 +5695,666 @@
       <w:tr>
         <w:tc>
           <w:tcPr>
-            <w:tcW w:w="1090" w:type="dxa"/>
+            <w:tcW w:w="1063" w:type="dxa"/>
+          </w:tcPr>
+          <w:p>
+            <w:pPr>
+              <w:pStyle w:val="Corpodetexto2"/>
+              <w:rPr>
+                <w:rFonts w:ascii="Cambria" w:eastAsia="Cambria" w:hAnsi="Cambria" w:cs="Times New Roman"/>
+              </w:rPr>
+            </w:pPr>
+            <m:oMathPara>
+              <m:oMath>
+                <m:sSup>
+                  <m:sSupPr>
+                    <m:ctrlPr>
+                      <w:rPr>
+                        <w:rFonts w:ascii="Cambria Math" w:eastAsia="Cambria" w:hAnsi="Cambria Math" w:cs="Times New Roman"/>
+                        <w:i/>
+                      </w:rPr>
+                    </m:ctrlPr>
+                  </m:sSupPr>
+                  <m:e>
+                    <m:r>
+                      <w:rPr>
+                        <w:rFonts w:ascii="Cambria Math" w:eastAsia="Cambria" w:hAnsi="Cambria Math" w:cs="Times New Roman"/>
+                      </w:rPr>
+                      <m:t>y</m:t>
+                    </m:r>
+                  </m:e>
+                  <m:sup>
+                    <m:r>
+                      <w:rPr>
+                        <w:rFonts w:ascii="Cambria Math" w:eastAsia="Cambria" w:hAnsi="Cambria Math" w:cs="Times New Roman"/>
+                      </w:rPr>
+                      <m:t>(n)</m:t>
+                    </m:r>
+                  </m:sup>
+                </m:sSup>
+              </m:oMath>
+            </m:oMathPara>
+          </w:p>
+        </w:tc>
+        <w:tc>
+          <w:tcPr>
+            <w:tcW w:w="7963" w:type="dxa"/>
           </w:tcPr>
           <w:p>
             <w:pPr>
               <w:pStyle w:val="Corpodetexto2"/>
             </w:pPr>
-            <w:proofErr w:type="spellStart"/>
-            <w:r>
-              <w:rPr>
-                <w:i/>
-                <w:iCs/>
-              </w:rPr>
-              <w:t>σ</w:t>
-            </w:r>
-            <w:r>
-              <w:rPr>
-                <w:vertAlign w:val="subscript"/>
-              </w:rPr>
-              <w:t>v</w:t>
-            </w:r>
-            <w:proofErr w:type="spellEnd"/>
+            <w:r>
+              <w:t>Derivada de ordem n</w:t>
+            </w:r>
           </w:p>
         </w:tc>
+      </w:tr>
+      <w:tr>
         <w:tc>
           <w:tcPr>
-            <w:tcW w:w="8270" w:type="dxa"/>
+            <w:tcW w:w="1063" w:type="dxa"/>
           </w:tcPr>
           <w:p>
             <w:pPr>
               <w:pStyle w:val="Corpodetexto2"/>
             </w:pPr>
-            <w:r>
-              <w:t>Tensão vertical total (kPa)</w:t>
-            </w:r>
+            <m:oMathPara>
+              <m:oMath>
+                <m:sSub>
+                  <m:sSubPr>
+                    <m:ctrlPr>
+                      <w:rPr>
+                        <w:rFonts w:ascii="Cambria Math" w:hAnsi="Cambria Math"/>
+                        <w:i/>
+                      </w:rPr>
+                    </m:ctrlPr>
+                  </m:sSubPr>
+                  <m:e>
+                    <m:r>
+                      <w:rPr>
+                        <w:rFonts w:ascii="Cambria Math" w:hAnsi="Cambria Math"/>
+                      </w:rPr>
+                      <m:t>t</m:t>
+                    </m:r>
+                  </m:e>
+                  <m:sub>
+                    <m:r>
+                      <w:rPr>
+                        <w:rFonts w:ascii="Cambria Math" w:hAnsi="Cambria Math"/>
+                      </w:rPr>
+                      <m:t>i</m:t>
+                    </m:r>
+                  </m:sub>
+                </m:sSub>
+              </m:oMath>
+            </m:oMathPara>
           </w:p>
+        </w:tc>
+        <w:tc>
+          <w:tcPr>
+            <w:tcW w:w="7963" w:type="dxa"/>
+          </w:tcPr>
           <w:p>
             <w:pPr>
               <w:pStyle w:val="Corpodetexto2"/>
             </w:pPr>
+            <w:r>
+              <w:t>Valor atual</w:t>
+            </w:r>
           </w:p>
+        </w:tc>
+      </w:tr>
+      <w:tr>
+        <w:tc>
+          <w:tcPr>
+            <w:tcW w:w="1063" w:type="dxa"/>
+          </w:tcPr>
           <w:p>
             <w:pPr>
               <w:pStyle w:val="Corpodetexto2"/>
             </w:pPr>
+            <w:r>
+              <w:t>h</w:t>
+            </w:r>
           </w:p>
+        </w:tc>
+        <w:tc>
+          <w:tcPr>
+            <w:tcW w:w="7963" w:type="dxa"/>
+          </w:tcPr>
           <w:p>
             <w:pPr>
               <w:pStyle w:val="Corpodetexto2"/>
             </w:pPr>
+            <w:r>
+              <w:t>T</w:t>
+            </w:r>
+            <w:r>
+              <w:t xml:space="preserve">amanho do </w:t>
+            </w:r>
+            <w:r>
+              <w:t xml:space="preserve">passo (intervalo entre </w:t>
+            </w:r>
+            <m:oMath>
+              <m:sSub>
+                <m:sSubPr>
+                  <m:ctrlPr>
+                    <w:rPr>
+                      <w:rFonts w:ascii="Cambria Math" w:hAnsi="Cambria Math"/>
+                      <w:i/>
+                    </w:rPr>
+                  </m:ctrlPr>
+                </m:sSubPr>
+                <m:e>
+                  <m:r>
+                    <w:rPr>
+                      <w:rFonts w:ascii="Cambria Math" w:hAnsi="Cambria Math"/>
+                    </w:rPr>
+                    <m:t>t</m:t>
+                  </m:r>
+                </m:e>
+                <m:sub>
+                  <m:r>
+                    <w:rPr>
+                      <w:rFonts w:ascii="Cambria Math" w:hAnsi="Cambria Math"/>
+                    </w:rPr>
+                    <m:t>i</m:t>
+                  </m:r>
+                </m:sub>
+              </m:sSub>
+              <m:r>
+                <w:rPr>
+                  <w:rFonts w:ascii="Cambria Math" w:hAnsi="Cambria Math"/>
+                </w:rPr>
+                <m:t xml:space="preserve"> e </m:t>
+              </m:r>
+              <m:sSub>
+                <m:sSubPr>
+                  <m:ctrlPr>
+                    <w:rPr>
+                      <w:rFonts w:ascii="Cambria Math" w:hAnsi="Cambria Math"/>
+                      <w:i/>
+                    </w:rPr>
+                  </m:ctrlPr>
+                </m:sSubPr>
+                <m:e>
+                  <m:r>
+                    <w:rPr>
+                      <w:rFonts w:ascii="Cambria Math" w:hAnsi="Cambria Math"/>
+                    </w:rPr>
+                    <m:t>t</m:t>
+                  </m:r>
+                </m:e>
+                <m:sub>
+                  <m:r>
+                    <w:rPr>
+                      <w:rFonts w:ascii="Cambria Math" w:hAnsi="Cambria Math"/>
+                    </w:rPr>
+                    <m:t>i+1</m:t>
+                  </m:r>
+                </m:sub>
+              </m:sSub>
+            </m:oMath>
+          </w:p>
+        </w:tc>
+      </w:tr>
+      <w:tr>
+        <w:tc>
+          <w:tcPr>
+            <w:tcW w:w="1063" w:type="dxa"/>
+          </w:tcPr>
+          <w:p>
+            <w:pPr>
+              <w:pStyle w:val="Corpodetexto2"/>
+            </w:pPr>
+            <m:oMathPara>
+              <m:oMath>
+                <m:sSub>
+                  <m:sSubPr>
+                    <m:ctrlPr>
+                      <w:rPr>
+                        <w:rFonts w:ascii="Cambria Math" w:hAnsi="Cambria Math"/>
+                        <w:i/>
+                      </w:rPr>
+                    </m:ctrlPr>
+                  </m:sSubPr>
+                  <m:e>
+                    <m:r>
+                      <w:rPr>
+                        <w:rFonts w:ascii="Cambria Math" w:hAnsi="Cambria Math"/>
+                      </w:rPr>
+                      <m:t>k</m:t>
+                    </m:r>
+                  </m:e>
+                  <m:sub>
+                    <m:r>
+                      <w:rPr>
+                        <w:rFonts w:ascii="Cambria Math" w:hAnsi="Cambria Math"/>
+                      </w:rPr>
+                      <m:t>1</m:t>
+                    </m:r>
+                  </m:sub>
+                </m:sSub>
+              </m:oMath>
+            </m:oMathPara>
+          </w:p>
+        </w:tc>
+        <w:tc>
+          <w:tcPr>
+            <w:tcW w:w="7963" w:type="dxa"/>
+          </w:tcPr>
+          <w:p>
+            <w:pPr>
+              <w:pStyle w:val="Corpodetexto2"/>
+            </w:pPr>
+            <w:r>
+              <w:t xml:space="preserve">Valor da </w:t>
+            </w:r>
+            <w:r>
+              <w:t>1ª</w:t>
+            </w:r>
+            <w:r>
+              <w:t xml:space="preserve"> aproximação</w:t>
+            </w:r>
+          </w:p>
+        </w:tc>
+      </w:tr>
+      <w:tr>
+        <w:tc>
+          <w:tcPr>
+            <w:tcW w:w="1063" w:type="dxa"/>
+          </w:tcPr>
+          <w:p>
+            <w:pPr>
+              <w:pStyle w:val="Corpodetexto2"/>
+            </w:pPr>
+            <m:oMathPara>
+              <m:oMath>
+                <m:sSub>
+                  <m:sSubPr>
+                    <m:ctrlPr>
+                      <w:rPr>
+                        <w:rFonts w:ascii="Cambria Math" w:hAnsi="Cambria Math"/>
+                        <w:i/>
+                      </w:rPr>
+                    </m:ctrlPr>
+                  </m:sSubPr>
+                  <m:e>
+                    <m:r>
+                      <w:rPr>
+                        <w:rFonts w:ascii="Cambria Math" w:hAnsi="Cambria Math"/>
+                      </w:rPr>
+                      <m:t>k</m:t>
+                    </m:r>
+                  </m:e>
+                  <m:sub>
+                    <m:r>
+                      <w:rPr>
+                        <w:rFonts w:ascii="Cambria Math" w:hAnsi="Cambria Math"/>
+                      </w:rPr>
+                      <m:t>2</m:t>
+                    </m:r>
+                  </m:sub>
+                </m:sSub>
+              </m:oMath>
+            </m:oMathPara>
+          </w:p>
+        </w:tc>
+        <w:tc>
+          <w:tcPr>
+            <w:tcW w:w="7963" w:type="dxa"/>
+          </w:tcPr>
+          <w:p>
+            <w:pPr>
+              <w:pStyle w:val="Corpodetexto2"/>
+            </w:pPr>
+            <w:r>
+              <w:t xml:space="preserve">Valor da </w:t>
+            </w:r>
+            <w:r>
+              <w:t>2ª</w:t>
+            </w:r>
+            <w:r>
+              <w:t xml:space="preserve"> aproximação</w:t>
+            </w:r>
+          </w:p>
+        </w:tc>
+      </w:tr>
+      <w:tr>
+        <w:tc>
+          <w:tcPr>
+            <w:tcW w:w="1063" w:type="dxa"/>
+          </w:tcPr>
+          <w:p>
+            <w:pPr>
+              <w:pStyle w:val="Corpodetexto2"/>
+              <w:rPr>
+                <w:sz w:val="32"/>
+                <w:szCs w:val="32"/>
+              </w:rPr>
+            </w:pPr>
+            <m:oMathPara>
+              <m:oMath>
+                <m:sSub>
+                  <m:sSubPr>
+                    <m:ctrlPr>
+                      <w:rPr>
+                        <w:rFonts w:ascii="Cambria Math" w:hAnsi="Cambria Math"/>
+                        <w:i/>
+                      </w:rPr>
+                    </m:ctrlPr>
+                  </m:sSubPr>
+                  <m:e>
+                    <m:r>
+                      <w:rPr>
+                        <w:rFonts w:ascii="Cambria Math" w:hAnsi="Cambria Math"/>
+                      </w:rPr>
+                      <m:t>k</m:t>
+                    </m:r>
+                  </m:e>
+                  <m:sub>
+                    <m:r>
+                      <w:rPr>
+                        <w:rFonts w:ascii="Cambria Math" w:hAnsi="Cambria Math"/>
+                      </w:rPr>
+                      <m:t>3</m:t>
+                    </m:r>
+                  </m:sub>
+                </m:sSub>
+              </m:oMath>
+            </m:oMathPara>
+          </w:p>
+        </w:tc>
+        <w:tc>
+          <w:tcPr>
+            <w:tcW w:w="7963" w:type="dxa"/>
+          </w:tcPr>
+          <w:p>
+            <w:pPr>
+              <w:pStyle w:val="Corpodetexto2"/>
+            </w:pPr>
+            <w:r>
+              <w:t xml:space="preserve">Valor da </w:t>
+            </w:r>
+            <w:r>
+              <w:t>3ª</w:t>
+            </w:r>
+            <w:r>
+              <w:t xml:space="preserve"> aproximação</w:t>
+            </w:r>
+          </w:p>
+        </w:tc>
+      </w:tr>
+      <w:tr>
+        <w:tc>
+          <w:tcPr>
+            <w:tcW w:w="1063" w:type="dxa"/>
+          </w:tcPr>
+          <w:p>
+            <w:pPr>
+              <w:pStyle w:val="Corpodetexto2"/>
+              <w:rPr>
+                <w:rFonts w:ascii="Cambria" w:eastAsia="Cambria" w:hAnsi="Cambria" w:cs="Times New Roman"/>
+              </w:rPr>
+            </w:pPr>
+            <m:oMathPara>
+              <m:oMath>
+                <m:sSub>
+                  <m:sSubPr>
+                    <m:ctrlPr>
+                      <w:rPr>
+                        <w:rFonts w:ascii="Cambria Math" w:hAnsi="Cambria Math"/>
+                        <w:i/>
+                      </w:rPr>
+                    </m:ctrlPr>
+                  </m:sSubPr>
+                  <m:e>
+                    <m:r>
+                      <w:rPr>
+                        <w:rFonts w:ascii="Cambria Math" w:hAnsi="Cambria Math"/>
+                      </w:rPr>
+                      <m:t>k</m:t>
+                    </m:r>
+                  </m:e>
+                  <m:sub>
+                    <m:r>
+                      <w:rPr>
+                        <w:rFonts w:ascii="Cambria Math" w:hAnsi="Cambria Math"/>
+                      </w:rPr>
+                      <m:t>4</m:t>
+                    </m:r>
+                  </m:sub>
+                </m:sSub>
+              </m:oMath>
+            </m:oMathPara>
+          </w:p>
+        </w:tc>
+        <w:tc>
+          <w:tcPr>
+            <w:tcW w:w="7963" w:type="dxa"/>
+          </w:tcPr>
+          <w:p>
+            <w:pPr>
+              <w:pStyle w:val="Corpodetexto2"/>
+            </w:pPr>
+            <w:r>
+              <w:t xml:space="preserve">Valor da </w:t>
+            </w:r>
+            <w:r>
+              <w:t>4ª</w:t>
+            </w:r>
+            <w:r>
+              <w:t xml:space="preserve"> aproximação</w:t>
+            </w:r>
+          </w:p>
+        </w:tc>
+      </w:tr>
+      <w:tr>
+        <w:tc>
+          <w:tcPr>
+            <w:tcW w:w="1063" w:type="dxa"/>
+          </w:tcPr>
+          <w:p>
+            <w:pPr>
+              <w:pStyle w:val="Corpodetexto2"/>
+            </w:pPr>
+            <m:oMathPara>
+              <m:oMath>
+                <m:sSub>
+                  <m:sSubPr>
+                    <m:ctrlPr>
+                      <w:rPr>
+                        <w:rFonts w:ascii="Cambria Math" w:hAnsi="Cambria Math"/>
+                        <w:i/>
+                      </w:rPr>
+                    </m:ctrlPr>
+                  </m:sSubPr>
+                  <m:e>
+                    <m:r>
+                      <w:rPr>
+                        <w:rFonts w:ascii="Cambria Math" w:hAnsi="Cambria Math"/>
+                      </w:rPr>
+                      <m:t>y</m:t>
+                    </m:r>
+                  </m:e>
+                  <m:sub>
+                    <m:r>
+                      <w:rPr>
+                        <w:rFonts w:ascii="Cambria Math" w:hAnsi="Cambria Math"/>
+                      </w:rPr>
+                      <m:t>i</m:t>
+                    </m:r>
+                  </m:sub>
+                </m:sSub>
+              </m:oMath>
+            </m:oMathPara>
+          </w:p>
+        </w:tc>
+        <w:tc>
+          <w:tcPr>
+            <w:tcW w:w="7963" w:type="dxa"/>
+          </w:tcPr>
+          <w:p>
+            <w:pPr>
+              <w:pStyle w:val="Corpodetexto2"/>
+              <w:rPr>
+                <w:rFonts w:eastAsiaTheme="minorEastAsia"/>
+              </w:rPr>
+            </w:pPr>
+            <w:r>
+              <w:t>Valor aproximado da solução no ponto (</w:t>
+            </w:r>
+            <m:oMath>
+              <m:sSub>
+                <m:sSubPr>
+                  <m:ctrlPr>
+                    <w:rPr>
+                      <w:rFonts w:ascii="Cambria Math" w:hAnsi="Cambria Math"/>
+                      <w:i/>
+                    </w:rPr>
+                  </m:ctrlPr>
+                </m:sSubPr>
+                <m:e>
+                  <m:r>
+                    <w:rPr>
+                      <w:rFonts w:ascii="Cambria Math" w:hAnsi="Cambria Math"/>
+                    </w:rPr>
+                    <m:t>t</m:t>
+                  </m:r>
+                </m:e>
+                <m:sub>
+                  <m:r>
+                    <w:rPr>
+                      <w:rFonts w:ascii="Cambria Math" w:hAnsi="Cambria Math"/>
+                    </w:rPr>
+                    <m:t>i</m:t>
+                  </m:r>
+                </m:sub>
+              </m:sSub>
+              <m:r>
+                <w:rPr>
+                  <w:rFonts w:ascii="Cambria Math" w:hAnsi="Cambria Math"/>
+                </w:rPr>
+                <m:t>)</m:t>
+              </m:r>
+            </m:oMath>
+          </w:p>
+        </w:tc>
+      </w:tr>
+      <w:tr>
+        <w:tc>
+          <w:tcPr>
+            <w:tcW w:w="1063" w:type="dxa"/>
+          </w:tcPr>
+          <w:p>
+            <w:pPr>
+              <w:pStyle w:val="Corpodetexto2"/>
+              <w:rPr>
+                <w:rFonts w:ascii="Cambria" w:eastAsia="Cambria" w:hAnsi="Cambria" w:cs="Times New Roman"/>
+              </w:rPr>
+            </w:pPr>
+            <m:oMathPara>
+              <m:oMath>
+                <m:sSub>
+                  <m:sSubPr>
+                    <m:ctrlPr>
+                      <w:rPr>
+                        <w:rFonts w:ascii="Cambria Math" w:hAnsi="Cambria Math"/>
+                        <w:i/>
+                      </w:rPr>
+                    </m:ctrlPr>
+                  </m:sSubPr>
+                  <m:e>
+                    <m:r>
+                      <w:rPr>
+                        <w:rFonts w:ascii="Cambria Math" w:hAnsi="Cambria Math"/>
+                      </w:rPr>
+                      <m:t>y</m:t>
+                    </m:r>
+                  </m:e>
+                  <m:sub>
+                    <m:r>
+                      <w:rPr>
+                        <w:rFonts w:ascii="Cambria Math" w:hAnsi="Cambria Math"/>
+                      </w:rPr>
+                      <m:t>i</m:t>
+                    </m:r>
+                    <m:r>
+                      <w:rPr>
+                        <w:rFonts w:ascii="Cambria Math" w:hAnsi="Cambria Math"/>
+                      </w:rPr>
+                      <m:t>+1</m:t>
+                    </m:r>
+                  </m:sub>
+                </m:sSub>
+              </m:oMath>
+            </m:oMathPara>
+          </w:p>
+        </w:tc>
+        <w:tc>
+          <w:tcPr>
+            <w:tcW w:w="7963" w:type="dxa"/>
+          </w:tcPr>
+          <w:p>
+            <w:pPr>
+              <w:pStyle w:val="Corpodetexto2"/>
+            </w:pPr>
+            <w:r>
+              <w:t xml:space="preserve">Valor aproximado da solução no </w:t>
+            </w:r>
+            <w:r>
+              <w:t xml:space="preserve">próximo </w:t>
+            </w:r>
+            <w:r>
+              <w:t xml:space="preserve">ponto </w:t>
+            </w:r>
+            <w:r>
+              <w:rPr>
+                <w:rFonts w:eastAsiaTheme="minorEastAsia"/>
+              </w:rPr>
+              <w:t>(</w:t>
+            </w:r>
+            <m:oMath>
+              <m:sSub>
+                <m:sSubPr>
+                  <m:ctrlPr>
+                    <w:rPr>
+                      <w:rFonts w:ascii="Cambria Math" w:hAnsi="Cambria Math"/>
+                      <w:i/>
+                    </w:rPr>
+                  </m:ctrlPr>
+                </m:sSubPr>
+                <m:e>
+                  <m:r>
+                    <w:rPr>
+                      <w:rFonts w:ascii="Cambria Math" w:hAnsi="Cambria Math"/>
+                    </w:rPr>
+                    <m:t>t</m:t>
+                  </m:r>
+                </m:e>
+                <m:sub>
+                  <m:r>
+                    <w:rPr>
+                      <w:rFonts w:ascii="Cambria Math" w:hAnsi="Cambria Math"/>
+                    </w:rPr>
+                    <m:t>i</m:t>
+                  </m:r>
+                  <m:r>
+                    <w:rPr>
+                      <w:rFonts w:ascii="Cambria Math" w:hAnsi="Cambria Math"/>
+                    </w:rPr>
+                    <m:t>+1</m:t>
+                  </m:r>
+                </m:sub>
+              </m:sSub>
+              <m:r>
+                <w:rPr>
+                  <w:rFonts w:ascii="Cambria Math" w:hAnsi="Cambria Math"/>
+                </w:rPr>
+                <m:t>)</m:t>
+              </m:r>
+            </m:oMath>
           </w:p>
         </w:tc>
       </w:tr>
@@ -2943,10 +6368,10 @@
       <w:pPr>
         <w:pStyle w:val="Corpodetexto"/>
       </w:pPr>
-      <w:bookmarkStart w:id="14" w:name="_Ref70417128"/>
-      <w:bookmarkStart w:id="15" w:name="_Ref70417236"/>
-      <w:bookmarkStart w:id="16" w:name="_Toc70542390"/>
-      <w:bookmarkEnd w:id="11"/>
+      <w:bookmarkStart w:id="20" w:name="_Ref70417128"/>
+      <w:bookmarkStart w:id="21" w:name="_Ref70417236"/>
+      <w:bookmarkStart w:id="22" w:name="_Toc70542390"/>
+      <w:bookmarkEnd w:id="16"/>
       <w:r>
         <w:br w:type="page"/>
       </w:r>
@@ -2955,21 +6380,25 @@
       <w:pPr>
         <w:pStyle w:val="Ttulo1"/>
       </w:pPr>
+      <w:bookmarkStart w:id="23" w:name="_Toc195754275"/>
       <w:r>
         <w:lastRenderedPageBreak/>
         <w:t>Introdução</w:t>
       </w:r>
-      <w:bookmarkEnd w:id="14"/>
-      <w:bookmarkEnd w:id="15"/>
-      <w:bookmarkEnd w:id="16"/>
+      <w:bookmarkEnd w:id="20"/>
+      <w:bookmarkEnd w:id="21"/>
+      <w:bookmarkEnd w:id="22"/>
+      <w:bookmarkEnd w:id="23"/>
     </w:p>
     <w:p>
       <w:pPr>
         <w:pStyle w:val="Ttulo2"/>
       </w:pPr>
+      <w:bookmarkStart w:id="24" w:name="_Toc195754276"/>
       <w:r>
         <w:t>Equação diferencial: definição e propriedades</w:t>
       </w:r>
+      <w:bookmarkEnd w:id="24"/>
     </w:p>
     <w:p>
       <w:pPr>
@@ -2977,151 +6406,190 @@
         <w:ind w:left="576"/>
       </w:pPr>
       <w:r>
-        <w:t>Uma Equação diferencial é</w:t>
+        <w:t>Uma Equação diferencial é uma equação envolvendo derivadas de uma ou mais funções com respeito a uma ou mais variáveis independentes.</w:t>
+      </w:r>
+    </w:p>
+    <w:p>
+      <w:pPr>
+        <w:pStyle w:val="Corpodetexto"/>
+        <w:ind w:left="576"/>
+      </w:pPr>
+      <w:r>
+        <w:t xml:space="preserve">Uma equação diferencial pode classificar-se quanto ao </w:t>
       </w:r>
       <w:r>
-        <w:t xml:space="preserve"> uma equação envolvendo derivadas de uma ou mais funções com respeito a uma ou mais variáveis independentes.</w:t>
-      </w:r>
-    </w:p>
-    <w:p>
-      <w:pPr>
-        <w:pStyle w:val="Corpodetexto"/>
-        <w:ind w:left="576"/>
-      </w:pPr>
-      <w:r>
-        <w:t>Uma equação diferencial pode classificar-se quanto ao tipo, à ordem e quanto à linearidade.</w:t>
-      </w:r>
-    </w:p>
-    <w:p>
-      <w:pPr>
-        <w:pStyle w:val="Corpodetexto"/>
-        <w:ind w:left="576"/>
-      </w:pPr>
-      <w:r>
-        <w:t>Classifica</w:t>
+        <w:rPr>
+          <w:b/>
+          <w:bCs/>
+        </w:rPr>
+        <w:t>tipo</w:t>
       </w:r>
       <w:r>
-        <w:t>ção quanto ao tipo:</w:t>
-      </w:r>
-    </w:p>
-    <w:p>
-      <w:pPr>
-        <w:pStyle w:val="Corpodetexto"/>
-        <w:ind w:left="576"/>
-      </w:pPr>
-      <w:r>
-        <w:t>Uma equação diferencial diz-se ordinária (EDO) se a função incógnita depender apenas de uma variável.</w:t>
-      </w:r>
-    </w:p>
-    <w:p>
-      <w:pPr>
-        <w:pStyle w:val="Corpodetexto"/>
-        <w:ind w:left="576"/>
-      </w:pPr>
-      <w:r>
-        <w:t>Uma equa</w:t>
+        <w:t xml:space="preserve">, à </w:t>
       </w:r>
       <w:r>
-        <w:t>çã</w:t>
+        <w:rPr>
+          <w:b/>
+          <w:bCs/>
+        </w:rPr>
+        <w:t>ordem</w:t>
       </w:r>
       <w:r>
-        <w:t>o diferencial diz-se de derivadas parciais se a fun</w:t>
+        <w:t xml:space="preserve"> e quanto à </w:t>
       </w:r>
       <w:r>
-        <w:t>ção</w:t>
+        <w:rPr>
+          <w:b/>
+          <w:bCs/>
+        </w:rPr>
+        <w:t>linearidade.</w:t>
+      </w:r>
+    </w:p>
+    <w:p>
+      <w:pPr>
+        <w:pStyle w:val="Corpodetexto"/>
+        <w:ind w:left="576"/>
+      </w:pPr>
+      <w:r>
+        <w:t>Classificação quanto ao tipo:</w:t>
+      </w:r>
+    </w:p>
+    <w:p>
+      <w:pPr>
+        <w:pStyle w:val="Corpodetexto"/>
+        <w:numPr>
+          <w:ilvl w:val="0"/>
+          <w:numId w:val="34"/>
+        </w:numPr>
+      </w:pPr>
+      <w:r>
+        <w:t xml:space="preserve">Dizemos que uma equação diferencial é </w:t>
       </w:r>
       <w:r>
-        <w:t xml:space="preserve"> </w:t>
+        <w:rPr>
+          <w:b/>
+          <w:bCs/>
+        </w:rPr>
+        <w:t xml:space="preserve">ordinária </w:t>
       </w:r>
       <w:r>
-        <w:t>incógnita</w:t>
+        <w:rPr>
+          <w:b/>
+          <w:bCs/>
+        </w:rPr>
+        <w:t>(EDO)</w:t>
       </w:r>
       <w:r>
-        <w:t xml:space="preserve"> depender de duas ou mais vari</w:t>
+        <w:t xml:space="preserve"> quando a função desconhecida depende de uma única variável.</w:t>
+      </w:r>
+    </w:p>
+    <w:p>
+      <w:pPr>
+        <w:pStyle w:val="Corpodetexto"/>
+        <w:numPr>
+          <w:ilvl w:val="0"/>
+          <w:numId w:val="34"/>
+        </w:numPr>
+      </w:pPr>
+      <w:r>
+        <w:t xml:space="preserve">Quando a função desconhecida depende de duas ou mais variáveis, a equação é classificada como </w:t>
       </w:r>
       <w:r>
-        <w:t>á</w:t>
+        <w:rPr>
+          <w:b/>
+          <w:bCs/>
+        </w:rPr>
+        <w:t>equação diferencial de derivadas parciais</w:t>
       </w:r>
       <w:r>
-        <w:t>veis.</w:t>
+        <w:t>.</w:t>
       </w:r>
     </w:p>
     <w:p>
       <w:pPr>
         <w:pStyle w:val="Corpodetexto"/>
+      </w:pPr>
+    </w:p>
+    <w:p>
+      <w:pPr>
+        <w:pStyle w:val="Corpodetexto"/>
         <w:ind w:left="576"/>
       </w:pPr>
-    </w:p>
-    <w:p>
-      <w:pPr>
-        <w:pStyle w:val="Corpodetexto"/>
-        <w:ind w:left="576"/>
-      </w:pPr>
       <w:r>
-        <w:t xml:space="preserve">Classificação quanto </w:t>
+        <w:t>Classificação quanto à ordem:</w:t>
+      </w:r>
+    </w:p>
+    <w:p>
+      <w:pPr>
+        <w:pStyle w:val="Corpodetexto"/>
+        <w:numPr>
+          <w:ilvl w:val="0"/>
+          <w:numId w:val="36"/>
+        </w:numPr>
+      </w:pPr>
+      <w:r>
+        <w:t xml:space="preserve">A </w:t>
       </w:r>
       <w:r>
-        <w:t>à ordem:</w:t>
-      </w:r>
-    </w:p>
-    <w:p>
-      <w:pPr>
-        <w:pStyle w:val="Corpodetexto"/>
-        <w:ind w:left="576"/>
-      </w:pPr>
-      <w:r>
-        <w:t>A ordem de uma equação diferencial é a maior ordem das derivadas que aparecem na equação.</w:t>
-      </w:r>
-    </w:p>
-    <w:p>
-      <w:pPr>
-        <w:pStyle w:val="Corpodetexto"/>
-      </w:pPr>
-    </w:p>
-    <w:p>
-      <w:pPr>
-        <w:pStyle w:val="Corpodetexto"/>
-        <w:ind w:left="576"/>
-      </w:pPr>
-      <w:r>
-        <w:t>Classificação quanto à</w:t>
+        <w:rPr>
+          <w:b/>
+          <w:bCs/>
+        </w:rPr>
+        <w:t>ordem</w:t>
       </w:r>
       <w:r>
-        <w:t xml:space="preserve"> linearidade:</w:t>
+        <w:t xml:space="preserve"> de uma equação diferencial é determinada pela derivada de maior ordem presente na equação.</w:t>
       </w:r>
     </w:p>
     <w:p>
       <w:pPr>
         <w:pStyle w:val="Corpodetexto"/>
+      </w:pPr>
+    </w:p>
+    <w:p>
+      <w:pPr>
+        <w:pStyle w:val="Corpodetexto"/>
         <w:ind w:left="576"/>
       </w:pPr>
       <w:r>
-        <w:t>Chama-se equa</w:t>
+        <w:t>Classificação quanto à linearidade:</w:t>
+      </w:r>
+    </w:p>
+    <w:p>
+      <w:pPr>
+        <w:pStyle w:val="Corpodetexto"/>
+        <w:numPr>
+          <w:ilvl w:val="0"/>
+          <w:numId w:val="37"/>
+        </w:numPr>
+      </w:pPr>
+      <w:r>
+        <w:t xml:space="preserve">Uma </w:t>
       </w:r>
       <w:r>
-        <w:t>ção</w:t>
-      </w:r>
-      <w:r>
-        <w:t xml:space="preserve"> diferencial linear de ordem </w:t>
+        <w:rPr>
+          <w:b/>
+          <w:bCs/>
+        </w:rPr>
+        <w:t xml:space="preserve">equação diferencial linear de ordem </w:t>
       </w:r>
       <w:proofErr w:type="gramStart"/>
       <w:r>
-        <w:t>n a</w:t>
+        <w:rPr>
+          <w:b/>
+          <w:bCs/>
+        </w:rPr>
+        <w:t>n</w:t>
       </w:r>
       <w:proofErr w:type="gramEnd"/>
       <w:r>
-        <w:t xml:space="preserve"> uma equa</w:t>
+        <w:t xml:space="preserve"> é uma equação que tem a seguinte forma:</w:t>
       </w:r>
-      <w:r>
-        <w:t>çã</w:t>
-      </w:r>
-      <w:r>
-        <w:t>o da forma</w:t>
-      </w:r>
-    </w:p>
-    <w:p>
-      <w:pPr>
-        <w:pStyle w:val="Corpodetexto"/>
+    </w:p>
+    <w:p>
+      <w:pPr>
+        <w:pStyle w:val="Corpodetexto"/>
+        <w:ind w:left="936"/>
       </w:pPr>
       <w:r>
         <w:tab/>
@@ -3434,10 +6902,7 @@
         <w:ind w:left="576"/>
       </w:pPr>
       <w:r>
-        <w:t>em que</w:t>
-      </w:r>
-      <w:r>
-        <w:t xml:space="preserve"> </w:t>
+        <w:t xml:space="preserve">em que </w:t>
       </w:r>
       <m:oMath>
         <m:sSub>
@@ -3536,10 +7001,7 @@
         </m:sSub>
       </m:oMath>
       <w:r>
-        <w:t>,…,</w:t>
-      </w:r>
-      <w:r>
-        <w:t xml:space="preserve"> </w:t>
+        <w:t xml:space="preserve">,…, </w:t>
       </w:r>
       <m:oMath>
         <m:sSub>
@@ -3576,13 +7038,7 @@
         <w:t>são</w:t>
       </w:r>
       <w:r>
-        <w:t xml:space="preserve"> fun</w:t>
-      </w:r>
-      <w:r>
-        <w:t>çõ</w:t>
-      </w:r>
-      <w:r>
-        <w:t xml:space="preserve">es definidas num intervalo I </w:t>
+        <w:t xml:space="preserve"> funções definidas num intervalo I </w:t>
       </w:r>
       <w:r>
         <w:rPr>
@@ -3706,13 +7162,7 @@
           <w:rPr>
             <w:rFonts w:ascii="Cambria Math" w:hAnsi="Cambria Math"/>
           </w:rPr>
-          <m:t>)</m:t>
-        </m:r>
-        <m:r>
-          <w:rPr>
-            <w:rFonts w:ascii="Cambria Math" w:hAnsi="Cambria Math"/>
-          </w:rPr>
-          <m:t xml:space="preserve"> </m:t>
+          <m:t xml:space="preserve">) </m:t>
         </m:r>
       </m:oMath>
       <w:r>
@@ -3759,16 +7209,10 @@
         <w:t>R</w:t>
       </w:r>
       <w:r>
-        <w:t xml:space="preserve"> </w:t>
+        <w:t>) e F</w:t>
       </w:r>
       <w:r>
-        <w:rPr>
-          <w:rFonts w:ascii="Cambria Math" w:hAnsi="Cambria Math" w:cs="Cambria Math"/>
-        </w:rPr>
-        <w:t>e</w:t>
-      </w:r>
-      <w:r>
-        <w:t> F) é uma função real de n+</w:t>
+        <w:t xml:space="preserve"> é uma função real de n+</w:t>
       </w:r>
       <w:r>
         <w:t xml:space="preserve">2 </w:t>
@@ -3852,65 +7296,23 @@
     <w:p>
       <w:pPr>
         <w:pStyle w:val="Corpodetexto"/>
-        <w:ind w:left="576"/>
-      </w:pPr>
+      </w:pPr>
+    </w:p>
+    <w:p>
+      <w:pPr>
+        <w:pStyle w:val="Corpodetexto"/>
+      </w:pPr>
+    </w:p>
+    <w:p>
+      <w:pPr>
+        <w:pStyle w:val="Ttulo2"/>
+      </w:pPr>
+      <w:bookmarkStart w:id="25" w:name="_Toc195754277"/>
       <w:r>
-        <w:t>Uma equação diferencial diz-se de derivadas parciais se a função incógnita depender de duas ou mais variáveis.</w:t>
-      </w:r>
-    </w:p>
-    <w:p>
-      <w:pPr>
-        <w:pStyle w:val="Corpodetexto"/>
-        <w:ind w:left="576"/>
-      </w:pPr>
-      <w:r>
-        <w:t>Podemos classificar as equa</w:t>
-      </w:r>
-      <w:r>
-        <w:t>çõ</w:t>
-      </w:r>
-      <w:r>
-        <w:t xml:space="preserve">es diferenciais quanto ao tipo, quanto </w:t>
-      </w:r>
-      <w:r>
-        <w:t>à</w:t>
-      </w:r>
-      <w:r>
-        <w:t xml:space="preserve"> ordem e quanto</w:t>
-      </w:r>
-      <w:r>
-        <w:t xml:space="preserve"> à</w:t>
-      </w:r>
-      <w:r>
-        <w:t xml:space="preserve"> linearidade.</w:t>
-      </w:r>
-    </w:p>
-    <w:p>
-      <w:pPr>
-        <w:pStyle w:val="Corpodetexto"/>
-        <w:ind w:left="576"/>
-      </w:pPr>
-      <w:r>
-        <w:t xml:space="preserve"> </w:t>
-      </w:r>
-    </w:p>
-    <w:p>
-      <w:pPr>
-        <w:pStyle w:val="Corpodetexto"/>
-      </w:pPr>
-    </w:p>
-    <w:p>
-      <w:pPr>
-        <w:pStyle w:val="Corpodetexto"/>
-      </w:pPr>
-    </w:p>
-    <w:p>
-      <w:pPr>
-        <w:pStyle w:val="Ttulo2"/>
-      </w:pPr>
-      <w:r>
+        <w:lastRenderedPageBreak/>
         <w:t>Definição de PVI</w:t>
       </w:r>
+      <w:bookmarkEnd w:id="25"/>
     </w:p>
     <w:p>
       <w:pPr>
@@ -3940,33 +7342,33 @@
       <w:pPr>
         <w:pStyle w:val="Corpodetexto"/>
       </w:pPr>
-    </w:p>
-    <w:p>
-      <w:pPr>
-        <w:pStyle w:val="Corpodetexto"/>
-      </w:pPr>
-    </w:p>
-    <w:p>
-      <w:pPr>
-        <w:pStyle w:val="Corpodetexto"/>
-      </w:pPr>
-    </w:p>
-    <w:p>
-      <w:pPr>
-        <w:pStyle w:val="Corpodetexto"/>
-      </w:pPr>
-    </w:p>
-    <w:p>
-      <w:pPr>
-        <w:pStyle w:val="Corpodetexto"/>
-      </w:pPr>
-    </w:p>
-    <w:p>
-      <w:pPr>
-        <w:pStyle w:val="Corpodetexto"/>
-        <w:rPr>
-          <w:u w:val="single"/>
-        </w:rPr>
+      <w:r>
+        <w:t>(…)</w:t>
+      </w:r>
+    </w:p>
+    <w:p>
+      <w:pPr>
+        <w:pStyle w:val="Corpodetexto"/>
+      </w:pPr>
+    </w:p>
+    <w:p>
+      <w:pPr>
+        <w:pStyle w:val="Corpodetexto"/>
+      </w:pPr>
+    </w:p>
+    <w:p>
+      <w:pPr>
+        <w:pStyle w:val="Corpodetexto"/>
+      </w:pPr>
+    </w:p>
+    <w:p>
+      <w:pPr>
+        <w:pStyle w:val="Corpodetexto"/>
+      </w:pPr>
+    </w:p>
+    <w:p>
+      <w:pPr>
+        <w:pStyle w:val="Corpodetexto"/>
       </w:pPr>
     </w:p>
     <w:p>
@@ -3988,6 +7390,7 @@
       <w:pPr>
         <w:pStyle w:val="Ttulo1"/>
       </w:pPr>
+      <w:bookmarkStart w:id="26" w:name="_Toc195754278"/>
       <w:r>
         <w:t xml:space="preserve">Métodos Numéricos para resolução de </w:t>
       </w:r>
@@ -3995,36 +7398,211 @@
       <w:r>
         <w:t>pvi</w:t>
       </w:r>
+      <w:bookmarkEnd w:id="26"/>
       <w:proofErr w:type="spellEnd"/>
     </w:p>
     <w:p>
       <w:pPr>
         <w:pStyle w:val="Ttulo2"/>
       </w:pPr>
+      <w:bookmarkStart w:id="27" w:name="_Toc195754279"/>
       <w:r>
         <w:t>Método de Euler</w:t>
       </w:r>
+      <w:bookmarkEnd w:id="27"/>
     </w:p>
     <w:p>
       <w:pPr>
         <w:pStyle w:val="Ttulo3"/>
       </w:pPr>
+      <w:bookmarkStart w:id="28" w:name="_Toc195754280"/>
       <w:r>
         <w:t>Fórmulas</w:t>
       </w:r>
+      <w:bookmarkEnd w:id="28"/>
+    </w:p>
+    <w:p>
+      <w:pPr>
+        <w:pStyle w:val="Corpodetexto"/>
+        <w:rPr>
+          <w:rFonts w:eastAsiaTheme="minorEastAsia"/>
+        </w:rPr>
+      </w:pPr>
+      <m:oMathPara>
+        <m:oMath>
+          <m:sSub>
+            <m:sSubPr>
+              <m:ctrlPr>
+                <w:rPr>
+                  <w:rFonts w:ascii="Cambria Math" w:hAnsi="Cambria Math"/>
+                  <w:i/>
+                </w:rPr>
+              </m:ctrlPr>
+            </m:sSubPr>
+            <m:e>
+              <m:r>
+                <w:rPr>
+                  <w:rFonts w:ascii="Cambria Math" w:hAnsi="Cambria Math"/>
+                </w:rPr>
+                <m:t>y</m:t>
+              </m:r>
+            </m:e>
+            <m:sub>
+              <m:r>
+                <w:rPr>
+                  <w:rFonts w:ascii="Cambria Math" w:hAnsi="Cambria Math"/>
+                </w:rPr>
+                <m:t>i+1</m:t>
+              </m:r>
+            </m:sub>
+          </m:sSub>
+          <m:r>
+            <w:rPr>
+              <w:rFonts w:ascii="Cambria Math" w:hAnsi="Cambria Math"/>
+            </w:rPr>
+            <m:t>=</m:t>
+          </m:r>
+          <m:sSub>
+            <m:sSubPr>
+              <m:ctrlPr>
+                <w:rPr>
+                  <w:rFonts w:ascii="Cambria Math" w:hAnsi="Cambria Math"/>
+                  <w:i/>
+                </w:rPr>
+              </m:ctrlPr>
+            </m:sSubPr>
+            <m:e>
+              <m:r>
+                <w:rPr>
+                  <w:rFonts w:ascii="Cambria Math" w:hAnsi="Cambria Math"/>
+                </w:rPr>
+                <m:t>y</m:t>
+              </m:r>
+            </m:e>
+            <m:sub>
+              <m:r>
+                <w:rPr>
+                  <w:rFonts w:ascii="Cambria Math" w:hAnsi="Cambria Math"/>
+                </w:rPr>
+                <m:t>i</m:t>
+              </m:r>
+            </m:sub>
+          </m:sSub>
+          <m:r>
+            <w:rPr>
+              <w:rFonts w:ascii="Cambria Math" w:hAnsi="Cambria Math"/>
+            </w:rPr>
+            <m:t>+hf</m:t>
+          </m:r>
+          <m:d>
+            <m:dPr>
+              <m:ctrlPr>
+                <w:rPr>
+                  <w:rFonts w:ascii="Cambria Math" w:hAnsi="Cambria Math"/>
+                  <w:i/>
+                </w:rPr>
+              </m:ctrlPr>
+            </m:dPr>
+            <m:e>
+              <m:sSub>
+                <m:sSubPr>
+                  <m:ctrlPr>
+                    <w:rPr>
+                      <w:rFonts w:ascii="Cambria Math" w:hAnsi="Cambria Math"/>
+                      <w:i/>
+                    </w:rPr>
+                  </m:ctrlPr>
+                </m:sSubPr>
+                <m:e>
+                  <m:r>
+                    <w:rPr>
+                      <w:rFonts w:ascii="Cambria Math" w:hAnsi="Cambria Math"/>
+                    </w:rPr>
+                    <m:t>t</m:t>
+                  </m:r>
+                </m:e>
+                <m:sub>
+                  <m:r>
+                    <w:rPr>
+                      <w:rFonts w:ascii="Cambria Math" w:hAnsi="Cambria Math"/>
+                    </w:rPr>
+                    <m:t>i</m:t>
+                  </m:r>
+                </m:sub>
+              </m:sSub>
+              <m:r>
+                <w:rPr>
+                  <w:rFonts w:ascii="Cambria Math" w:hAnsi="Cambria Math"/>
+                </w:rPr>
+                <m:t>,</m:t>
+              </m:r>
+              <m:sSub>
+                <m:sSubPr>
+                  <m:ctrlPr>
+                    <w:rPr>
+                      <w:rFonts w:ascii="Cambria Math" w:hAnsi="Cambria Math"/>
+                      <w:i/>
+                    </w:rPr>
+                  </m:ctrlPr>
+                </m:sSubPr>
+                <m:e>
+                  <m:r>
+                    <w:rPr>
+                      <w:rFonts w:ascii="Cambria Math" w:hAnsi="Cambria Math"/>
+                    </w:rPr>
+                    <m:t>y</m:t>
+                  </m:r>
+                </m:e>
+                <m:sub>
+                  <m:r>
+                    <w:rPr>
+                      <w:rFonts w:ascii="Cambria Math" w:hAnsi="Cambria Math"/>
+                    </w:rPr>
+                    <m:t>i</m:t>
+                  </m:r>
+                </m:sub>
+              </m:sSub>
+            </m:e>
+          </m:d>
+          <m:r>
+            <w:rPr>
+              <w:rFonts w:ascii="Cambria Math" w:hAnsi="Cambria Math"/>
+            </w:rPr>
+            <m:t>,   i=0,1,…, n-1</m:t>
+          </m:r>
+        </m:oMath>
+      </m:oMathPara>
+    </w:p>
+    <w:p>
+      <w:pPr>
+        <w:pStyle w:val="Corpodetexto"/>
+        <w:rPr>
+          <w:rFonts w:eastAsiaTheme="minorEastAsia"/>
+        </w:rPr>
+      </w:pPr>
+    </w:p>
+    <w:p>
+      <w:pPr>
+        <w:pStyle w:val="Corpodetexto"/>
+        <w:rPr>
+          <w:rFonts w:eastAsiaTheme="minorEastAsia"/>
+        </w:rPr>
+      </w:pPr>
+    </w:p>
+    <w:p>
+      <w:pPr>
+        <w:pStyle w:val="Corpodetexto"/>
+      </w:pPr>
     </w:p>
     <w:p>
       <w:pPr>
         <w:pStyle w:val="Ttulo3"/>
       </w:pPr>
+      <w:bookmarkStart w:id="29" w:name="_Toc195754281"/>
       <w:r>
         <w:t>Função</w:t>
       </w:r>
-    </w:p>
-    <w:p>
-      <w:pPr>
-        <w:pStyle w:val="Corpodetexto"/>
-      </w:pPr>
+      <w:bookmarkEnd w:id="29"/>
     </w:p>
     <w:p>
       <w:pPr>
@@ -4065,25 +7643,488 @@
       <w:pPr>
         <w:pStyle w:val="Ttulo2"/>
       </w:pPr>
+      <w:bookmarkStart w:id="30" w:name="_Toc195754282"/>
       <w:r>
         <w:t>Método de Euler Melhorado</w:t>
       </w:r>
+      <w:bookmarkEnd w:id="30"/>
     </w:p>
     <w:p>
       <w:pPr>
         <w:pStyle w:val="Ttulo3"/>
       </w:pPr>
+      <w:bookmarkStart w:id="31" w:name="_Toc195754283"/>
       <w:r>
         <w:t>Fórmulas</w:t>
       </w:r>
+      <w:bookmarkEnd w:id="31"/>
+    </w:p>
+    <w:p>
+      <w:pPr>
+        <w:pStyle w:val="Corpodetexto"/>
+        <w:rPr>
+          <w:rFonts w:eastAsiaTheme="minorEastAsia"/>
+        </w:rPr>
+      </w:pPr>
+      <m:oMathPara>
+        <m:oMath>
+          <m:sSub>
+            <m:sSubPr>
+              <m:ctrlPr>
+                <w:rPr>
+                  <w:rFonts w:ascii="Cambria Math" w:hAnsi="Cambria Math"/>
+                  <w:i/>
+                </w:rPr>
+              </m:ctrlPr>
+            </m:sSubPr>
+            <m:e>
+              <m:r>
+                <w:rPr>
+                  <w:rFonts w:ascii="Cambria Math" w:hAnsi="Cambria Math"/>
+                </w:rPr>
+                <m:t>y</m:t>
+              </m:r>
+            </m:e>
+            <m:sub>
+              <m:r>
+                <w:rPr>
+                  <w:rFonts w:ascii="Cambria Math" w:hAnsi="Cambria Math"/>
+                </w:rPr>
+                <m:t>Euler</m:t>
+              </m:r>
+            </m:sub>
+          </m:sSub>
+          <m:r>
+            <w:rPr>
+              <w:rFonts w:ascii="Cambria Math" w:hAnsi="Cambria Math"/>
+            </w:rPr>
+            <m:t>=</m:t>
+          </m:r>
+          <m:sSub>
+            <m:sSubPr>
+              <m:ctrlPr>
+                <w:rPr>
+                  <w:rFonts w:ascii="Cambria Math" w:hAnsi="Cambria Math"/>
+                  <w:i/>
+                </w:rPr>
+              </m:ctrlPr>
+            </m:sSubPr>
+            <m:e>
+              <m:r>
+                <w:rPr>
+                  <w:rFonts w:ascii="Cambria Math" w:hAnsi="Cambria Math"/>
+                </w:rPr>
+                <m:t>y</m:t>
+              </m:r>
+            </m:e>
+            <m:sub>
+              <m:r>
+                <w:rPr>
+                  <w:rFonts w:ascii="Cambria Math" w:hAnsi="Cambria Math"/>
+                </w:rPr>
+                <m:t>i</m:t>
+              </m:r>
+            </m:sub>
+          </m:sSub>
+          <m:r>
+            <w:rPr>
+              <w:rFonts w:ascii="Cambria Math" w:hAnsi="Cambria Math"/>
+            </w:rPr>
+            <m:t>+h⋅f(</m:t>
+          </m:r>
+          <m:sSub>
+            <m:sSubPr>
+              <m:ctrlPr>
+                <w:rPr>
+                  <w:rFonts w:ascii="Cambria Math" w:hAnsi="Cambria Math"/>
+                  <w:i/>
+                </w:rPr>
+              </m:ctrlPr>
+            </m:sSubPr>
+            <m:e>
+              <m:r>
+                <w:rPr>
+                  <w:rFonts w:ascii="Cambria Math" w:hAnsi="Cambria Math"/>
+                </w:rPr>
+                <m:t>t</m:t>
+              </m:r>
+            </m:e>
+            <m:sub>
+              <m:r>
+                <w:rPr>
+                  <w:rFonts w:ascii="Cambria Math" w:hAnsi="Cambria Math"/>
+                </w:rPr>
+                <m:t>i</m:t>
+              </m:r>
+            </m:sub>
+          </m:sSub>
+          <m:r>
+            <w:rPr>
+              <w:rFonts w:ascii="Cambria Math" w:hAnsi="Cambria Math"/>
+            </w:rPr>
+            <m:t>​,</m:t>
+          </m:r>
+          <m:sSub>
+            <m:sSubPr>
+              <m:ctrlPr>
+                <w:rPr>
+                  <w:rFonts w:ascii="Cambria Math" w:hAnsi="Cambria Math"/>
+                  <w:i/>
+                </w:rPr>
+              </m:ctrlPr>
+            </m:sSubPr>
+            <m:e>
+              <m:r>
+                <w:rPr>
+                  <w:rFonts w:ascii="Cambria Math" w:hAnsi="Cambria Math"/>
+                </w:rPr>
+                <m:t>y</m:t>
+              </m:r>
+            </m:e>
+            <m:sub>
+              <m:r>
+                <w:rPr>
+                  <w:rFonts w:ascii="Cambria Math" w:hAnsi="Cambria Math"/>
+                </w:rPr>
+                <m:t>i</m:t>
+              </m:r>
+            </m:sub>
+          </m:sSub>
+          <m:r>
+            <w:rPr>
+              <w:rFonts w:ascii="Cambria Math" w:hAnsi="Cambria Math"/>
+            </w:rPr>
+            <m:t>)</m:t>
+          </m:r>
+        </m:oMath>
+      </m:oMathPara>
+    </w:p>
+    <w:p>
+      <w:pPr>
+        <w:pStyle w:val="Corpodetexto"/>
+        <w:rPr>
+          <w:rFonts w:eastAsiaTheme="minorEastAsia"/>
+        </w:rPr>
+      </w:pPr>
+    </w:p>
+    <w:p>
+      <w:pPr>
+        <w:pStyle w:val="Corpodetexto"/>
+        <w:rPr>
+          <w:rFonts w:eastAsiaTheme="minorEastAsia"/>
+        </w:rPr>
+      </w:pPr>
+      <m:oMathPara>
+        <m:oMath>
+          <m:sSub>
+            <m:sSubPr>
+              <m:ctrlPr>
+                <w:rPr>
+                  <w:rFonts w:ascii="Cambria Math" w:hAnsi="Cambria Math"/>
+                  <w:i/>
+                </w:rPr>
+              </m:ctrlPr>
+            </m:sSubPr>
+            <m:e>
+              <m:r>
+                <w:rPr>
+                  <w:rFonts w:ascii="Cambria Math" w:hAnsi="Cambria Math"/>
+                </w:rPr>
+                <m:t>y</m:t>
+              </m:r>
+            </m:e>
+            <m:sub>
+              <m:r>
+                <w:rPr>
+                  <w:rFonts w:ascii="Cambria Math" w:hAnsi="Cambria Math"/>
+                </w:rPr>
+                <m:t>i+1</m:t>
+              </m:r>
+            </m:sub>
+          </m:sSub>
+          <m:r>
+            <w:rPr>
+              <w:rFonts w:ascii="Cambria Math" w:hAnsi="Cambria Math"/>
+            </w:rPr>
+            <m:t>​=</m:t>
+          </m:r>
+          <m:sSub>
+            <m:sSubPr>
+              <m:ctrlPr>
+                <w:rPr>
+                  <w:rFonts w:ascii="Cambria Math" w:hAnsi="Cambria Math"/>
+                  <w:i/>
+                </w:rPr>
+              </m:ctrlPr>
+            </m:sSubPr>
+            <m:e>
+              <m:r>
+                <w:rPr>
+                  <w:rFonts w:ascii="Cambria Math" w:hAnsi="Cambria Math"/>
+                </w:rPr>
+                <m:t>y</m:t>
+              </m:r>
+            </m:e>
+            <m:sub>
+              <m:r>
+                <w:rPr>
+                  <w:rFonts w:ascii="Cambria Math" w:hAnsi="Cambria Math"/>
+                </w:rPr>
+                <m:t>i</m:t>
+              </m:r>
+            </m:sub>
+          </m:sSub>
+          <m:r>
+            <w:rPr>
+              <w:rFonts w:ascii="Cambria Math" w:hAnsi="Cambria Math"/>
+            </w:rPr>
+            <m:t>+</m:t>
+          </m:r>
+          <m:f>
+            <m:fPr>
+              <m:ctrlPr>
+                <w:rPr>
+                  <w:rFonts w:ascii="Cambria Math" w:hAnsi="Cambria Math"/>
+                  <w:i/>
+                </w:rPr>
+              </m:ctrlPr>
+            </m:fPr>
+            <m:num>
+              <m:r>
+                <w:rPr>
+                  <w:rFonts w:ascii="Cambria Math" w:hAnsi="Cambria Math"/>
+                </w:rPr>
+                <m:t>h</m:t>
+              </m:r>
+            </m:num>
+            <m:den>
+              <m:r>
+                <w:rPr>
+                  <w:rFonts w:ascii="Cambria Math" w:hAnsi="Cambria Math"/>
+                </w:rPr>
+                <m:t>2</m:t>
+              </m:r>
+            </m:den>
+          </m:f>
+          <m:r>
+            <w:rPr>
+              <w:rFonts w:ascii="Cambria Math" w:hAnsi="Cambria Math"/>
+            </w:rPr>
+            <m:t>​[f(</m:t>
+          </m:r>
+          <m:sSub>
+            <m:sSubPr>
+              <m:ctrlPr>
+                <w:rPr>
+                  <w:rFonts w:ascii="Cambria Math" w:hAnsi="Cambria Math"/>
+                  <w:i/>
+                </w:rPr>
+              </m:ctrlPr>
+            </m:sSubPr>
+            <m:e>
+              <m:r>
+                <w:rPr>
+                  <w:rFonts w:ascii="Cambria Math" w:hAnsi="Cambria Math"/>
+                </w:rPr>
+                <m:t>t</m:t>
+              </m:r>
+            </m:e>
+            <m:sub>
+              <m:r>
+                <w:rPr>
+                  <w:rFonts w:ascii="Cambria Math" w:hAnsi="Cambria Math"/>
+                </w:rPr>
+                <m:t>i</m:t>
+              </m:r>
+            </m:sub>
+          </m:sSub>
+          <m:r>
+            <w:rPr>
+              <w:rFonts w:ascii="Cambria Math" w:hAnsi="Cambria Math"/>
+            </w:rPr>
+            <m:t>,</m:t>
+          </m:r>
+          <m:sSub>
+            <m:sSubPr>
+              <m:ctrlPr>
+                <w:rPr>
+                  <w:rFonts w:ascii="Cambria Math" w:hAnsi="Cambria Math"/>
+                  <w:i/>
+                </w:rPr>
+              </m:ctrlPr>
+            </m:sSubPr>
+            <m:e>
+              <m:r>
+                <w:rPr>
+                  <w:rFonts w:ascii="Cambria Math" w:hAnsi="Cambria Math"/>
+                </w:rPr>
+                <m:t>y</m:t>
+              </m:r>
+            </m:e>
+            <m:sub>
+              <m:r>
+                <w:rPr>
+                  <w:rFonts w:ascii="Cambria Math" w:hAnsi="Cambria Math"/>
+                </w:rPr>
+                <m:t>i</m:t>
+              </m:r>
+            </m:sub>
+          </m:sSub>
+          <m:r>
+            <w:rPr>
+              <w:rFonts w:ascii="Cambria Math" w:hAnsi="Cambria Math"/>
+            </w:rPr>
+            <m:t>​)+f(</m:t>
+          </m:r>
+          <m:sSub>
+            <m:sSubPr>
+              <m:ctrlPr>
+                <w:rPr>
+                  <w:rFonts w:ascii="Cambria Math" w:hAnsi="Cambria Math"/>
+                  <w:i/>
+                </w:rPr>
+              </m:ctrlPr>
+            </m:sSubPr>
+            <m:e>
+              <m:r>
+                <w:rPr>
+                  <w:rFonts w:ascii="Cambria Math" w:hAnsi="Cambria Math"/>
+                </w:rPr>
+                <m:t>t</m:t>
+              </m:r>
+            </m:e>
+            <m:sub>
+              <m:r>
+                <w:rPr>
+                  <w:rFonts w:ascii="Cambria Math" w:hAnsi="Cambria Math"/>
+                </w:rPr>
+                <m:t>i+1</m:t>
+              </m:r>
+            </m:sub>
+          </m:sSub>
+          <m:r>
+            <w:rPr>
+              <w:rFonts w:ascii="Cambria Math" w:hAnsi="Cambria Math"/>
+            </w:rPr>
+            <m:t>​,</m:t>
+          </m:r>
+          <m:sSub>
+            <m:sSubPr>
+              <m:ctrlPr>
+                <w:rPr>
+                  <w:rFonts w:ascii="Cambria Math" w:hAnsi="Cambria Math"/>
+                  <w:i/>
+                </w:rPr>
+              </m:ctrlPr>
+            </m:sSubPr>
+            <m:e>
+              <m:r>
+                <w:rPr>
+                  <w:rFonts w:ascii="Cambria Math" w:hAnsi="Cambria Math"/>
+                </w:rPr>
+                <m:t>y</m:t>
+              </m:r>
+            </m:e>
+            <m:sub>
+              <m:r>
+                <w:rPr>
+                  <w:rFonts w:ascii="Cambria Math" w:hAnsi="Cambria Math"/>
+                </w:rPr>
+                <m:t>Euler</m:t>
+              </m:r>
+            </m:sub>
+          </m:sSub>
+          <m:r>
+            <w:rPr>
+              <w:rFonts w:ascii="Cambria Math" w:hAnsi="Cambria Math"/>
+            </w:rPr>
+            <m:t>​)]</m:t>
+          </m:r>
+        </m:oMath>
+      </m:oMathPara>
+    </w:p>
+    <w:p>
+      <w:pPr>
+        <w:pStyle w:val="Corpodetexto"/>
+        <w:rPr>
+          <w:rFonts w:eastAsiaTheme="minorEastAsia"/>
+        </w:rPr>
+      </w:pPr>
+    </w:p>
+    <w:p>
+      <w:pPr>
+        <w:pStyle w:val="Corpodetexto"/>
+      </w:pPr>
     </w:p>
     <w:p>
       <w:pPr>
         <w:pStyle w:val="Ttulo3"/>
       </w:pPr>
+      <w:bookmarkStart w:id="32" w:name="_Toc195754284"/>
       <w:r>
         <w:t>Função</w:t>
       </w:r>
+      <w:bookmarkEnd w:id="32"/>
+    </w:p>
+    <w:p>
+      <w:pPr>
+        <w:pStyle w:val="Corpodetexto"/>
+      </w:pPr>
+    </w:p>
+    <w:p>
+      <w:pPr>
+        <w:pStyle w:val="Corpodetexto"/>
+      </w:pPr>
+    </w:p>
+    <w:p>
+      <w:pPr>
+        <w:pStyle w:val="Corpodetexto"/>
+      </w:pPr>
+    </w:p>
+    <w:p>
+      <w:pPr>
+        <w:pStyle w:val="Corpodetexto"/>
+      </w:pPr>
+    </w:p>
+    <w:p>
+      <w:pPr>
+        <w:pStyle w:val="Corpodetexto"/>
+      </w:pPr>
+    </w:p>
+    <w:p>
+      <w:pPr>
+        <w:pStyle w:val="Corpodetexto"/>
+      </w:pPr>
+    </w:p>
+    <w:p>
+      <w:pPr>
+        <w:pStyle w:val="Corpodetexto"/>
+      </w:pPr>
+    </w:p>
+    <w:p>
+      <w:pPr>
+        <w:pStyle w:val="Corpodetexto"/>
+      </w:pPr>
+    </w:p>
+    <w:p>
+      <w:pPr>
+        <w:pStyle w:val="Corpodetexto"/>
+      </w:pPr>
+    </w:p>
+    <w:p>
+      <w:pPr>
+        <w:pStyle w:val="Corpodetexto"/>
+      </w:pPr>
+    </w:p>
+    <w:p>
+      <w:pPr>
+        <w:pStyle w:val="Corpodetexto"/>
+      </w:pPr>
+    </w:p>
+    <w:p>
+      <w:pPr>
+        <w:pStyle w:val="Corpodetexto"/>
+      </w:pPr>
     </w:p>
     <w:p>
       <w:pPr>
@@ -4134,17 +8175,473 @@
       <w:pPr>
         <w:pStyle w:val="Ttulo2"/>
       </w:pPr>
+      <w:bookmarkStart w:id="33" w:name="_Toc195754285"/>
       <w:r>
         <w:t>Método de RK2</w:t>
       </w:r>
+      <w:bookmarkEnd w:id="33"/>
     </w:p>
     <w:p>
       <w:pPr>
         <w:pStyle w:val="Ttulo3"/>
       </w:pPr>
+      <w:bookmarkStart w:id="34" w:name="_Toc195754286"/>
       <w:r>
         <w:t>Fórmulas</w:t>
       </w:r>
+      <w:bookmarkEnd w:id="34"/>
+    </w:p>
+    <w:p>
+      <w:pPr>
+        <w:pStyle w:val="Corpodetexto"/>
+        <w:rPr>
+          <w:rFonts w:ascii="Helvetica" w:eastAsiaTheme="majorEastAsia" w:hAnsi="Helvetica" w:cstheme="majorBidi"/>
+        </w:rPr>
+      </w:pPr>
+      <m:oMathPara>
+        <m:oMath>
+          <m:sSub>
+            <m:sSubPr>
+              <m:ctrlPr>
+                <w:rPr>
+                  <w:rFonts w:ascii="Cambria Math" w:hAnsi="Cambria Math"/>
+                  <w:i/>
+                </w:rPr>
+              </m:ctrlPr>
+            </m:sSubPr>
+            <m:e>
+              <m:r>
+                <w:rPr>
+                  <w:rFonts w:ascii="Cambria Math" w:hAnsi="Cambria Math"/>
+                </w:rPr>
+                <m:t>k</m:t>
+              </m:r>
+            </m:e>
+            <m:sub>
+              <m:r>
+                <w:rPr>
+                  <w:rFonts w:ascii="Cambria Math" w:hAnsi="Cambria Math"/>
+                </w:rPr>
+                <m:t>1</m:t>
+              </m:r>
+            </m:sub>
+          </m:sSub>
+          <m:r>
+            <w:rPr>
+              <w:rFonts w:ascii="Cambria Math" w:hAnsi="Cambria Math"/>
+            </w:rPr>
+            <m:t>=hf</m:t>
+          </m:r>
+          <m:d>
+            <m:dPr>
+              <m:ctrlPr>
+                <w:rPr>
+                  <w:rFonts w:ascii="Cambria Math" w:hAnsi="Cambria Math"/>
+                  <w:i/>
+                </w:rPr>
+              </m:ctrlPr>
+            </m:dPr>
+            <m:e>
+              <m:sSub>
+                <m:sSubPr>
+                  <m:ctrlPr>
+                    <w:rPr>
+                      <w:rFonts w:ascii="Cambria Math" w:hAnsi="Cambria Math"/>
+                      <w:i/>
+                    </w:rPr>
+                  </m:ctrlPr>
+                </m:sSubPr>
+                <m:e>
+                  <m:r>
+                    <w:rPr>
+                      <w:rFonts w:ascii="Cambria Math" w:hAnsi="Cambria Math"/>
+                    </w:rPr>
+                    <m:t>t</m:t>
+                  </m:r>
+                </m:e>
+                <m:sub>
+                  <m:r>
+                    <w:rPr>
+                      <w:rFonts w:ascii="Cambria Math" w:hAnsi="Cambria Math"/>
+                    </w:rPr>
+                    <m:t>i</m:t>
+                  </m:r>
+                </m:sub>
+              </m:sSub>
+              <m:r>
+                <w:rPr>
+                  <w:rFonts w:ascii="Cambria Math" w:hAnsi="Cambria Math"/>
+                </w:rPr>
+                <m:t>,</m:t>
+              </m:r>
+              <m:sSub>
+                <m:sSubPr>
+                  <m:ctrlPr>
+                    <w:rPr>
+                      <w:rFonts w:ascii="Cambria Math" w:hAnsi="Cambria Math"/>
+                      <w:i/>
+                    </w:rPr>
+                  </m:ctrlPr>
+                </m:sSubPr>
+                <m:e>
+                  <m:r>
+                    <w:rPr>
+                      <w:rFonts w:ascii="Cambria Math" w:hAnsi="Cambria Math"/>
+                    </w:rPr>
+                    <m:t>y</m:t>
+                  </m:r>
+                </m:e>
+                <m:sub>
+                  <m:r>
+                    <w:rPr>
+                      <w:rFonts w:ascii="Cambria Math" w:hAnsi="Cambria Math"/>
+                    </w:rPr>
+                    <m:t>i</m:t>
+                  </m:r>
+                </m:sub>
+              </m:sSub>
+            </m:e>
+          </m:d>
+        </m:oMath>
+      </m:oMathPara>
+    </w:p>
+    <w:p>
+      <w:pPr>
+        <w:pStyle w:val="Corpodetexto"/>
+      </w:pPr>
+      <m:oMathPara>
+        <m:oMath>
+          <m:sSub>
+            <m:sSubPr>
+              <m:ctrlPr>
+                <w:rPr>
+                  <w:rFonts w:ascii="Cambria Math" w:hAnsi="Cambria Math"/>
+                  <w:i/>
+                </w:rPr>
+              </m:ctrlPr>
+            </m:sSubPr>
+            <m:e>
+              <m:r>
+                <w:rPr>
+                  <w:rFonts w:ascii="Cambria Math" w:hAnsi="Cambria Math"/>
+                </w:rPr>
+                <m:t>k</m:t>
+              </m:r>
+            </m:e>
+            <m:sub>
+              <m:r>
+                <w:rPr>
+                  <w:rFonts w:ascii="Cambria Math" w:hAnsi="Cambria Math"/>
+                </w:rPr>
+                <m:t>2</m:t>
+              </m:r>
+            </m:sub>
+          </m:sSub>
+          <m:r>
+            <w:rPr>
+              <w:rFonts w:ascii="Cambria Math" w:hAnsi="Cambria Math"/>
+            </w:rPr>
+            <m:t>=hf</m:t>
+          </m:r>
+          <m:d>
+            <m:dPr>
+              <m:ctrlPr>
+                <w:rPr>
+                  <w:rFonts w:ascii="Cambria Math" w:hAnsi="Cambria Math"/>
+                  <w:i/>
+                </w:rPr>
+              </m:ctrlPr>
+            </m:dPr>
+            <m:e>
+              <m:sSub>
+                <m:sSubPr>
+                  <m:ctrlPr>
+                    <w:rPr>
+                      <w:rFonts w:ascii="Cambria Math" w:hAnsi="Cambria Math"/>
+                      <w:i/>
+                    </w:rPr>
+                  </m:ctrlPr>
+                </m:sSubPr>
+                <m:e>
+                  <m:r>
+                    <w:rPr>
+                      <w:rFonts w:ascii="Cambria Math" w:hAnsi="Cambria Math"/>
+                    </w:rPr>
+                    <m:t>t</m:t>
+                  </m:r>
+                </m:e>
+                <m:sub>
+                  <m:r>
+                    <w:rPr>
+                      <w:rFonts w:ascii="Cambria Math" w:hAnsi="Cambria Math"/>
+                    </w:rPr>
+                    <m:t>i</m:t>
+                  </m:r>
+                  <m:r>
+                    <w:rPr>
+                      <w:rFonts w:ascii="Cambria Math" w:hAnsi="Cambria Math"/>
+                    </w:rPr>
+                    <m:t>+1</m:t>
+                  </m:r>
+                </m:sub>
+              </m:sSub>
+              <m:r>
+                <w:rPr>
+                  <w:rFonts w:ascii="Cambria Math" w:hAnsi="Cambria Math"/>
+                </w:rPr>
+                <m:t>,</m:t>
+              </m:r>
+              <m:sSub>
+                <m:sSubPr>
+                  <m:ctrlPr>
+                    <w:rPr>
+                      <w:rFonts w:ascii="Cambria Math" w:hAnsi="Cambria Math"/>
+                      <w:i/>
+                    </w:rPr>
+                  </m:ctrlPr>
+                </m:sSubPr>
+                <m:e>
+                  <m:r>
+                    <w:rPr>
+                      <w:rFonts w:ascii="Cambria Math" w:hAnsi="Cambria Math"/>
+                    </w:rPr>
+                    <m:t>y</m:t>
+                  </m:r>
+                </m:e>
+                <m:sub>
+                  <m:r>
+                    <w:rPr>
+                      <w:rFonts w:ascii="Cambria Math" w:hAnsi="Cambria Math"/>
+                    </w:rPr>
+                    <m:t>i</m:t>
+                  </m:r>
+                </m:sub>
+              </m:sSub>
+              <m:r>
+                <w:rPr>
+                  <w:rFonts w:ascii="Cambria Math" w:hAnsi="Cambria Math"/>
+                </w:rPr>
+                <m:t>+</m:t>
+              </m:r>
+              <m:sSub>
+                <m:sSubPr>
+                  <m:ctrlPr>
+                    <w:rPr>
+                      <w:rFonts w:ascii="Cambria Math" w:hAnsi="Cambria Math"/>
+                      <w:i/>
+                    </w:rPr>
+                  </m:ctrlPr>
+                </m:sSubPr>
+                <m:e>
+                  <m:r>
+                    <w:rPr>
+                      <w:rFonts w:ascii="Cambria Math" w:hAnsi="Cambria Math"/>
+                    </w:rPr>
+                    <m:t>k</m:t>
+                  </m:r>
+                </m:e>
+                <m:sub>
+                  <m:r>
+                    <w:rPr>
+                      <w:rFonts w:ascii="Cambria Math" w:hAnsi="Cambria Math"/>
+                    </w:rPr>
+                    <m:t>1</m:t>
+                  </m:r>
+                </m:sub>
+              </m:sSub>
+            </m:e>
+          </m:d>
+          <m:r>
+            <w:rPr>
+              <w:rFonts w:ascii="Cambria Math" w:hAnsi="Cambria Math"/>
+            </w:rPr>
+            <m:t xml:space="preserve"> </m:t>
+          </m:r>
+        </m:oMath>
+      </m:oMathPara>
+    </w:p>
+    <w:p>
+      <w:pPr>
+        <w:pStyle w:val="Corpodetexto"/>
+        <w:rPr>
+          <w:rFonts w:ascii="Helvetica" w:eastAsiaTheme="majorEastAsia" w:hAnsi="Helvetica" w:cstheme="majorBidi"/>
+        </w:rPr>
+      </w:pPr>
+    </w:p>
+    <w:p>
+      <w:pPr>
+        <w:pStyle w:val="Corpodetexto"/>
+      </w:pPr>
+      <m:oMathPara>
+        <m:oMath>
+          <m:sSub>
+            <m:sSubPr>
+              <m:ctrlPr>
+                <w:rPr>
+                  <w:rFonts w:ascii="Cambria Math" w:hAnsi="Cambria Math"/>
+                  <w:i/>
+                </w:rPr>
+              </m:ctrlPr>
+            </m:sSubPr>
+            <m:e>
+              <m:r>
+                <w:rPr>
+                  <w:rFonts w:ascii="Cambria Math" w:hAnsi="Cambria Math"/>
+                </w:rPr>
+                <m:t>y</m:t>
+              </m:r>
+            </m:e>
+            <m:sub>
+              <m:r>
+                <w:rPr>
+                  <w:rFonts w:ascii="Cambria Math" w:hAnsi="Cambria Math"/>
+                </w:rPr>
+                <m:t>i+1</m:t>
+              </m:r>
+            </m:sub>
+          </m:sSub>
+          <m:r>
+            <w:rPr>
+              <w:rFonts w:ascii="Cambria Math" w:hAnsi="Cambria Math"/>
+            </w:rPr>
+            <m:t>=</m:t>
+          </m:r>
+          <m:sSub>
+            <m:sSubPr>
+              <m:ctrlPr>
+                <w:rPr>
+                  <w:rFonts w:ascii="Cambria Math" w:hAnsi="Cambria Math"/>
+                  <w:i/>
+                </w:rPr>
+              </m:ctrlPr>
+            </m:sSubPr>
+            <m:e>
+              <m:r>
+                <w:rPr>
+                  <w:rFonts w:ascii="Cambria Math" w:hAnsi="Cambria Math"/>
+                </w:rPr>
+                <m:t>y</m:t>
+              </m:r>
+            </m:e>
+            <m:sub>
+              <m:r>
+                <w:rPr>
+                  <w:rFonts w:ascii="Cambria Math" w:hAnsi="Cambria Math"/>
+                </w:rPr>
+                <m:t>i</m:t>
+              </m:r>
+            </m:sub>
+          </m:sSub>
+          <m:r>
+            <w:rPr>
+              <w:rFonts w:ascii="Cambria Math" w:hAnsi="Cambria Math"/>
+            </w:rPr>
+            <m:t>+</m:t>
+          </m:r>
+          <m:f>
+            <m:fPr>
+              <m:ctrlPr>
+                <w:rPr>
+                  <w:rFonts w:ascii="Cambria Math" w:hAnsi="Cambria Math"/>
+                  <w:i/>
+                </w:rPr>
+              </m:ctrlPr>
+            </m:fPr>
+            <m:num>
+              <m:r>
+                <w:rPr>
+                  <w:rFonts w:ascii="Cambria Math" w:hAnsi="Cambria Math"/>
+                </w:rPr>
+                <m:t>1</m:t>
+              </m:r>
+            </m:num>
+            <m:den>
+              <m:r>
+                <w:rPr>
+                  <w:rFonts w:ascii="Cambria Math" w:hAnsi="Cambria Math"/>
+                </w:rPr>
+                <m:t>2</m:t>
+              </m:r>
+            </m:den>
+          </m:f>
+          <m:d>
+            <m:dPr>
+              <m:ctrlPr>
+                <w:rPr>
+                  <w:rFonts w:ascii="Cambria Math" w:hAnsi="Cambria Math"/>
+                  <w:i/>
+                </w:rPr>
+              </m:ctrlPr>
+            </m:dPr>
+            <m:e>
+              <m:sSub>
+                <m:sSubPr>
+                  <m:ctrlPr>
+                    <w:rPr>
+                      <w:rFonts w:ascii="Cambria Math" w:hAnsi="Cambria Math"/>
+                      <w:i/>
+                    </w:rPr>
+                  </m:ctrlPr>
+                </m:sSubPr>
+                <m:e>
+                  <m:r>
+                    <w:rPr>
+                      <w:rFonts w:ascii="Cambria Math" w:hAnsi="Cambria Math"/>
+                    </w:rPr>
+                    <m:t>k</m:t>
+                  </m:r>
+                </m:e>
+                <m:sub>
+                  <m:r>
+                    <w:rPr>
+                      <w:rFonts w:ascii="Cambria Math" w:hAnsi="Cambria Math"/>
+                    </w:rPr>
+                    <m:t>1</m:t>
+                  </m:r>
+                </m:sub>
+              </m:sSub>
+              <m:r>
+                <w:rPr>
+                  <w:rFonts w:ascii="Cambria Math" w:hAnsi="Cambria Math"/>
+                </w:rPr>
+                <m:t>+</m:t>
+              </m:r>
+              <m:sSub>
+                <m:sSubPr>
+                  <m:ctrlPr>
+                    <w:rPr>
+                      <w:rFonts w:ascii="Cambria Math" w:hAnsi="Cambria Math"/>
+                      <w:i/>
+                    </w:rPr>
+                  </m:ctrlPr>
+                </m:sSubPr>
+                <m:e>
+                  <m:r>
+                    <w:rPr>
+                      <w:rFonts w:ascii="Cambria Math" w:hAnsi="Cambria Math"/>
+                    </w:rPr>
+                    <m:t>k</m:t>
+                  </m:r>
+                </m:e>
+                <m:sub>
+                  <m:r>
+                    <w:rPr>
+                      <w:rFonts w:ascii="Cambria Math" w:hAnsi="Cambria Math"/>
+                    </w:rPr>
+                    <m:t>2</m:t>
+                  </m:r>
+                </m:sub>
+              </m:sSub>
+            </m:e>
+          </m:d>
+          <m:r>
+            <w:rPr>
+              <w:rFonts w:ascii="Cambria Math" w:hAnsi="Cambria Math"/>
+            </w:rPr>
+            <m:t>,   i=0,1,…, n-1</m:t>
+          </m:r>
+        </m:oMath>
+      </m:oMathPara>
     </w:p>
     <w:p>
       <w:pPr>
@@ -4165,9 +8662,56 @@
       <w:pPr>
         <w:pStyle w:val="Ttulo3"/>
       </w:pPr>
+      <w:bookmarkStart w:id="35" w:name="_Toc195754287"/>
       <w:r>
         <w:t>Função</w:t>
       </w:r>
+      <w:bookmarkEnd w:id="35"/>
+    </w:p>
+    <w:p>
+      <w:pPr>
+        <w:pStyle w:val="Corpodetexto"/>
+      </w:pPr>
+    </w:p>
+    <w:p>
+      <w:pPr>
+        <w:pStyle w:val="Corpodetexto"/>
+      </w:pPr>
+    </w:p>
+    <w:p>
+      <w:pPr>
+        <w:pStyle w:val="Corpodetexto"/>
+      </w:pPr>
+    </w:p>
+    <w:p>
+      <w:pPr>
+        <w:pStyle w:val="Corpodetexto"/>
+      </w:pPr>
+    </w:p>
+    <w:p>
+      <w:pPr>
+        <w:pStyle w:val="Corpodetexto"/>
+      </w:pPr>
+    </w:p>
+    <w:p>
+      <w:pPr>
+        <w:pStyle w:val="Corpodetexto"/>
+      </w:pPr>
+    </w:p>
+    <w:p>
+      <w:pPr>
+        <w:pStyle w:val="Corpodetexto"/>
+      </w:pPr>
+    </w:p>
+    <w:p>
+      <w:pPr>
+        <w:pStyle w:val="Corpodetexto"/>
+      </w:pPr>
+    </w:p>
+    <w:p>
+      <w:pPr>
+        <w:pStyle w:val="Corpodetexto"/>
+      </w:pPr>
     </w:p>
     <w:p>
       <w:pPr>
@@ -4228,25 +8772,1004 @@
       <w:pPr>
         <w:pStyle w:val="Ttulo2"/>
       </w:pPr>
+      <w:bookmarkStart w:id="36" w:name="_Toc195754288"/>
       <w:r>
         <w:t>Método de RK4</w:t>
       </w:r>
+      <w:bookmarkEnd w:id="36"/>
     </w:p>
     <w:p>
       <w:pPr>
         <w:pStyle w:val="Ttulo3"/>
       </w:pPr>
+      <w:bookmarkStart w:id="37" w:name="_Toc195754289"/>
       <w:r>
         <w:t>Fórmulas</w:t>
       </w:r>
+      <w:bookmarkEnd w:id="37"/>
+    </w:p>
+    <w:p>
+      <w:pPr>
+        <w:pStyle w:val="Corpodetexto"/>
+        <w:rPr>
+          <w:rFonts w:ascii="Helvetica" w:eastAsiaTheme="majorEastAsia" w:hAnsi="Helvetica" w:cstheme="majorBidi"/>
+        </w:rPr>
+      </w:pPr>
+      <m:oMathPara>
+        <m:oMath>
+          <m:sSub>
+            <m:sSubPr>
+              <m:ctrlPr>
+                <w:rPr>
+                  <w:rFonts w:ascii="Cambria Math" w:hAnsi="Cambria Math"/>
+                  <w:i/>
+                </w:rPr>
+              </m:ctrlPr>
+            </m:sSubPr>
+            <m:e>
+              <m:r>
+                <w:rPr>
+                  <w:rFonts w:ascii="Cambria Math" w:hAnsi="Cambria Math"/>
+                </w:rPr>
+                <m:t>k</m:t>
+              </m:r>
+            </m:e>
+            <m:sub>
+              <m:r>
+                <w:rPr>
+                  <w:rFonts w:ascii="Cambria Math" w:hAnsi="Cambria Math"/>
+                </w:rPr>
+                <m:t>1</m:t>
+              </m:r>
+            </m:sub>
+          </m:sSub>
+          <m:r>
+            <w:rPr>
+              <w:rFonts w:ascii="Cambria Math" w:hAnsi="Cambria Math"/>
+            </w:rPr>
+            <m:t>=hf</m:t>
+          </m:r>
+          <m:d>
+            <m:dPr>
+              <m:ctrlPr>
+                <w:rPr>
+                  <w:rFonts w:ascii="Cambria Math" w:hAnsi="Cambria Math"/>
+                  <w:i/>
+                </w:rPr>
+              </m:ctrlPr>
+            </m:dPr>
+            <m:e>
+              <m:sSub>
+                <m:sSubPr>
+                  <m:ctrlPr>
+                    <w:rPr>
+                      <w:rFonts w:ascii="Cambria Math" w:hAnsi="Cambria Math"/>
+                      <w:i/>
+                    </w:rPr>
+                  </m:ctrlPr>
+                </m:sSubPr>
+                <m:e>
+                  <m:r>
+                    <w:rPr>
+                      <w:rFonts w:ascii="Cambria Math" w:hAnsi="Cambria Math"/>
+                    </w:rPr>
+                    <m:t>t</m:t>
+                  </m:r>
+                </m:e>
+                <m:sub>
+                  <m:r>
+                    <w:rPr>
+                      <w:rFonts w:ascii="Cambria Math" w:hAnsi="Cambria Math"/>
+                    </w:rPr>
+                    <m:t>i</m:t>
+                  </m:r>
+                </m:sub>
+              </m:sSub>
+              <m:r>
+                <w:rPr>
+                  <w:rFonts w:ascii="Cambria Math" w:hAnsi="Cambria Math"/>
+                </w:rPr>
+                <m:t>,</m:t>
+              </m:r>
+              <m:sSub>
+                <m:sSubPr>
+                  <m:ctrlPr>
+                    <w:rPr>
+                      <w:rFonts w:ascii="Cambria Math" w:hAnsi="Cambria Math"/>
+                      <w:i/>
+                    </w:rPr>
+                  </m:ctrlPr>
+                </m:sSubPr>
+                <m:e>
+                  <m:r>
+                    <w:rPr>
+                      <w:rFonts w:ascii="Cambria Math" w:hAnsi="Cambria Math"/>
+                    </w:rPr>
+                    <m:t>y</m:t>
+                  </m:r>
+                </m:e>
+                <m:sub>
+                  <m:r>
+                    <w:rPr>
+                      <w:rFonts w:ascii="Cambria Math" w:hAnsi="Cambria Math"/>
+                    </w:rPr>
+                    <m:t>i</m:t>
+                  </m:r>
+                </m:sub>
+              </m:sSub>
+            </m:e>
+          </m:d>
+        </m:oMath>
+      </m:oMathPara>
+    </w:p>
+    <w:p>
+      <w:pPr>
+        <w:pStyle w:val="Corpodetexto"/>
+        <w:rPr>
+          <w:rFonts w:eastAsiaTheme="minorEastAsia"/>
+        </w:rPr>
+      </w:pPr>
+      <m:oMathPara>
+        <m:oMath>
+          <m:sSub>
+            <m:sSubPr>
+              <m:ctrlPr>
+                <w:rPr>
+                  <w:rFonts w:ascii="Cambria Math" w:hAnsi="Cambria Math"/>
+                  <w:i/>
+                </w:rPr>
+              </m:ctrlPr>
+            </m:sSubPr>
+            <m:e>
+              <m:r>
+                <w:rPr>
+                  <w:rFonts w:ascii="Cambria Math" w:hAnsi="Cambria Math"/>
+                </w:rPr>
+                <m:t>k</m:t>
+              </m:r>
+            </m:e>
+            <m:sub>
+              <m:r>
+                <w:rPr>
+                  <w:rFonts w:ascii="Cambria Math" w:hAnsi="Cambria Math"/>
+                </w:rPr>
+                <m:t>2</m:t>
+              </m:r>
+            </m:sub>
+          </m:sSub>
+          <m:r>
+            <w:rPr>
+              <w:rFonts w:ascii="Cambria Math" w:hAnsi="Cambria Math"/>
+            </w:rPr>
+            <m:t>=hf</m:t>
+          </m:r>
+          <m:d>
+            <m:dPr>
+              <m:ctrlPr>
+                <w:rPr>
+                  <w:rFonts w:ascii="Cambria Math" w:hAnsi="Cambria Math"/>
+                  <w:i/>
+                </w:rPr>
+              </m:ctrlPr>
+            </m:dPr>
+            <m:e>
+              <m:sSub>
+                <m:sSubPr>
+                  <m:ctrlPr>
+                    <w:rPr>
+                      <w:rFonts w:ascii="Cambria Math" w:hAnsi="Cambria Math"/>
+                      <w:i/>
+                    </w:rPr>
+                  </m:ctrlPr>
+                </m:sSubPr>
+                <m:e>
+                  <m:r>
+                    <w:rPr>
+                      <w:rFonts w:ascii="Cambria Math" w:hAnsi="Cambria Math"/>
+                    </w:rPr>
+                    <m:t>t</m:t>
+                  </m:r>
+                </m:e>
+                <m:sub>
+                  <m:r>
+                    <w:rPr>
+                      <w:rFonts w:ascii="Cambria Math" w:hAnsi="Cambria Math"/>
+                    </w:rPr>
+                    <m:t>i</m:t>
+                  </m:r>
+                </m:sub>
+              </m:sSub>
+              <m:r>
+                <w:rPr>
+                  <w:rFonts w:ascii="Cambria Math" w:hAnsi="Cambria Math"/>
+                </w:rPr>
+                <m:t>+</m:t>
+              </m:r>
+              <m:f>
+                <m:fPr>
+                  <m:ctrlPr>
+                    <w:rPr>
+                      <w:rFonts w:ascii="Cambria Math" w:hAnsi="Cambria Math"/>
+                      <w:i/>
+                    </w:rPr>
+                  </m:ctrlPr>
+                </m:fPr>
+                <m:num>
+                  <m:r>
+                    <w:rPr>
+                      <w:rFonts w:ascii="Cambria Math" w:hAnsi="Cambria Math"/>
+                    </w:rPr>
+                    <m:t>h</m:t>
+                  </m:r>
+                </m:num>
+                <m:den>
+                  <m:r>
+                    <w:rPr>
+                      <w:rFonts w:ascii="Cambria Math" w:hAnsi="Cambria Math"/>
+                    </w:rPr>
+                    <m:t>2</m:t>
+                  </m:r>
+                </m:den>
+              </m:f>
+              <m:r>
+                <w:rPr>
+                  <w:rFonts w:ascii="Cambria Math" w:hAnsi="Cambria Math"/>
+                </w:rPr>
+                <m:t>,</m:t>
+              </m:r>
+              <m:sSub>
+                <m:sSubPr>
+                  <m:ctrlPr>
+                    <w:rPr>
+                      <w:rFonts w:ascii="Cambria Math" w:hAnsi="Cambria Math"/>
+                      <w:i/>
+                    </w:rPr>
+                  </m:ctrlPr>
+                </m:sSubPr>
+                <m:e>
+                  <m:r>
+                    <w:rPr>
+                      <w:rFonts w:ascii="Cambria Math" w:hAnsi="Cambria Math"/>
+                    </w:rPr>
+                    <m:t>y</m:t>
+                  </m:r>
+                </m:e>
+                <m:sub>
+                  <m:r>
+                    <w:rPr>
+                      <w:rFonts w:ascii="Cambria Math" w:hAnsi="Cambria Math"/>
+                    </w:rPr>
+                    <m:t>i</m:t>
+                  </m:r>
+                </m:sub>
+              </m:sSub>
+              <m:r>
+                <w:rPr>
+                  <w:rFonts w:ascii="Cambria Math" w:hAnsi="Cambria Math"/>
+                </w:rPr>
+                <m:t>+</m:t>
+              </m:r>
+              <m:sSub>
+                <m:sSubPr>
+                  <m:ctrlPr>
+                    <w:rPr>
+                      <w:rFonts w:ascii="Cambria Math" w:hAnsi="Cambria Math"/>
+                      <w:i/>
+                    </w:rPr>
+                  </m:ctrlPr>
+                </m:sSubPr>
+                <m:e>
+                  <m:f>
+                    <m:fPr>
+                      <m:ctrlPr>
+                        <w:rPr>
+                          <w:rFonts w:ascii="Cambria Math" w:hAnsi="Cambria Math"/>
+                          <w:i/>
+                        </w:rPr>
+                      </m:ctrlPr>
+                    </m:fPr>
+                    <m:num>
+                      <m:r>
+                        <w:rPr>
+                          <w:rFonts w:ascii="Cambria Math" w:hAnsi="Cambria Math"/>
+                        </w:rPr>
+                        <m:t>1</m:t>
+                      </m:r>
+                    </m:num>
+                    <m:den>
+                      <m:r>
+                        <w:rPr>
+                          <w:rFonts w:ascii="Cambria Math" w:hAnsi="Cambria Math"/>
+                        </w:rPr>
+                        <m:t>2</m:t>
+                      </m:r>
+                    </m:den>
+                  </m:f>
+                  <m:r>
+                    <w:rPr>
+                      <w:rFonts w:ascii="Cambria Math" w:hAnsi="Cambria Math"/>
+                    </w:rPr>
+                    <m:t>k</m:t>
+                  </m:r>
+                </m:e>
+                <m:sub>
+                  <m:r>
+                    <w:rPr>
+                      <w:rFonts w:ascii="Cambria Math" w:hAnsi="Cambria Math"/>
+                    </w:rPr>
+                    <m:t>1</m:t>
+                  </m:r>
+                </m:sub>
+              </m:sSub>
+            </m:e>
+          </m:d>
+        </m:oMath>
+      </m:oMathPara>
+    </w:p>
+    <w:p>
+      <w:pPr>
+        <w:pStyle w:val="Corpodetexto"/>
+        <w:rPr>
+          <w:rFonts w:eastAsiaTheme="minorEastAsia"/>
+        </w:rPr>
+      </w:pPr>
+      <m:oMathPara>
+        <m:oMath>
+          <m:sSub>
+            <m:sSubPr>
+              <m:ctrlPr>
+                <w:rPr>
+                  <w:rFonts w:ascii="Cambria Math" w:hAnsi="Cambria Math"/>
+                  <w:i/>
+                </w:rPr>
+              </m:ctrlPr>
+            </m:sSubPr>
+            <m:e>
+              <m:r>
+                <w:rPr>
+                  <w:rFonts w:ascii="Cambria Math" w:hAnsi="Cambria Math"/>
+                </w:rPr>
+                <m:t>k</m:t>
+              </m:r>
+            </m:e>
+            <m:sub>
+              <m:r>
+                <w:rPr>
+                  <w:rFonts w:ascii="Cambria Math" w:hAnsi="Cambria Math"/>
+                </w:rPr>
+                <m:t>3</m:t>
+              </m:r>
+            </m:sub>
+          </m:sSub>
+          <m:r>
+            <w:rPr>
+              <w:rFonts w:ascii="Cambria Math" w:hAnsi="Cambria Math"/>
+            </w:rPr>
+            <m:t>=hf</m:t>
+          </m:r>
+          <m:d>
+            <m:dPr>
+              <m:ctrlPr>
+                <w:rPr>
+                  <w:rFonts w:ascii="Cambria Math" w:hAnsi="Cambria Math"/>
+                  <w:i/>
+                </w:rPr>
+              </m:ctrlPr>
+            </m:dPr>
+            <m:e>
+              <m:sSub>
+                <m:sSubPr>
+                  <m:ctrlPr>
+                    <w:rPr>
+                      <w:rFonts w:ascii="Cambria Math" w:hAnsi="Cambria Math"/>
+                      <w:i/>
+                    </w:rPr>
+                  </m:ctrlPr>
+                </m:sSubPr>
+                <m:e>
+                  <m:r>
+                    <w:rPr>
+                      <w:rFonts w:ascii="Cambria Math" w:hAnsi="Cambria Math"/>
+                    </w:rPr>
+                    <m:t>t</m:t>
+                  </m:r>
+                </m:e>
+                <m:sub>
+                  <m:r>
+                    <w:rPr>
+                      <w:rFonts w:ascii="Cambria Math" w:hAnsi="Cambria Math"/>
+                    </w:rPr>
+                    <m:t>i</m:t>
+                  </m:r>
+                </m:sub>
+              </m:sSub>
+              <m:r>
+                <w:rPr>
+                  <w:rFonts w:ascii="Cambria Math" w:hAnsi="Cambria Math"/>
+                </w:rPr>
+                <m:t>+</m:t>
+              </m:r>
+              <m:f>
+                <m:fPr>
+                  <m:ctrlPr>
+                    <w:rPr>
+                      <w:rFonts w:ascii="Cambria Math" w:hAnsi="Cambria Math"/>
+                      <w:i/>
+                    </w:rPr>
+                  </m:ctrlPr>
+                </m:fPr>
+                <m:num>
+                  <m:r>
+                    <w:rPr>
+                      <w:rFonts w:ascii="Cambria Math" w:hAnsi="Cambria Math"/>
+                    </w:rPr>
+                    <m:t>h</m:t>
+                  </m:r>
+                </m:num>
+                <m:den>
+                  <m:r>
+                    <w:rPr>
+                      <w:rFonts w:ascii="Cambria Math" w:hAnsi="Cambria Math"/>
+                    </w:rPr>
+                    <m:t>2</m:t>
+                  </m:r>
+                </m:den>
+              </m:f>
+              <m:r>
+                <w:rPr>
+                  <w:rFonts w:ascii="Cambria Math" w:hAnsi="Cambria Math"/>
+                </w:rPr>
+                <m:t>,</m:t>
+              </m:r>
+              <m:sSub>
+                <m:sSubPr>
+                  <m:ctrlPr>
+                    <w:rPr>
+                      <w:rFonts w:ascii="Cambria Math" w:hAnsi="Cambria Math"/>
+                      <w:i/>
+                    </w:rPr>
+                  </m:ctrlPr>
+                </m:sSubPr>
+                <m:e>
+                  <m:r>
+                    <w:rPr>
+                      <w:rFonts w:ascii="Cambria Math" w:hAnsi="Cambria Math"/>
+                    </w:rPr>
+                    <m:t>y</m:t>
+                  </m:r>
+                </m:e>
+                <m:sub>
+                  <m:r>
+                    <w:rPr>
+                      <w:rFonts w:ascii="Cambria Math" w:hAnsi="Cambria Math"/>
+                    </w:rPr>
+                    <m:t>i</m:t>
+                  </m:r>
+                </m:sub>
+              </m:sSub>
+              <m:r>
+                <w:rPr>
+                  <w:rFonts w:ascii="Cambria Math" w:hAnsi="Cambria Math"/>
+                </w:rPr>
+                <m:t>+</m:t>
+              </m:r>
+              <m:sSub>
+                <m:sSubPr>
+                  <m:ctrlPr>
+                    <w:rPr>
+                      <w:rFonts w:ascii="Cambria Math" w:hAnsi="Cambria Math"/>
+                      <w:i/>
+                    </w:rPr>
+                  </m:ctrlPr>
+                </m:sSubPr>
+                <m:e>
+                  <m:f>
+                    <m:fPr>
+                      <m:ctrlPr>
+                        <w:rPr>
+                          <w:rFonts w:ascii="Cambria Math" w:hAnsi="Cambria Math"/>
+                          <w:i/>
+                        </w:rPr>
+                      </m:ctrlPr>
+                    </m:fPr>
+                    <m:num>
+                      <m:r>
+                        <w:rPr>
+                          <w:rFonts w:ascii="Cambria Math" w:hAnsi="Cambria Math"/>
+                        </w:rPr>
+                        <m:t>1</m:t>
+                      </m:r>
+                    </m:num>
+                    <m:den>
+                      <m:r>
+                        <w:rPr>
+                          <w:rFonts w:ascii="Cambria Math" w:hAnsi="Cambria Math"/>
+                        </w:rPr>
+                        <m:t>2</m:t>
+                      </m:r>
+                    </m:den>
+                  </m:f>
+                  <m:r>
+                    <w:rPr>
+                      <w:rFonts w:ascii="Cambria Math" w:hAnsi="Cambria Math"/>
+                    </w:rPr>
+                    <m:t>k</m:t>
+                  </m:r>
+                </m:e>
+                <m:sub>
+                  <m:r>
+                    <w:rPr>
+                      <w:rFonts w:ascii="Cambria Math" w:hAnsi="Cambria Math"/>
+                    </w:rPr>
+                    <m:t>2</m:t>
+                  </m:r>
+                </m:sub>
+              </m:sSub>
+            </m:e>
+          </m:d>
+        </m:oMath>
+      </m:oMathPara>
+    </w:p>
+    <w:p>
+      <w:pPr>
+        <w:pStyle w:val="Corpodetexto"/>
+        <w:rPr>
+          <w:rFonts w:eastAsiaTheme="minorEastAsia"/>
+        </w:rPr>
+      </w:pPr>
+      <m:oMathPara>
+        <m:oMath>
+          <m:sSub>
+            <m:sSubPr>
+              <m:ctrlPr>
+                <w:rPr>
+                  <w:rFonts w:ascii="Cambria Math" w:hAnsi="Cambria Math"/>
+                  <w:i/>
+                </w:rPr>
+              </m:ctrlPr>
+            </m:sSubPr>
+            <m:e>
+              <m:r>
+                <w:rPr>
+                  <w:rFonts w:ascii="Cambria Math" w:hAnsi="Cambria Math"/>
+                </w:rPr>
+                <m:t>k</m:t>
+              </m:r>
+            </m:e>
+            <m:sub>
+              <m:r>
+                <w:rPr>
+                  <w:rFonts w:ascii="Cambria Math" w:hAnsi="Cambria Math"/>
+                </w:rPr>
+                <m:t>4</m:t>
+              </m:r>
+            </m:sub>
+          </m:sSub>
+          <m:r>
+            <w:rPr>
+              <w:rFonts w:ascii="Cambria Math" w:hAnsi="Cambria Math"/>
+            </w:rPr>
+            <m:t>=hf</m:t>
+          </m:r>
+          <m:d>
+            <m:dPr>
+              <m:ctrlPr>
+                <w:rPr>
+                  <w:rFonts w:ascii="Cambria Math" w:hAnsi="Cambria Math"/>
+                  <w:i/>
+                </w:rPr>
+              </m:ctrlPr>
+            </m:dPr>
+            <m:e>
+              <m:sSub>
+                <m:sSubPr>
+                  <m:ctrlPr>
+                    <w:rPr>
+                      <w:rFonts w:ascii="Cambria Math" w:hAnsi="Cambria Math"/>
+                      <w:i/>
+                    </w:rPr>
+                  </m:ctrlPr>
+                </m:sSubPr>
+                <m:e>
+                  <m:r>
+                    <w:rPr>
+                      <w:rFonts w:ascii="Cambria Math" w:hAnsi="Cambria Math"/>
+                    </w:rPr>
+                    <m:t>t</m:t>
+                  </m:r>
+                </m:e>
+                <m:sub>
+                  <m:r>
+                    <w:rPr>
+                      <w:rFonts w:ascii="Cambria Math" w:hAnsi="Cambria Math"/>
+                    </w:rPr>
+                    <m:t>i</m:t>
+                  </m:r>
+                  <m:r>
+                    <w:rPr>
+                      <w:rFonts w:ascii="Cambria Math" w:hAnsi="Cambria Math"/>
+                    </w:rPr>
+                    <m:t>+1</m:t>
+                  </m:r>
+                </m:sub>
+              </m:sSub>
+              <m:r>
+                <w:rPr>
+                  <w:rFonts w:ascii="Cambria Math" w:hAnsi="Cambria Math"/>
+                </w:rPr>
+                <m:t>,</m:t>
+              </m:r>
+              <m:sSub>
+                <m:sSubPr>
+                  <m:ctrlPr>
+                    <w:rPr>
+                      <w:rFonts w:ascii="Cambria Math" w:hAnsi="Cambria Math"/>
+                      <w:i/>
+                    </w:rPr>
+                  </m:ctrlPr>
+                </m:sSubPr>
+                <m:e>
+                  <m:r>
+                    <w:rPr>
+                      <w:rFonts w:ascii="Cambria Math" w:hAnsi="Cambria Math"/>
+                    </w:rPr>
+                    <m:t>y</m:t>
+                  </m:r>
+                </m:e>
+                <m:sub>
+                  <m:r>
+                    <w:rPr>
+                      <w:rFonts w:ascii="Cambria Math" w:hAnsi="Cambria Math"/>
+                    </w:rPr>
+                    <m:t>i</m:t>
+                  </m:r>
+                </m:sub>
+              </m:sSub>
+              <m:r>
+                <w:rPr>
+                  <w:rFonts w:ascii="Cambria Math" w:hAnsi="Cambria Math"/>
+                </w:rPr>
+                <m:t>+</m:t>
+              </m:r>
+              <m:sSub>
+                <m:sSubPr>
+                  <m:ctrlPr>
+                    <w:rPr>
+                      <w:rFonts w:ascii="Cambria Math" w:hAnsi="Cambria Math"/>
+                      <w:i/>
+                    </w:rPr>
+                  </m:ctrlPr>
+                </m:sSubPr>
+                <m:e>
+                  <m:r>
+                    <w:rPr>
+                      <w:rFonts w:ascii="Cambria Math" w:hAnsi="Cambria Math"/>
+                    </w:rPr>
+                    <m:t>k</m:t>
+                  </m:r>
+                </m:e>
+                <m:sub>
+                  <m:r>
+                    <w:rPr>
+                      <w:rFonts w:ascii="Cambria Math" w:hAnsi="Cambria Math"/>
+                    </w:rPr>
+                    <m:t>3</m:t>
+                  </m:r>
+                </m:sub>
+              </m:sSub>
+            </m:e>
+          </m:d>
+        </m:oMath>
+      </m:oMathPara>
+    </w:p>
+    <w:p>
+      <w:pPr>
+        <w:pStyle w:val="Corpodetexto"/>
+        <w:rPr>
+          <w:rFonts w:eastAsiaTheme="minorEastAsia"/>
+        </w:rPr>
+      </w:pPr>
+    </w:p>
+    <w:p>
+      <w:pPr>
+        <w:pStyle w:val="Corpodetexto"/>
+        <w:rPr>
+          <w:rFonts w:eastAsiaTheme="minorEastAsia"/>
+        </w:rPr>
+      </w:pPr>
+    </w:p>
+    <w:p>
+      <w:pPr>
+        <w:pStyle w:val="Corpodetexto"/>
+        <w:rPr>
+          <w:rFonts w:ascii="Helvetica" w:eastAsiaTheme="majorEastAsia" w:hAnsi="Helvetica" w:cstheme="majorBidi"/>
+        </w:rPr>
+      </w:pPr>
+    </w:p>
+    <w:p>
+      <w:pPr>
+        <w:pStyle w:val="Corpodetexto"/>
+      </w:pPr>
+      <m:oMathPara>
+        <m:oMath>
+          <m:sSub>
+            <m:sSubPr>
+              <m:ctrlPr>
+                <w:rPr>
+                  <w:rFonts w:ascii="Cambria Math" w:hAnsi="Cambria Math"/>
+                  <w:i/>
+                </w:rPr>
+              </m:ctrlPr>
+            </m:sSubPr>
+            <m:e>
+              <m:r>
+                <w:rPr>
+                  <w:rFonts w:ascii="Cambria Math" w:hAnsi="Cambria Math"/>
+                </w:rPr>
+                <m:t>y</m:t>
+              </m:r>
+            </m:e>
+            <m:sub>
+              <m:r>
+                <w:rPr>
+                  <w:rFonts w:ascii="Cambria Math" w:hAnsi="Cambria Math"/>
+                </w:rPr>
+                <m:t>i+1</m:t>
+              </m:r>
+            </m:sub>
+          </m:sSub>
+          <m:r>
+            <w:rPr>
+              <w:rFonts w:ascii="Cambria Math" w:hAnsi="Cambria Math"/>
+            </w:rPr>
+            <m:t>=</m:t>
+          </m:r>
+          <m:sSub>
+            <m:sSubPr>
+              <m:ctrlPr>
+                <w:rPr>
+                  <w:rFonts w:ascii="Cambria Math" w:hAnsi="Cambria Math"/>
+                  <w:i/>
+                </w:rPr>
+              </m:ctrlPr>
+            </m:sSubPr>
+            <m:e>
+              <m:r>
+                <w:rPr>
+                  <w:rFonts w:ascii="Cambria Math" w:hAnsi="Cambria Math"/>
+                </w:rPr>
+                <m:t>y</m:t>
+              </m:r>
+            </m:e>
+            <m:sub>
+              <m:r>
+                <w:rPr>
+                  <w:rFonts w:ascii="Cambria Math" w:hAnsi="Cambria Math"/>
+                </w:rPr>
+                <m:t>i</m:t>
+              </m:r>
+            </m:sub>
+          </m:sSub>
+          <m:r>
+            <w:rPr>
+              <w:rFonts w:ascii="Cambria Math" w:hAnsi="Cambria Math"/>
+            </w:rPr>
+            <m:t>+</m:t>
+          </m:r>
+          <m:f>
+            <m:fPr>
+              <m:ctrlPr>
+                <w:rPr>
+                  <w:rFonts w:ascii="Cambria Math" w:hAnsi="Cambria Math"/>
+                  <w:i/>
+                </w:rPr>
+              </m:ctrlPr>
+            </m:fPr>
+            <m:num>
+              <m:r>
+                <w:rPr>
+                  <w:rFonts w:ascii="Cambria Math" w:hAnsi="Cambria Math"/>
+                </w:rPr>
+                <m:t>1</m:t>
+              </m:r>
+            </m:num>
+            <m:den>
+              <m:r>
+                <w:rPr>
+                  <w:rFonts w:ascii="Cambria Math" w:hAnsi="Cambria Math"/>
+                </w:rPr>
+                <m:t>6</m:t>
+              </m:r>
+            </m:den>
+          </m:f>
+          <m:d>
+            <m:dPr>
+              <m:ctrlPr>
+                <w:rPr>
+                  <w:rFonts w:ascii="Cambria Math" w:hAnsi="Cambria Math"/>
+                  <w:i/>
+                </w:rPr>
+              </m:ctrlPr>
+            </m:dPr>
+            <m:e>
+              <m:sSub>
+                <m:sSubPr>
+                  <m:ctrlPr>
+                    <w:rPr>
+                      <w:rFonts w:ascii="Cambria Math" w:hAnsi="Cambria Math"/>
+                      <w:i/>
+                    </w:rPr>
+                  </m:ctrlPr>
+                </m:sSubPr>
+                <m:e>
+                  <m:r>
+                    <w:rPr>
+                      <w:rFonts w:ascii="Cambria Math" w:hAnsi="Cambria Math"/>
+                    </w:rPr>
+                    <m:t>k</m:t>
+                  </m:r>
+                </m:e>
+                <m:sub>
+                  <m:r>
+                    <w:rPr>
+                      <w:rFonts w:ascii="Cambria Math" w:hAnsi="Cambria Math"/>
+                    </w:rPr>
+                    <m:t>1</m:t>
+                  </m:r>
+                </m:sub>
+              </m:sSub>
+              <m:r>
+                <w:rPr>
+                  <w:rFonts w:ascii="Cambria Math" w:hAnsi="Cambria Math"/>
+                </w:rPr>
+                <m:t>+2</m:t>
+              </m:r>
+              <m:sSub>
+                <m:sSubPr>
+                  <m:ctrlPr>
+                    <w:rPr>
+                      <w:rFonts w:ascii="Cambria Math" w:hAnsi="Cambria Math"/>
+                      <w:i/>
+                    </w:rPr>
+                  </m:ctrlPr>
+                </m:sSubPr>
+                <m:e>
+                  <m:r>
+                    <w:rPr>
+                      <w:rFonts w:ascii="Cambria Math" w:hAnsi="Cambria Math"/>
+                    </w:rPr>
+                    <m:t>k</m:t>
+                  </m:r>
+                </m:e>
+                <m:sub>
+                  <m:r>
+                    <w:rPr>
+                      <w:rFonts w:ascii="Cambria Math" w:hAnsi="Cambria Math"/>
+                    </w:rPr>
+                    <m:t>2</m:t>
+                  </m:r>
+                </m:sub>
+              </m:sSub>
+              <m:r>
+                <w:rPr>
+                  <w:rFonts w:ascii="Cambria Math" w:hAnsi="Cambria Math"/>
+                </w:rPr>
+                <m:t>+</m:t>
+              </m:r>
+              <m:r>
+                <w:rPr>
+                  <w:rFonts w:ascii="Cambria Math" w:hAnsi="Cambria Math"/>
+                </w:rPr>
+                <m:t>2</m:t>
+              </m:r>
+              <m:sSub>
+                <m:sSubPr>
+                  <m:ctrlPr>
+                    <w:rPr>
+                      <w:rFonts w:ascii="Cambria Math" w:hAnsi="Cambria Math"/>
+                      <w:i/>
+                    </w:rPr>
+                  </m:ctrlPr>
+                </m:sSubPr>
+                <m:e>
+                  <m:r>
+                    <w:rPr>
+                      <w:rFonts w:ascii="Cambria Math" w:hAnsi="Cambria Math"/>
+                    </w:rPr>
+                    <m:t>k</m:t>
+                  </m:r>
+                </m:e>
+                <m:sub>
+                  <m:r>
+                    <w:rPr>
+                      <w:rFonts w:ascii="Cambria Math" w:hAnsi="Cambria Math"/>
+                    </w:rPr>
+                    <m:t>3</m:t>
+                  </m:r>
+                </m:sub>
+              </m:sSub>
+              <m:r>
+                <w:rPr>
+                  <w:rFonts w:ascii="Cambria Math" w:hAnsi="Cambria Math"/>
+                </w:rPr>
+                <m:t>+</m:t>
+              </m:r>
+              <m:sSub>
+                <m:sSubPr>
+                  <m:ctrlPr>
+                    <w:rPr>
+                      <w:rFonts w:ascii="Cambria Math" w:hAnsi="Cambria Math"/>
+                      <w:i/>
+                    </w:rPr>
+                  </m:ctrlPr>
+                </m:sSubPr>
+                <m:e>
+                  <m:r>
+                    <w:rPr>
+                      <w:rFonts w:ascii="Cambria Math" w:hAnsi="Cambria Math"/>
+                    </w:rPr>
+                    <m:t>k</m:t>
+                  </m:r>
+                </m:e>
+                <m:sub>
+                  <m:r>
+                    <w:rPr>
+                      <w:rFonts w:ascii="Cambria Math" w:hAnsi="Cambria Math"/>
+                    </w:rPr>
+                    <m:t>4</m:t>
+                  </m:r>
+                </m:sub>
+              </m:sSub>
+            </m:e>
+          </m:d>
+          <m:r>
+            <w:rPr>
+              <w:rFonts w:ascii="Cambria Math" w:hAnsi="Cambria Math"/>
+            </w:rPr>
+            <m:t>,   i=0,1,…, n-1</m:t>
+          </m:r>
+        </m:oMath>
+      </m:oMathPara>
+    </w:p>
+    <w:p>
+      <w:pPr>
+        <w:pStyle w:val="Corpodetexto"/>
+      </w:pPr>
+    </w:p>
+    <w:p>
+      <w:pPr>
+        <w:pStyle w:val="Corpodetexto"/>
+      </w:pPr>
+    </w:p>
+    <w:p>
+      <w:pPr>
+        <w:pStyle w:val="Corpodetexto"/>
+      </w:pPr>
     </w:p>
     <w:p>
       <w:pPr>
         <w:pStyle w:val="Ttulo3"/>
       </w:pPr>
+      <w:bookmarkStart w:id="38" w:name="_Toc195754290"/>
       <w:r>
         <w:t>Função</w:t>
       </w:r>
+      <w:bookmarkEnd w:id="38"/>
+    </w:p>
+    <w:p>
+      <w:pPr>
+        <w:pStyle w:val="Corpodetexto"/>
+      </w:pPr>
+    </w:p>
+    <w:p>
+      <w:pPr>
+        <w:pStyle w:val="Corpodetexto"/>
+      </w:pPr>
+    </w:p>
+    <w:p>
+      <w:pPr>
+        <w:pStyle w:val="Corpodetexto"/>
+      </w:pPr>
     </w:p>
     <w:p>
       <w:pPr>
@@ -4292,35 +9815,24 @@
       <w:pPr>
         <w:pStyle w:val="Ttulo2"/>
       </w:pPr>
+      <w:bookmarkStart w:id="39" w:name="_Toc195754291"/>
       <w:r>
         <w:t>Função ODE45</w:t>
       </w:r>
+      <w:bookmarkEnd w:id="39"/>
     </w:p>
     <w:p>
       <w:pPr>
         <w:pStyle w:val="Ttulo3"/>
       </w:pPr>
+      <w:bookmarkStart w:id="40" w:name="_Toc195754292"/>
       <w:r>
-        <w:t>Fórmulas</w:t>
+        <w:t>F</w:t>
       </w:r>
-    </w:p>
-    <w:p>
-      <w:pPr>
-        <w:pStyle w:val="Ttulo3"/>
-      </w:pPr>
       <w:r>
-        <w:t>Função</w:t>
+        <w:t>unção</w:t>
       </w:r>
-    </w:p>
-    <w:p>
-      <w:pPr>
-        <w:pStyle w:val="Corpodetexto"/>
-      </w:pPr>
-    </w:p>
-    <w:p>
-      <w:pPr>
-        <w:pStyle w:val="Corpodetexto"/>
-      </w:pPr>
+      <w:bookmarkEnd w:id="40"/>
     </w:p>
     <w:p>
       <w:pPr>
@@ -4367,8 +9879,104 @@
     </w:p>
     <w:p>
       <w:pPr>
+        <w:pStyle w:val="Corpodetexto"/>
+      </w:pPr>
+    </w:p>
+    <w:p>
+      <w:pPr>
+        <w:pStyle w:val="Corpodetexto"/>
+      </w:pPr>
+    </w:p>
+    <w:p>
+      <w:pPr>
+        <w:pStyle w:val="Corpodetexto"/>
+      </w:pPr>
+    </w:p>
+    <w:p>
+      <w:pPr>
+        <w:pStyle w:val="Corpodetexto"/>
+      </w:pPr>
+    </w:p>
+    <w:p>
+      <w:pPr>
+        <w:pStyle w:val="Corpodetexto"/>
+      </w:pPr>
+    </w:p>
+    <w:p>
+      <w:pPr>
+        <w:pStyle w:val="Corpodetexto"/>
+      </w:pPr>
+    </w:p>
+    <w:p>
+      <w:pPr>
+        <w:pStyle w:val="Corpodetexto"/>
+      </w:pPr>
+    </w:p>
+    <w:p>
+      <w:pPr>
+        <w:pStyle w:val="Corpodetexto"/>
+      </w:pPr>
+    </w:p>
+    <w:p>
+      <w:pPr>
+        <w:pStyle w:val="Corpodetexto"/>
+      </w:pPr>
+    </w:p>
+    <w:p>
+      <w:pPr>
+        <w:pStyle w:val="Corpodetexto"/>
+      </w:pPr>
+    </w:p>
+    <w:p>
+      <w:pPr>
+        <w:pStyle w:val="Corpodetexto"/>
+      </w:pPr>
+    </w:p>
+    <w:p>
+      <w:pPr>
+        <w:pStyle w:val="Corpodetexto"/>
+      </w:pPr>
+    </w:p>
+    <w:p>
+      <w:pPr>
+        <w:pStyle w:val="Corpodetexto"/>
+      </w:pPr>
+    </w:p>
+    <w:p>
+      <w:pPr>
+        <w:pStyle w:val="Corpodetexto"/>
+      </w:pPr>
+    </w:p>
+    <w:p>
+      <w:pPr>
+        <w:pStyle w:val="Corpodetexto"/>
+      </w:pPr>
+    </w:p>
+    <w:p>
+      <w:pPr>
+        <w:pStyle w:val="Corpodetexto"/>
+      </w:pPr>
+    </w:p>
+    <w:p>
+      <w:pPr>
+        <w:pStyle w:val="Corpodetexto"/>
+      </w:pPr>
+    </w:p>
+    <w:p>
+      <w:pPr>
+        <w:pStyle w:val="Corpodetexto"/>
+      </w:pPr>
+    </w:p>
+    <w:p>
+      <w:pPr>
+        <w:pStyle w:val="Corpodetexto"/>
+      </w:pPr>
+    </w:p>
+    <w:p>
+      <w:pPr>
         <w:pStyle w:val="Ttulo2"/>
       </w:pPr>
+      <w:bookmarkStart w:id="41" w:name="_Toc195754293"/>
       <w:r>
         <w:lastRenderedPageBreak/>
         <w:t>Método de Adams-</w:t>
@@ -4378,22 +9986,308 @@
         <w:t>Bashforth</w:t>
       </w:r>
       <w:proofErr w:type="spellEnd"/>
+      <w:r>
+        <w:t xml:space="preserve"> de ordem 2</w:t>
+      </w:r>
+      <w:bookmarkEnd w:id="41"/>
     </w:p>
     <w:p>
       <w:pPr>
         <w:pStyle w:val="Ttulo3"/>
       </w:pPr>
+      <w:bookmarkStart w:id="42" w:name="_Toc195754294"/>
       <w:r>
         <w:t>Fórmulas</w:t>
       </w:r>
+      <w:bookmarkEnd w:id="42"/>
+    </w:p>
+    <w:p>
+      <w:pPr>
+        <w:pStyle w:val="Corpodetexto"/>
+      </w:pPr>
+      <m:oMathPara>
+        <m:oMath>
+          <m:sSub>
+            <m:sSubPr>
+              <m:ctrlPr>
+                <w:rPr>
+                  <w:rFonts w:ascii="Cambria Math" w:hAnsi="Cambria Math"/>
+                  <w:i/>
+                </w:rPr>
+              </m:ctrlPr>
+            </m:sSubPr>
+            <m:e>
+              <m:r>
+                <w:rPr>
+                  <w:rFonts w:ascii="Cambria Math" w:hAnsi="Cambria Math"/>
+                </w:rPr>
+                <m:t>y</m:t>
+              </m:r>
+            </m:e>
+            <m:sub>
+              <m:r>
+                <w:rPr>
+                  <w:rFonts w:ascii="Cambria Math" w:hAnsi="Cambria Math"/>
+                </w:rPr>
+                <m:t>i+1</m:t>
+              </m:r>
+            </m:sub>
+          </m:sSub>
+          <m:r>
+            <w:rPr>
+              <w:rFonts w:ascii="Cambria Math" w:hAnsi="Cambria Math"/>
+            </w:rPr>
+            <m:t>=</m:t>
+          </m:r>
+          <m:sSub>
+            <m:sSubPr>
+              <m:ctrlPr>
+                <w:rPr>
+                  <w:rFonts w:ascii="Cambria Math" w:hAnsi="Cambria Math"/>
+                  <w:i/>
+                </w:rPr>
+              </m:ctrlPr>
+            </m:sSubPr>
+            <m:e>
+              <m:r>
+                <w:rPr>
+                  <w:rFonts w:ascii="Cambria Math" w:hAnsi="Cambria Math"/>
+                </w:rPr>
+                <m:t>y</m:t>
+              </m:r>
+            </m:e>
+            <m:sub>
+              <m:r>
+                <w:rPr>
+                  <w:rFonts w:ascii="Cambria Math" w:hAnsi="Cambria Math"/>
+                </w:rPr>
+                <m:t>i</m:t>
+              </m:r>
+            </m:sub>
+          </m:sSub>
+          <m:r>
+            <w:rPr>
+              <w:rFonts w:ascii="Cambria Math" w:hAnsi="Cambria Math"/>
+            </w:rPr>
+            <m:t>​+</m:t>
+          </m:r>
+          <m:f>
+            <m:fPr>
+              <m:ctrlPr>
+                <w:rPr>
+                  <w:rFonts w:ascii="Cambria Math" w:hAnsi="Cambria Math"/>
+                  <w:i/>
+                </w:rPr>
+              </m:ctrlPr>
+            </m:fPr>
+            <m:num>
+              <m:r>
+                <w:rPr>
+                  <w:rFonts w:ascii="Cambria Math" w:hAnsi="Cambria Math"/>
+                </w:rPr>
+                <m:t>h</m:t>
+              </m:r>
+            </m:num>
+            <m:den>
+              <m:r>
+                <w:rPr>
+                  <w:rFonts w:ascii="Cambria Math" w:hAnsi="Cambria Math"/>
+                </w:rPr>
+                <m:t>2</m:t>
+              </m:r>
+            </m:den>
+          </m:f>
+          <m:r>
+            <w:rPr>
+              <w:rFonts w:ascii="Cambria Math" w:hAnsi="Cambria Math"/>
+            </w:rPr>
+            <m:t>​[3f(</m:t>
+          </m:r>
+          <m:sSub>
+            <m:sSubPr>
+              <m:ctrlPr>
+                <w:rPr>
+                  <w:rFonts w:ascii="Cambria Math" w:hAnsi="Cambria Math"/>
+                  <w:i/>
+                </w:rPr>
+              </m:ctrlPr>
+            </m:sSubPr>
+            <m:e>
+              <m:r>
+                <w:rPr>
+                  <w:rFonts w:ascii="Cambria Math" w:hAnsi="Cambria Math"/>
+                </w:rPr>
+                <m:t>t</m:t>
+              </m:r>
+            </m:e>
+            <m:sub>
+              <m:r>
+                <w:rPr>
+                  <w:rFonts w:ascii="Cambria Math" w:hAnsi="Cambria Math"/>
+                </w:rPr>
+                <m:t>i</m:t>
+              </m:r>
+            </m:sub>
+          </m:sSub>
+          <m:r>
+            <w:rPr>
+              <w:rFonts w:ascii="Cambria Math" w:hAnsi="Cambria Math"/>
+            </w:rPr>
+            <m:t>​,</m:t>
+          </m:r>
+          <m:sSub>
+            <m:sSubPr>
+              <m:ctrlPr>
+                <w:rPr>
+                  <w:rFonts w:ascii="Cambria Math" w:hAnsi="Cambria Math"/>
+                  <w:i/>
+                </w:rPr>
+              </m:ctrlPr>
+            </m:sSubPr>
+            <m:e>
+              <m:r>
+                <w:rPr>
+                  <w:rFonts w:ascii="Cambria Math" w:hAnsi="Cambria Math"/>
+                </w:rPr>
+                <m:t>y</m:t>
+              </m:r>
+            </m:e>
+            <m:sub>
+              <m:r>
+                <w:rPr>
+                  <w:rFonts w:ascii="Cambria Math" w:hAnsi="Cambria Math"/>
+                </w:rPr>
+                <m:t>i</m:t>
+              </m:r>
+            </m:sub>
+          </m:sSub>
+          <m:r>
+            <w:rPr>
+              <w:rFonts w:ascii="Cambria Math" w:hAnsi="Cambria Math"/>
+            </w:rPr>
+            <m:t>​)-f(</m:t>
+          </m:r>
+          <m:sSub>
+            <m:sSubPr>
+              <m:ctrlPr>
+                <w:rPr>
+                  <w:rFonts w:ascii="Cambria Math" w:hAnsi="Cambria Math"/>
+                  <w:i/>
+                </w:rPr>
+              </m:ctrlPr>
+            </m:sSubPr>
+            <m:e>
+              <m:r>
+                <w:rPr>
+                  <w:rFonts w:ascii="Cambria Math" w:hAnsi="Cambria Math"/>
+                </w:rPr>
+                <m:t>t</m:t>
+              </m:r>
+            </m:e>
+            <m:sub>
+              <m:r>
+                <w:rPr>
+                  <w:rFonts w:ascii="Cambria Math" w:hAnsi="Cambria Math"/>
+                </w:rPr>
+                <m:t>i-1</m:t>
+              </m:r>
+            </m:sub>
+          </m:sSub>
+          <m:r>
+            <w:rPr>
+              <w:rFonts w:ascii="Cambria Math" w:hAnsi="Cambria Math"/>
+            </w:rPr>
+            <m:t>​,</m:t>
+          </m:r>
+          <m:sSub>
+            <m:sSubPr>
+              <m:ctrlPr>
+                <w:rPr>
+                  <w:rFonts w:ascii="Cambria Math" w:hAnsi="Cambria Math"/>
+                  <w:i/>
+                </w:rPr>
+              </m:ctrlPr>
+            </m:sSubPr>
+            <m:e>
+              <m:r>
+                <w:rPr>
+                  <w:rFonts w:ascii="Cambria Math" w:hAnsi="Cambria Math"/>
+                </w:rPr>
+                <m:t>y</m:t>
+              </m:r>
+            </m:e>
+            <m:sub>
+              <m:r>
+                <w:rPr>
+                  <w:rFonts w:ascii="Cambria Math" w:hAnsi="Cambria Math"/>
+                </w:rPr>
+                <m:t>i-1</m:t>
+              </m:r>
+            </m:sub>
+          </m:sSub>
+          <m:r>
+            <w:rPr>
+              <w:rFonts w:ascii="Cambria Math" w:hAnsi="Cambria Math"/>
+            </w:rPr>
+            <m:t>​)]</m:t>
+          </m:r>
+        </m:oMath>
+      </m:oMathPara>
     </w:p>
     <w:p>
       <w:pPr>
         <w:pStyle w:val="Ttulo3"/>
       </w:pPr>
+      <w:bookmarkStart w:id="43" w:name="_Toc195754295"/>
       <w:r>
         <w:t>Função</w:t>
       </w:r>
+      <w:bookmarkEnd w:id="43"/>
+    </w:p>
+    <w:p>
+      <w:pPr>
+        <w:pStyle w:val="Corpodetexto"/>
+      </w:pPr>
+    </w:p>
+    <w:p>
+      <w:pPr>
+        <w:pStyle w:val="Corpodetexto"/>
+      </w:pPr>
+    </w:p>
+    <w:p>
+      <w:pPr>
+        <w:pStyle w:val="Corpodetexto"/>
+      </w:pPr>
+    </w:p>
+    <w:p>
+      <w:pPr>
+        <w:pStyle w:val="Corpodetexto"/>
+      </w:pPr>
+    </w:p>
+    <w:p>
+      <w:pPr>
+        <w:pStyle w:val="Corpodetexto"/>
+      </w:pPr>
+    </w:p>
+    <w:p>
+      <w:pPr>
+        <w:pStyle w:val="Corpodetexto"/>
+      </w:pPr>
+    </w:p>
+    <w:p>
+      <w:pPr>
+        <w:pStyle w:val="Corpodetexto"/>
+      </w:pPr>
+    </w:p>
+    <w:p>
+      <w:pPr>
+        <w:pStyle w:val="Corpodetexto"/>
+      </w:pPr>
+    </w:p>
+    <w:p>
+      <w:pPr>
+        <w:pStyle w:val="Corpodetexto"/>
+      </w:pPr>
     </w:p>
     <w:p>
       <w:pPr>
@@ -4459,14 +10353,21 @@
       <w:pPr>
         <w:pStyle w:val="Ttulo1"/>
       </w:pPr>
+      <w:bookmarkStart w:id="44" w:name="_Toc195754296"/>
       <w:r>
-        <w:t>Exemplos de aplicação e teste dos métodos</w:t>
+        <w:lastRenderedPageBreak/>
+        <w:t>e</w:t>
       </w:r>
+      <w:r>
+        <w:t>xemplos de aplicação e teste dos métodos</w:t>
+      </w:r>
+      <w:bookmarkEnd w:id="44"/>
     </w:p>
     <w:p>
       <w:pPr>
         <w:pStyle w:val="Ttulo2"/>
       </w:pPr>
+      <w:bookmarkStart w:id="45" w:name="_Toc195754297"/>
       <w:proofErr w:type="spellStart"/>
       <w:r>
         <w:t>Exercicio</w:t>
@@ -4475,30 +10376,96 @@
       <w:r>
         <w:t xml:space="preserve"> 3 do Teste Farol</w:t>
       </w:r>
+      <w:bookmarkEnd w:id="45"/>
     </w:p>
     <w:p>
       <w:pPr>
         <w:pStyle w:val="Ttulo2"/>
       </w:pPr>
+      <w:bookmarkStart w:id="46" w:name="_Toc195754298"/>
       <w:r>
         <w:t>Problemas de aplicação do livro</w:t>
       </w:r>
+      <w:bookmarkEnd w:id="46"/>
     </w:p>
     <w:p>
       <w:pPr>
         <w:pStyle w:val="Ttulo2"/>
       </w:pPr>
+      <w:bookmarkStart w:id="47" w:name="_Toc195754299"/>
       <w:r>
         <w:t xml:space="preserve">Problemas de aplicação da </w:t>
       </w:r>
-      <w:proofErr w:type="spellStart"/>
       <w:r>
-        <w:t>Alinea</w:t>
+        <w:t>Alínea</w:t>
       </w:r>
-      <w:proofErr w:type="spellEnd"/>
       <w:r>
         <w:t xml:space="preserve"> 2.b do teste Farol</w:t>
       </w:r>
+      <w:bookmarkEnd w:id="47"/>
+    </w:p>
+    <w:p>
+      <w:pPr>
+        <w:pStyle w:val="Corpodetexto"/>
+      </w:pPr>
+    </w:p>
+    <w:p>
+      <w:pPr>
+        <w:pStyle w:val="Corpodetexto"/>
+      </w:pPr>
+    </w:p>
+    <w:p>
+      <w:pPr>
+        <w:pStyle w:val="Corpodetexto"/>
+      </w:pPr>
+    </w:p>
+    <w:p>
+      <w:pPr>
+        <w:pStyle w:val="Corpodetexto"/>
+      </w:pPr>
+    </w:p>
+    <w:p>
+      <w:pPr>
+        <w:pStyle w:val="Corpodetexto"/>
+      </w:pPr>
+    </w:p>
+    <w:p>
+      <w:pPr>
+        <w:pStyle w:val="Corpodetexto"/>
+      </w:pPr>
+    </w:p>
+    <w:p>
+      <w:pPr>
+        <w:pStyle w:val="Ttulo1"/>
+      </w:pPr>
+      <w:bookmarkStart w:id="48" w:name="_Toc195754300"/>
+      <w:r>
+        <w:t>conclusão</w:t>
+      </w:r>
+      <w:bookmarkEnd w:id="48"/>
+    </w:p>
+    <w:p>
+      <w:pPr>
+        <w:pStyle w:val="Ttulo1"/>
+      </w:pPr>
+      <w:bookmarkStart w:id="49" w:name="_Toc195754301"/>
+      <w:r>
+        <w:t>bibliografia</w:t>
+      </w:r>
+      <w:bookmarkEnd w:id="49"/>
+    </w:p>
+    <w:p>
+      <w:pPr>
+        <w:pStyle w:val="Ttulo1"/>
+      </w:pPr>
+      <w:bookmarkStart w:id="50" w:name="_Toc195754302"/>
+      <w:r>
+        <w:t>a</w:t>
+      </w:r>
+      <w:r>
+        <w:t>utoavaliação e heteroavaliação</w:t>
+      </w:r>
+      <w:bookmarkEnd w:id="50"/>
     </w:p>
     <w:sectPr>
       <w:headerReference w:type="default" r:id="rId15"/>
@@ -4741,7 +10708,7 @@
       <w:pStyle w:val="Cabealho"/>
     </w:pPr>
     <w:r>
-      <w:t>Nome do trabalho</w:t>
+      <w:t>Atividade03</w:t>
     </w:r>
   </w:p>
 </w:hdr>
@@ -5048,6 +11015,119 @@
     </w:lvl>
   </w:abstractNum>
   <w:abstractNum w:abstractNumId="11" w15:restartNumberingAfterBreak="0">
+    <w:nsid w:val="01E73062"/>
+    <w:multiLevelType w:val="hybridMultilevel"/>
+    <w:tmpl w:val="DA1603E8"/>
+    <w:lvl w:ilvl="0" w:tplc="08160001">
+      <w:start w:val="1"/>
+      <w:numFmt w:val="bullet"/>
+      <w:lvlText w:val=""/>
+      <w:lvlJc w:val="left"/>
+      <w:pPr>
+        <w:ind w:left="1296" w:hanging="360"/>
+      </w:pPr>
+      <w:rPr>
+        <w:rFonts w:ascii="Symbol" w:hAnsi="Symbol" w:hint="default"/>
+      </w:rPr>
+    </w:lvl>
+    <w:lvl w:ilvl="1" w:tplc="08160003" w:tentative="1">
+      <w:start w:val="1"/>
+      <w:numFmt w:val="bullet"/>
+      <w:lvlText w:val="o"/>
+      <w:lvlJc w:val="left"/>
+      <w:pPr>
+        <w:ind w:left="2016" w:hanging="360"/>
+      </w:pPr>
+      <w:rPr>
+        <w:rFonts w:ascii="Courier New" w:hAnsi="Courier New" w:cs="Courier New" w:hint="default"/>
+      </w:rPr>
+    </w:lvl>
+    <w:lvl w:ilvl="2" w:tplc="08160005" w:tentative="1">
+      <w:start w:val="1"/>
+      <w:numFmt w:val="bullet"/>
+      <w:lvlText w:val=""/>
+      <w:lvlJc w:val="left"/>
+      <w:pPr>
+        <w:ind w:left="2736" w:hanging="360"/>
+      </w:pPr>
+      <w:rPr>
+        <w:rFonts w:ascii="Wingdings" w:hAnsi="Wingdings" w:hint="default"/>
+      </w:rPr>
+    </w:lvl>
+    <w:lvl w:ilvl="3" w:tplc="08160001" w:tentative="1">
+      <w:start w:val="1"/>
+      <w:numFmt w:val="bullet"/>
+      <w:lvlText w:val=""/>
+      <w:lvlJc w:val="left"/>
+      <w:pPr>
+        <w:ind w:left="3456" w:hanging="360"/>
+      </w:pPr>
+      <w:rPr>
+        <w:rFonts w:ascii="Symbol" w:hAnsi="Symbol" w:hint="default"/>
+      </w:rPr>
+    </w:lvl>
+    <w:lvl w:ilvl="4" w:tplc="08160003" w:tentative="1">
+      <w:start w:val="1"/>
+      <w:numFmt w:val="bullet"/>
+      <w:lvlText w:val="o"/>
+      <w:lvlJc w:val="left"/>
+      <w:pPr>
+        <w:ind w:left="4176" w:hanging="360"/>
+      </w:pPr>
+      <w:rPr>
+        <w:rFonts w:ascii="Courier New" w:hAnsi="Courier New" w:cs="Courier New" w:hint="default"/>
+      </w:rPr>
+    </w:lvl>
+    <w:lvl w:ilvl="5" w:tplc="08160005" w:tentative="1">
+      <w:start w:val="1"/>
+      <w:numFmt w:val="bullet"/>
+      <w:lvlText w:val=""/>
+      <w:lvlJc w:val="left"/>
+      <w:pPr>
+        <w:ind w:left="4896" w:hanging="360"/>
+      </w:pPr>
+      <w:rPr>
+        <w:rFonts w:ascii="Wingdings" w:hAnsi="Wingdings" w:hint="default"/>
+      </w:rPr>
+    </w:lvl>
+    <w:lvl w:ilvl="6" w:tplc="08160001" w:tentative="1">
+      <w:start w:val="1"/>
+      <w:numFmt w:val="bullet"/>
+      <w:lvlText w:val=""/>
+      <w:lvlJc w:val="left"/>
+      <w:pPr>
+        <w:ind w:left="5616" w:hanging="360"/>
+      </w:pPr>
+      <w:rPr>
+        <w:rFonts w:ascii="Symbol" w:hAnsi="Symbol" w:hint="default"/>
+      </w:rPr>
+    </w:lvl>
+    <w:lvl w:ilvl="7" w:tplc="08160003" w:tentative="1">
+      <w:start w:val="1"/>
+      <w:numFmt w:val="bullet"/>
+      <w:lvlText w:val="o"/>
+      <w:lvlJc w:val="left"/>
+      <w:pPr>
+        <w:ind w:left="6336" w:hanging="360"/>
+      </w:pPr>
+      <w:rPr>
+        <w:rFonts w:ascii="Courier New" w:hAnsi="Courier New" w:cs="Courier New" w:hint="default"/>
+      </w:rPr>
+    </w:lvl>
+    <w:lvl w:ilvl="8" w:tplc="08160005" w:tentative="1">
+      <w:start w:val="1"/>
+      <w:numFmt w:val="bullet"/>
+      <w:lvlText w:val=""/>
+      <w:lvlJc w:val="left"/>
+      <w:pPr>
+        <w:ind w:left="7056" w:hanging="360"/>
+      </w:pPr>
+      <w:rPr>
+        <w:rFonts w:ascii="Wingdings" w:hAnsi="Wingdings" w:hint="default"/>
+      </w:rPr>
+    </w:lvl>
+  </w:abstractNum>
+  <w:abstractNum w:abstractNumId="12" w15:restartNumberingAfterBreak="0">
     <w:nsid w:val="07027843"/>
     <w:multiLevelType w:val="hybridMultilevel"/>
     <w:tmpl w:val="CADE5A78"/>
@@ -5160,7 +11240,7 @@
       </w:rPr>
     </w:lvl>
   </w:abstractNum>
-  <w:abstractNum w:abstractNumId="12" w15:restartNumberingAfterBreak="0">
+  <w:abstractNum w:abstractNumId="13" w15:restartNumberingAfterBreak="0">
     <w:nsid w:val="08BC4D62"/>
     <w:multiLevelType w:val="hybridMultilevel"/>
     <w:tmpl w:val="DF4CE600"/>
@@ -5273,7 +11353,7 @@
       </w:rPr>
     </w:lvl>
   </w:abstractNum>
-  <w:abstractNum w:abstractNumId="13" w15:restartNumberingAfterBreak="0">
+  <w:abstractNum w:abstractNumId="14" w15:restartNumberingAfterBreak="0">
     <w:nsid w:val="12C24413"/>
     <w:multiLevelType w:val="hybridMultilevel"/>
     <w:tmpl w:val="52667CE0"/>
@@ -5362,7 +11442,7 @@
       </w:pPr>
     </w:lvl>
   </w:abstractNum>
-  <w:abstractNum w:abstractNumId="14" w15:restartNumberingAfterBreak="0">
+  <w:abstractNum w:abstractNumId="15" w15:restartNumberingAfterBreak="0">
     <w:nsid w:val="186D3ABD"/>
     <w:multiLevelType w:val="hybridMultilevel"/>
     <w:tmpl w:val="2B20F0EA"/>
@@ -5475,7 +11555,7 @@
       </w:rPr>
     </w:lvl>
   </w:abstractNum>
-  <w:abstractNum w:abstractNumId="15" w15:restartNumberingAfterBreak="0">
+  <w:abstractNum w:abstractNumId="16" w15:restartNumberingAfterBreak="0">
     <w:nsid w:val="24BC004E"/>
     <w:multiLevelType w:val="hybridMultilevel"/>
     <w:tmpl w:val="ED1857F8"/>
@@ -5564,7 +11644,7 @@
       </w:pPr>
     </w:lvl>
   </w:abstractNum>
-  <w:abstractNum w:abstractNumId="16" w15:restartNumberingAfterBreak="0">
+  <w:abstractNum w:abstractNumId="17" w15:restartNumberingAfterBreak="0">
     <w:nsid w:val="26293B15"/>
     <w:multiLevelType w:val="hybridMultilevel"/>
     <w:tmpl w:val="F06CE3AA"/>
@@ -5677,7 +11757,7 @@
       </w:rPr>
     </w:lvl>
   </w:abstractNum>
-  <w:abstractNum w:abstractNumId="17" w15:restartNumberingAfterBreak="0">
+  <w:abstractNum w:abstractNumId="18" w15:restartNumberingAfterBreak="0">
     <w:nsid w:val="274127D6"/>
     <w:multiLevelType w:val="hybridMultilevel"/>
     <w:tmpl w:val="D5FCD9CA"/>
@@ -5790,7 +11870,7 @@
       </w:rPr>
     </w:lvl>
   </w:abstractNum>
-  <w:abstractNum w:abstractNumId="18" w15:restartNumberingAfterBreak="0">
+  <w:abstractNum w:abstractNumId="19" w15:restartNumberingAfterBreak="0">
     <w:nsid w:val="298A5C84"/>
     <w:multiLevelType w:val="hybridMultilevel"/>
     <w:tmpl w:val="FF7002E2"/>
@@ -5903,7 +11983,120 @@
       </w:rPr>
     </w:lvl>
   </w:abstractNum>
-  <w:abstractNum w:abstractNumId="19" w15:restartNumberingAfterBreak="0">
+  <w:abstractNum w:abstractNumId="20" w15:restartNumberingAfterBreak="0">
+    <w:nsid w:val="29FF5ABF"/>
+    <w:multiLevelType w:val="hybridMultilevel"/>
+    <w:tmpl w:val="31BA2BA6"/>
+    <w:lvl w:ilvl="0" w:tplc="08160001">
+      <w:start w:val="1"/>
+      <w:numFmt w:val="bullet"/>
+      <w:lvlText w:val=""/>
+      <w:lvlJc w:val="left"/>
+      <w:pPr>
+        <w:ind w:left="1296" w:hanging="360"/>
+      </w:pPr>
+      <w:rPr>
+        <w:rFonts w:ascii="Symbol" w:hAnsi="Symbol" w:hint="default"/>
+      </w:rPr>
+    </w:lvl>
+    <w:lvl w:ilvl="1" w:tplc="08160003" w:tentative="1">
+      <w:start w:val="1"/>
+      <w:numFmt w:val="bullet"/>
+      <w:lvlText w:val="o"/>
+      <w:lvlJc w:val="left"/>
+      <w:pPr>
+        <w:ind w:left="2016" w:hanging="360"/>
+      </w:pPr>
+      <w:rPr>
+        <w:rFonts w:ascii="Courier New" w:hAnsi="Courier New" w:cs="Courier New" w:hint="default"/>
+      </w:rPr>
+    </w:lvl>
+    <w:lvl w:ilvl="2" w:tplc="08160005" w:tentative="1">
+      <w:start w:val="1"/>
+      <w:numFmt w:val="bullet"/>
+      <w:lvlText w:val=""/>
+      <w:lvlJc w:val="left"/>
+      <w:pPr>
+        <w:ind w:left="2736" w:hanging="360"/>
+      </w:pPr>
+      <w:rPr>
+        <w:rFonts w:ascii="Wingdings" w:hAnsi="Wingdings" w:hint="default"/>
+      </w:rPr>
+    </w:lvl>
+    <w:lvl w:ilvl="3" w:tplc="08160001" w:tentative="1">
+      <w:start w:val="1"/>
+      <w:numFmt w:val="bullet"/>
+      <w:lvlText w:val=""/>
+      <w:lvlJc w:val="left"/>
+      <w:pPr>
+        <w:ind w:left="3456" w:hanging="360"/>
+      </w:pPr>
+      <w:rPr>
+        <w:rFonts w:ascii="Symbol" w:hAnsi="Symbol" w:hint="default"/>
+      </w:rPr>
+    </w:lvl>
+    <w:lvl w:ilvl="4" w:tplc="08160003" w:tentative="1">
+      <w:start w:val="1"/>
+      <w:numFmt w:val="bullet"/>
+      <w:lvlText w:val="o"/>
+      <w:lvlJc w:val="left"/>
+      <w:pPr>
+        <w:ind w:left="4176" w:hanging="360"/>
+      </w:pPr>
+      <w:rPr>
+        <w:rFonts w:ascii="Courier New" w:hAnsi="Courier New" w:cs="Courier New" w:hint="default"/>
+      </w:rPr>
+    </w:lvl>
+    <w:lvl w:ilvl="5" w:tplc="08160005" w:tentative="1">
+      <w:start w:val="1"/>
+      <w:numFmt w:val="bullet"/>
+      <w:lvlText w:val=""/>
+      <w:lvlJc w:val="left"/>
+      <w:pPr>
+        <w:ind w:left="4896" w:hanging="360"/>
+      </w:pPr>
+      <w:rPr>
+        <w:rFonts w:ascii="Wingdings" w:hAnsi="Wingdings" w:hint="default"/>
+      </w:rPr>
+    </w:lvl>
+    <w:lvl w:ilvl="6" w:tplc="08160001" w:tentative="1">
+      <w:start w:val="1"/>
+      <w:numFmt w:val="bullet"/>
+      <w:lvlText w:val=""/>
+      <w:lvlJc w:val="left"/>
+      <w:pPr>
+        <w:ind w:left="5616" w:hanging="360"/>
+      </w:pPr>
+      <w:rPr>
+        <w:rFonts w:ascii="Symbol" w:hAnsi="Symbol" w:hint="default"/>
+      </w:rPr>
+    </w:lvl>
+    <w:lvl w:ilvl="7" w:tplc="08160003" w:tentative="1">
+      <w:start w:val="1"/>
+      <w:numFmt w:val="bullet"/>
+      <w:lvlText w:val="o"/>
+      <w:lvlJc w:val="left"/>
+      <w:pPr>
+        <w:ind w:left="6336" w:hanging="360"/>
+      </w:pPr>
+      <w:rPr>
+        <w:rFonts w:ascii="Courier New" w:hAnsi="Courier New" w:cs="Courier New" w:hint="default"/>
+      </w:rPr>
+    </w:lvl>
+    <w:lvl w:ilvl="8" w:tplc="08160005" w:tentative="1">
+      <w:start w:val="1"/>
+      <w:numFmt w:val="bullet"/>
+      <w:lvlText w:val=""/>
+      <w:lvlJc w:val="left"/>
+      <w:pPr>
+        <w:ind w:left="7056" w:hanging="360"/>
+      </w:pPr>
+      <w:rPr>
+        <w:rFonts w:ascii="Wingdings" w:hAnsi="Wingdings" w:hint="default"/>
+      </w:rPr>
+    </w:lvl>
+  </w:abstractNum>
+  <w:abstractNum w:abstractNumId="21" w15:restartNumberingAfterBreak="0">
     <w:nsid w:val="2C1AE401"/>
     <w:multiLevelType w:val="multilevel"/>
     <w:tmpl w:val="42D8B524"/>
@@ -5980,7 +12173,7 @@
       </w:pPr>
     </w:lvl>
   </w:abstractNum>
-  <w:abstractNum w:abstractNumId="20" w15:restartNumberingAfterBreak="0">
+  <w:abstractNum w:abstractNumId="22" w15:restartNumberingAfterBreak="0">
     <w:nsid w:val="2D7173E3"/>
     <w:multiLevelType w:val="multilevel"/>
     <w:tmpl w:val="EDA8DEC0"/>
@@ -6069,7 +12262,7 @@
       </w:pPr>
     </w:lvl>
   </w:abstractNum>
-  <w:abstractNum w:abstractNumId="21" w15:restartNumberingAfterBreak="0">
+  <w:abstractNum w:abstractNumId="23" w15:restartNumberingAfterBreak="0">
     <w:nsid w:val="39A7733E"/>
     <w:multiLevelType w:val="hybridMultilevel"/>
     <w:tmpl w:val="B67E860E"/>
@@ -6158,7 +12351,7 @@
       </w:pPr>
     </w:lvl>
   </w:abstractNum>
-  <w:abstractNum w:abstractNumId="22" w15:restartNumberingAfterBreak="0">
+  <w:abstractNum w:abstractNumId="24" w15:restartNumberingAfterBreak="0">
     <w:nsid w:val="3CB105D8"/>
     <w:multiLevelType w:val="hybridMultilevel"/>
     <w:tmpl w:val="9BB61F62"/>
@@ -6271,7 +12464,7 @@
       </w:rPr>
     </w:lvl>
   </w:abstractNum>
-  <w:abstractNum w:abstractNumId="23" w15:restartNumberingAfterBreak="0">
+  <w:abstractNum w:abstractNumId="25" w15:restartNumberingAfterBreak="0">
     <w:nsid w:val="431D68D5"/>
     <w:multiLevelType w:val="hybridMultilevel"/>
     <w:tmpl w:val="E0A6EFB2"/>
@@ -6360,7 +12553,7 @@
       </w:pPr>
     </w:lvl>
   </w:abstractNum>
-  <w:abstractNum w:abstractNumId="24" w15:restartNumberingAfterBreak="0">
+  <w:abstractNum w:abstractNumId="26" w15:restartNumberingAfterBreak="0">
     <w:nsid w:val="47EC79F2"/>
     <w:multiLevelType w:val="hybridMultilevel"/>
     <w:tmpl w:val="B08C63B6"/>
@@ -6449,7 +12642,7 @@
       </w:pPr>
     </w:lvl>
   </w:abstractNum>
-  <w:abstractNum w:abstractNumId="25" w15:restartNumberingAfterBreak="0">
+  <w:abstractNum w:abstractNumId="27" w15:restartNumberingAfterBreak="0">
     <w:nsid w:val="4D0755A8"/>
     <w:multiLevelType w:val="hybridMultilevel"/>
     <w:tmpl w:val="F88EF5CE"/>
@@ -6562,7 +12755,120 @@
       </w:rPr>
     </w:lvl>
   </w:abstractNum>
-  <w:abstractNum w:abstractNumId="26" w15:restartNumberingAfterBreak="0">
+  <w:abstractNum w:abstractNumId="28" w15:restartNumberingAfterBreak="0">
+    <w:nsid w:val="5B674574"/>
+    <w:multiLevelType w:val="hybridMultilevel"/>
+    <w:tmpl w:val="D50CD94A"/>
+    <w:lvl w:ilvl="0" w:tplc="08160001">
+      <w:start w:val="1"/>
+      <w:numFmt w:val="bullet"/>
+      <w:lvlText w:val=""/>
+      <w:lvlJc w:val="left"/>
+      <w:pPr>
+        <w:ind w:left="1296" w:hanging="360"/>
+      </w:pPr>
+      <w:rPr>
+        <w:rFonts w:ascii="Symbol" w:hAnsi="Symbol" w:hint="default"/>
+      </w:rPr>
+    </w:lvl>
+    <w:lvl w:ilvl="1" w:tplc="08160003" w:tentative="1">
+      <w:start w:val="1"/>
+      <w:numFmt w:val="bullet"/>
+      <w:lvlText w:val="o"/>
+      <w:lvlJc w:val="left"/>
+      <w:pPr>
+        <w:ind w:left="2016" w:hanging="360"/>
+      </w:pPr>
+      <w:rPr>
+        <w:rFonts w:ascii="Courier New" w:hAnsi="Courier New" w:cs="Courier New" w:hint="default"/>
+      </w:rPr>
+    </w:lvl>
+    <w:lvl w:ilvl="2" w:tplc="08160005" w:tentative="1">
+      <w:start w:val="1"/>
+      <w:numFmt w:val="bullet"/>
+      <w:lvlText w:val=""/>
+      <w:lvlJc w:val="left"/>
+      <w:pPr>
+        <w:ind w:left="2736" w:hanging="360"/>
+      </w:pPr>
+      <w:rPr>
+        <w:rFonts w:ascii="Wingdings" w:hAnsi="Wingdings" w:hint="default"/>
+      </w:rPr>
+    </w:lvl>
+    <w:lvl w:ilvl="3" w:tplc="08160001" w:tentative="1">
+      <w:start w:val="1"/>
+      <w:numFmt w:val="bullet"/>
+      <w:lvlText w:val=""/>
+      <w:lvlJc w:val="left"/>
+      <w:pPr>
+        <w:ind w:left="3456" w:hanging="360"/>
+      </w:pPr>
+      <w:rPr>
+        <w:rFonts w:ascii="Symbol" w:hAnsi="Symbol" w:hint="default"/>
+      </w:rPr>
+    </w:lvl>
+    <w:lvl w:ilvl="4" w:tplc="08160003" w:tentative="1">
+      <w:start w:val="1"/>
+      <w:numFmt w:val="bullet"/>
+      <w:lvlText w:val="o"/>
+      <w:lvlJc w:val="left"/>
+      <w:pPr>
+        <w:ind w:left="4176" w:hanging="360"/>
+      </w:pPr>
+      <w:rPr>
+        <w:rFonts w:ascii="Courier New" w:hAnsi="Courier New" w:cs="Courier New" w:hint="default"/>
+      </w:rPr>
+    </w:lvl>
+    <w:lvl w:ilvl="5" w:tplc="08160005" w:tentative="1">
+      <w:start w:val="1"/>
+      <w:numFmt w:val="bullet"/>
+      <w:lvlText w:val=""/>
+      <w:lvlJc w:val="left"/>
+      <w:pPr>
+        <w:ind w:left="4896" w:hanging="360"/>
+      </w:pPr>
+      <w:rPr>
+        <w:rFonts w:ascii="Wingdings" w:hAnsi="Wingdings" w:hint="default"/>
+      </w:rPr>
+    </w:lvl>
+    <w:lvl w:ilvl="6" w:tplc="08160001" w:tentative="1">
+      <w:start w:val="1"/>
+      <w:numFmt w:val="bullet"/>
+      <w:lvlText w:val=""/>
+      <w:lvlJc w:val="left"/>
+      <w:pPr>
+        <w:ind w:left="5616" w:hanging="360"/>
+      </w:pPr>
+      <w:rPr>
+        <w:rFonts w:ascii="Symbol" w:hAnsi="Symbol" w:hint="default"/>
+      </w:rPr>
+    </w:lvl>
+    <w:lvl w:ilvl="7" w:tplc="08160003" w:tentative="1">
+      <w:start w:val="1"/>
+      <w:numFmt w:val="bullet"/>
+      <w:lvlText w:val="o"/>
+      <w:lvlJc w:val="left"/>
+      <w:pPr>
+        <w:ind w:left="6336" w:hanging="360"/>
+      </w:pPr>
+      <w:rPr>
+        <w:rFonts w:ascii="Courier New" w:hAnsi="Courier New" w:cs="Courier New" w:hint="default"/>
+      </w:rPr>
+    </w:lvl>
+    <w:lvl w:ilvl="8" w:tplc="08160005" w:tentative="1">
+      <w:start w:val="1"/>
+      <w:numFmt w:val="bullet"/>
+      <w:lvlText w:val=""/>
+      <w:lvlJc w:val="left"/>
+      <w:pPr>
+        <w:ind w:left="7056" w:hanging="360"/>
+      </w:pPr>
+      <w:rPr>
+        <w:rFonts w:ascii="Wingdings" w:hAnsi="Wingdings" w:hint="default"/>
+      </w:rPr>
+    </w:lvl>
+  </w:abstractNum>
+  <w:abstractNum w:abstractNumId="29" w15:restartNumberingAfterBreak="0">
     <w:nsid w:val="5C7F37F1"/>
     <w:multiLevelType w:val="hybridMultilevel"/>
     <w:tmpl w:val="AA809CB8"/>
@@ -6675,7 +12981,7 @@
       </w:rPr>
     </w:lvl>
   </w:abstractNum>
-  <w:abstractNum w:abstractNumId="27" w15:restartNumberingAfterBreak="0">
+  <w:abstractNum w:abstractNumId="30" w15:restartNumberingAfterBreak="0">
     <w:nsid w:val="5D3D4386"/>
     <w:multiLevelType w:val="multilevel"/>
     <w:tmpl w:val="26F4B4C0"/>
@@ -6686,7 +12992,7 @@
       <w:lvlText w:val="%1"/>
       <w:lvlJc w:val="left"/>
       <w:pPr>
-        <w:ind w:left="432" w:hanging="432"/>
+        <w:ind w:left="573" w:hanging="432"/>
       </w:pPr>
     </w:lvl>
     <w:lvl w:ilvl="1">
@@ -6770,7 +13076,7 @@
       </w:pPr>
     </w:lvl>
   </w:abstractNum>
-  <w:abstractNum w:abstractNumId="28" w15:restartNumberingAfterBreak="0">
+  <w:abstractNum w:abstractNumId="31" w15:restartNumberingAfterBreak="0">
     <w:nsid w:val="62940BF3"/>
     <w:multiLevelType w:val="hybridMultilevel"/>
     <w:tmpl w:val="58EA61C2"/>
@@ -6883,7 +13189,120 @@
       </w:rPr>
     </w:lvl>
   </w:abstractNum>
-  <w:abstractNum w:abstractNumId="29" w15:restartNumberingAfterBreak="0">
+  <w:abstractNum w:abstractNumId="32" w15:restartNumberingAfterBreak="0">
+    <w:nsid w:val="6AA86F31"/>
+    <w:multiLevelType w:val="hybridMultilevel"/>
+    <w:tmpl w:val="0CA2FFD8"/>
+    <w:lvl w:ilvl="0" w:tplc="08160001">
+      <w:start w:val="1"/>
+      <w:numFmt w:val="bullet"/>
+      <w:lvlText w:val=""/>
+      <w:lvlJc w:val="left"/>
+      <w:pPr>
+        <w:ind w:left="1296" w:hanging="360"/>
+      </w:pPr>
+      <w:rPr>
+        <w:rFonts w:ascii="Symbol" w:hAnsi="Symbol" w:hint="default"/>
+      </w:rPr>
+    </w:lvl>
+    <w:lvl w:ilvl="1" w:tplc="08160003" w:tentative="1">
+      <w:start w:val="1"/>
+      <w:numFmt w:val="bullet"/>
+      <w:lvlText w:val="o"/>
+      <w:lvlJc w:val="left"/>
+      <w:pPr>
+        <w:ind w:left="2016" w:hanging="360"/>
+      </w:pPr>
+      <w:rPr>
+        <w:rFonts w:ascii="Courier New" w:hAnsi="Courier New" w:cs="Courier New" w:hint="default"/>
+      </w:rPr>
+    </w:lvl>
+    <w:lvl w:ilvl="2" w:tplc="08160005" w:tentative="1">
+      <w:start w:val="1"/>
+      <w:numFmt w:val="bullet"/>
+      <w:lvlText w:val=""/>
+      <w:lvlJc w:val="left"/>
+      <w:pPr>
+        <w:ind w:left="2736" w:hanging="360"/>
+      </w:pPr>
+      <w:rPr>
+        <w:rFonts w:ascii="Wingdings" w:hAnsi="Wingdings" w:hint="default"/>
+      </w:rPr>
+    </w:lvl>
+    <w:lvl w:ilvl="3" w:tplc="08160001" w:tentative="1">
+      <w:start w:val="1"/>
+      <w:numFmt w:val="bullet"/>
+      <w:lvlText w:val=""/>
+      <w:lvlJc w:val="left"/>
+      <w:pPr>
+        <w:ind w:left="3456" w:hanging="360"/>
+      </w:pPr>
+      <w:rPr>
+        <w:rFonts w:ascii="Symbol" w:hAnsi="Symbol" w:hint="default"/>
+      </w:rPr>
+    </w:lvl>
+    <w:lvl w:ilvl="4" w:tplc="08160003" w:tentative="1">
+      <w:start w:val="1"/>
+      <w:numFmt w:val="bullet"/>
+      <w:lvlText w:val="o"/>
+      <w:lvlJc w:val="left"/>
+      <w:pPr>
+        <w:ind w:left="4176" w:hanging="360"/>
+      </w:pPr>
+      <w:rPr>
+        <w:rFonts w:ascii="Courier New" w:hAnsi="Courier New" w:cs="Courier New" w:hint="default"/>
+      </w:rPr>
+    </w:lvl>
+    <w:lvl w:ilvl="5" w:tplc="08160005" w:tentative="1">
+      <w:start w:val="1"/>
+      <w:numFmt w:val="bullet"/>
+      <w:lvlText w:val=""/>
+      <w:lvlJc w:val="left"/>
+      <w:pPr>
+        <w:ind w:left="4896" w:hanging="360"/>
+      </w:pPr>
+      <w:rPr>
+        <w:rFonts w:ascii="Wingdings" w:hAnsi="Wingdings" w:hint="default"/>
+      </w:rPr>
+    </w:lvl>
+    <w:lvl w:ilvl="6" w:tplc="08160001" w:tentative="1">
+      <w:start w:val="1"/>
+      <w:numFmt w:val="bullet"/>
+      <w:lvlText w:val=""/>
+      <w:lvlJc w:val="left"/>
+      <w:pPr>
+        <w:ind w:left="5616" w:hanging="360"/>
+      </w:pPr>
+      <w:rPr>
+        <w:rFonts w:ascii="Symbol" w:hAnsi="Symbol" w:hint="default"/>
+      </w:rPr>
+    </w:lvl>
+    <w:lvl w:ilvl="7" w:tplc="08160003" w:tentative="1">
+      <w:start w:val="1"/>
+      <w:numFmt w:val="bullet"/>
+      <w:lvlText w:val="o"/>
+      <w:lvlJc w:val="left"/>
+      <w:pPr>
+        <w:ind w:left="6336" w:hanging="360"/>
+      </w:pPr>
+      <w:rPr>
+        <w:rFonts w:ascii="Courier New" w:hAnsi="Courier New" w:cs="Courier New" w:hint="default"/>
+      </w:rPr>
+    </w:lvl>
+    <w:lvl w:ilvl="8" w:tplc="08160005" w:tentative="1">
+      <w:start w:val="1"/>
+      <w:numFmt w:val="bullet"/>
+      <w:lvlText w:val=""/>
+      <w:lvlJc w:val="left"/>
+      <w:pPr>
+        <w:ind w:left="7056" w:hanging="360"/>
+      </w:pPr>
+      <w:rPr>
+        <w:rFonts w:ascii="Wingdings" w:hAnsi="Wingdings" w:hint="default"/>
+      </w:rPr>
+    </w:lvl>
+  </w:abstractNum>
+  <w:abstractNum w:abstractNumId="33" w15:restartNumberingAfterBreak="0">
     <w:nsid w:val="6BC95F95"/>
     <w:multiLevelType w:val="hybridMultilevel"/>
     <w:tmpl w:val="604A672C"/>
@@ -6996,7 +13415,7 @@
       </w:rPr>
     </w:lvl>
   </w:abstractNum>
-  <w:abstractNum w:abstractNumId="30" w15:restartNumberingAfterBreak="0">
+  <w:abstractNum w:abstractNumId="34" w15:restartNumberingAfterBreak="0">
     <w:nsid w:val="6EF75164"/>
     <w:multiLevelType w:val="multilevel"/>
     <w:tmpl w:val="0809001D"/>
@@ -7082,7 +13501,7 @@
       </w:pPr>
     </w:lvl>
   </w:abstractNum>
-  <w:abstractNum w:abstractNumId="31" w15:restartNumberingAfterBreak="0">
+  <w:abstractNum w:abstractNumId="35" w15:restartNumberingAfterBreak="0">
     <w:nsid w:val="78EF3222"/>
     <w:multiLevelType w:val="hybridMultilevel"/>
     <w:tmpl w:val="034CF388"/>
@@ -7196,7 +13615,7 @@
     </w:lvl>
   </w:abstractNum>
   <w:num w:numId="1" w16cid:durableId="503322516">
-    <w:abstractNumId w:val="19"/>
+    <w:abstractNumId w:val="21"/>
   </w:num>
   <w:num w:numId="2" w16cid:durableId="854616109">
     <w:abstractNumId w:val="9"/>
@@ -7229,67 +13648,67 @@
     <w:abstractNumId w:val="0"/>
   </w:num>
   <w:num w:numId="12" w16cid:durableId="463622020">
-    <w:abstractNumId w:val="13"/>
+    <w:abstractNumId w:val="14"/>
   </w:num>
   <w:num w:numId="13" w16cid:durableId="390233980">
-    <w:abstractNumId w:val="20"/>
+    <w:abstractNumId w:val="22"/>
   </w:num>
   <w:num w:numId="14" w16cid:durableId="498695158">
+    <w:abstractNumId w:val="19"/>
+  </w:num>
+  <w:num w:numId="15" w16cid:durableId="706027282">
     <w:abstractNumId w:val="18"/>
   </w:num>
-  <w:num w:numId="15" w16cid:durableId="706027282">
-    <w:abstractNumId w:val="17"/>
-  </w:num>
   <w:num w:numId="16" w16cid:durableId="1810899127">
-    <w:abstractNumId w:val="31"/>
+    <w:abstractNumId w:val="35"/>
   </w:num>
   <w:num w:numId="17" w16cid:durableId="2098136078">
-    <w:abstractNumId w:val="11"/>
+    <w:abstractNumId w:val="12"/>
   </w:num>
   <w:num w:numId="18" w16cid:durableId="2028212632">
     <w:abstractNumId w:val="10"/>
   </w:num>
   <w:num w:numId="19" w16cid:durableId="351231041">
+    <w:abstractNumId w:val="30"/>
+  </w:num>
+  <w:num w:numId="20" w16cid:durableId="721294248">
+    <w:abstractNumId w:val="34"/>
+  </w:num>
+  <w:num w:numId="21" w16cid:durableId="2020114408">
+    <w:abstractNumId w:val="24"/>
+  </w:num>
+  <w:num w:numId="22" w16cid:durableId="773018672">
+    <w:abstractNumId w:val="13"/>
+  </w:num>
+  <w:num w:numId="23" w16cid:durableId="680086626">
+    <w:abstractNumId w:val="17"/>
+  </w:num>
+  <w:num w:numId="24" w16cid:durableId="1741368378">
+    <w:abstractNumId w:val="26"/>
+  </w:num>
+  <w:num w:numId="25" w16cid:durableId="180436090">
     <w:abstractNumId w:val="27"/>
   </w:num>
-  <w:num w:numId="20" w16cid:durableId="721294248">
-    <w:abstractNumId w:val="30"/>
+  <w:num w:numId="26" w16cid:durableId="1679691404">
+    <w:abstractNumId w:val="31"/>
   </w:num>
-  <w:num w:numId="21" w16cid:durableId="2020114408">
-    <w:abstractNumId w:val="22"/>
+  <w:num w:numId="27" w16cid:durableId="1981954961">
+    <w:abstractNumId w:val="15"/>
   </w:num>
-  <w:num w:numId="22" w16cid:durableId="773018672">
-    <w:abstractNumId w:val="12"/>
+  <w:num w:numId="28" w16cid:durableId="1488739078">
+    <w:abstractNumId w:val="29"/>
   </w:num>
-  <w:num w:numId="23" w16cid:durableId="680086626">
-    <w:abstractNumId w:val="16"/>
+  <w:num w:numId="29" w16cid:durableId="2023166415">
+    <w:abstractNumId w:val="23"/>
   </w:num>
-  <w:num w:numId="24" w16cid:durableId="1741368378">
-    <w:abstractNumId w:val="24"/>
-  </w:num>
-  <w:num w:numId="25" w16cid:durableId="180436090">
+  <w:num w:numId="30" w16cid:durableId="940377250">
     <w:abstractNumId w:val="25"/>
   </w:num>
-  <w:num w:numId="26" w16cid:durableId="1679691404">
-    <w:abstractNumId w:val="28"/>
-  </w:num>
-  <w:num w:numId="27" w16cid:durableId="1981954961">
-    <w:abstractNumId w:val="14"/>
-  </w:num>
-  <w:num w:numId="28" w16cid:durableId="1488739078">
-    <w:abstractNumId w:val="26"/>
-  </w:num>
-  <w:num w:numId="29" w16cid:durableId="2023166415">
-    <w:abstractNumId w:val="21"/>
-  </w:num>
-  <w:num w:numId="30" w16cid:durableId="940377250">
-    <w:abstractNumId w:val="23"/>
-  </w:num>
   <w:num w:numId="31" w16cid:durableId="896937446">
-    <w:abstractNumId w:val="29"/>
+    <w:abstractNumId w:val="33"/>
   </w:num>
   <w:num w:numId="32" w16cid:durableId="762995471">
-    <w:abstractNumId w:val="27"/>
+    <w:abstractNumId w:val="30"/>
     <w:lvlOverride w:ilvl="0">
       <w:startOverride w:val="7"/>
     </w:lvlOverride>
@@ -7301,7 +13720,19 @@
     </w:lvlOverride>
   </w:num>
   <w:num w:numId="33" w16cid:durableId="1492596879">
-    <w:abstractNumId w:val="15"/>
+    <w:abstractNumId w:val="16"/>
+  </w:num>
+  <w:num w:numId="34" w16cid:durableId="1695157510">
+    <w:abstractNumId w:val="28"/>
+  </w:num>
+  <w:num w:numId="35" w16cid:durableId="398794353">
+    <w:abstractNumId w:val="11"/>
+  </w:num>
+  <w:num w:numId="36" w16cid:durableId="2120449601">
+    <w:abstractNumId w:val="32"/>
+  </w:num>
+  <w:num w:numId="37" w16cid:durableId="2108846148">
+    <w:abstractNumId w:val="20"/>
   </w:num>
 </w:numbering>
 </file>
@@ -7684,6 +14115,7 @@
         <w:numId w:val="19"/>
       </w:numPr>
       <w:spacing w:before="720" w:after="480"/>
+      <w:ind w:left="432"/>
       <w:jc w:val="both"/>
       <w:outlineLvl w:val="0"/>
     </w:pPr>
@@ -9035,6 +15467,16 @@
       <w:sz w:val="28"/>
     </w:rPr>
   </w:style>
+  <w:style w:type="paragraph" w:styleId="NormalWeb">
+    <w:name w:val="Normal (Web)"/>
+    <w:basedOn w:val="Normal"/>
+    <w:semiHidden/>
+    <w:unhideWhenUsed/>
+    <w:rsid w:val="00264D6A"/>
+    <w:rPr>
+      <w:rFonts w:ascii="Times New Roman" w:hAnsi="Times New Roman" w:cs="Times New Roman"/>
+    </w:rPr>
+  </w:style>
 </w:styles>
 </file>
 
@@ -9539,6 +15981,7 @@
     <w:rsid w:val="00291EB4"/>
     <w:rsid w:val="00305BEE"/>
     <w:rsid w:val="003B09C2"/>
+    <w:rsid w:val="004C4340"/>
     <w:rsid w:val="004E567A"/>
     <w:rsid w:val="00513476"/>
     <w:rsid w:val="0054729B"/>
@@ -9549,6 +15992,7 @@
     <w:rsid w:val="006D1974"/>
     <w:rsid w:val="007D79F4"/>
     <w:rsid w:val="00814C0F"/>
+    <w:rsid w:val="00860FEA"/>
     <w:rsid w:val="009378AE"/>
     <w:rsid w:val="009527BF"/>
     <w:rsid w:val="0097379D"/>
@@ -9564,6 +16008,7 @@
     <w:rsid w:val="00DF3D0D"/>
     <w:rsid w:val="00EF30D4"/>
     <w:rsid w:val="00F05634"/>
+    <w:rsid w:val="00F850B2"/>
   </w:rsids>
   <m:mathPr>
     <m:mathFont m:val="Cambria Math"/>
@@ -10013,7 +16458,7 @@
     <w:basedOn w:val="Tipodeletrapredefinidodopargrafo"/>
     <w:uiPriority w:val="99"/>
     <w:semiHidden/>
-    <w:rsid w:val="00620474"/>
+    <w:rsid w:val="00F850B2"/>
     <w:rPr>
       <w:color w:val="808080"/>
     </w:rPr>
@@ -10079,18 +16524,6 @@
       <w:lang w:val="en-US" w:eastAsia="en-US"/>
     </w:rPr>
   </w:style>
-  <w:style w:type="paragraph" w:customStyle="1" w:styleId="ED27BCC3B5814CF292121153EED0B3F4">
-    <w:name w:val="ED27BCC3B5814CF292121153EED0B3F4"/>
-    <w:rsid w:val="00620474"/>
-    <w:pPr>
-      <w:spacing w:after="160" w:line="278" w:lineRule="auto"/>
-    </w:pPr>
-    <w:rPr>
-      <w:kern w:val="2"/>
-      <w:lang w:eastAsia="pt-PT"/>
-      <w14:ligatures w14:val="standardContextual"/>
-    </w:rPr>
-  </w:style>
   <w:style w:type="paragraph" w:customStyle="1" w:styleId="BF0ADF9EC571024899105C42C1AF4A7E1">
     <w:name w:val="BF0ADF9EC571024899105C42C1AF4A7E1"/>
     <w:rsid w:val="009F7650"/>
@@ -10111,54 +16544,6 @@
     <w:rPr>
       <w:rFonts w:eastAsiaTheme="minorHAnsi"/>
       <w:lang w:val="en-US" w:eastAsia="en-US"/>
-    </w:rPr>
-  </w:style>
-  <w:style w:type="paragraph" w:customStyle="1" w:styleId="F4702DB2ED2C405292FA29BDC26E05D1">
-    <w:name w:val="F4702DB2ED2C405292FA29BDC26E05D1"/>
-    <w:rsid w:val="00620474"/>
-    <w:pPr>
-      <w:spacing w:after="160" w:line="278" w:lineRule="auto"/>
-    </w:pPr>
-    <w:rPr>
-      <w:kern w:val="2"/>
-      <w:lang w:eastAsia="pt-PT"/>
-      <w14:ligatures w14:val="standardContextual"/>
-    </w:rPr>
-  </w:style>
-  <w:style w:type="paragraph" w:customStyle="1" w:styleId="7EA08AF12216456280673665DBEB8715">
-    <w:name w:val="7EA08AF12216456280673665DBEB8715"/>
-    <w:rsid w:val="00620474"/>
-    <w:pPr>
-      <w:spacing w:after="160" w:line="278" w:lineRule="auto"/>
-    </w:pPr>
-    <w:rPr>
-      <w:kern w:val="2"/>
-      <w:lang w:eastAsia="pt-PT"/>
-      <w14:ligatures w14:val="standardContextual"/>
-    </w:rPr>
-  </w:style>
-  <w:style w:type="paragraph" w:customStyle="1" w:styleId="AFCFC8E07C7F4E06BBDB78162A7DD3E9">
-    <w:name w:val="AFCFC8E07C7F4E06BBDB78162A7DD3E9"/>
-    <w:rsid w:val="00620474"/>
-    <w:pPr>
-      <w:spacing w:after="160" w:line="278" w:lineRule="auto"/>
-    </w:pPr>
-    <w:rPr>
-      <w:kern w:val="2"/>
-      <w:lang w:eastAsia="pt-PT"/>
-      <w14:ligatures w14:val="standardContextual"/>
-    </w:rPr>
-  </w:style>
-  <w:style w:type="paragraph" w:customStyle="1" w:styleId="10EA1EBB8C1747E8A6239BD44F4DBBA7">
-    <w:name w:val="10EA1EBB8C1747E8A6239BD44F4DBBA7"/>
-    <w:rsid w:val="00620474"/>
-    <w:pPr>
-      <w:spacing w:after="160" w:line="278" w:lineRule="auto"/>
-    </w:pPr>
-    <w:rPr>
-      <w:kern w:val="2"/>
-      <w:lang w:eastAsia="pt-PT"/>
-      <w14:ligatures w14:val="standardContextual"/>
     </w:rPr>
   </w:style>
 </w:styles>

--- a/Relatorio_Atividade03.docx
+++ b/Relatorio_Atividade03.docx
@@ -2108,13 +2108,13 @@
       <w:pPr>
         <w:pStyle w:val="Ttulo1"/>
       </w:pPr>
-      <w:bookmarkStart w:id="1" w:name="header-n54"/>
-      <w:bookmarkStart w:id="2" w:name="_Toc195754269"/>
+      <w:bookmarkStart w:id="1" w:name="_Toc195754269"/>
+      <w:bookmarkStart w:id="2" w:name="header-n54"/>
       <w:r>
         <w:lastRenderedPageBreak/>
         <w:t>Índices</w:t>
       </w:r>
-      <w:bookmarkEnd w:id="2"/>
+      <w:bookmarkEnd w:id="1"/>
       <w:r>
         <w:t xml:space="preserve"> </w:t>
       </w:r>
@@ -2143,7 +2143,7 @@
       <w:bookmarkStart w:id="5" w:name="_Toc70542386"/>
       <w:bookmarkStart w:id="6" w:name="_Toc100841578"/>
       <w:bookmarkStart w:id="7" w:name="header-n55"/>
-      <w:bookmarkEnd w:id="1"/>
+      <w:bookmarkEnd w:id="2"/>
     </w:p>
     <w:p>
       <w:pPr>
@@ -2159,6 +2159,13 @@
     </w:p>
     <w:sdt>
       <w:sdtPr>
+        <w:rPr>
+          <w:rFonts w:asciiTheme="minorHAnsi" w:eastAsiaTheme="minorHAnsi" w:hAnsiTheme="minorHAnsi" w:cstheme="minorBidi"/>
+          <w:smallCaps w:val="0"/>
+          <w:color w:val="auto"/>
+          <w:sz w:val="24"/>
+          <w:szCs w:val="24"/>
+        </w:rPr>
         <w:id w:val="-1007369895"/>
         <w:docPartObj>
           <w:docPartGallery w:val="Table of Contents"/>
@@ -2167,13 +2174,8 @@
       </w:sdtPr>
       <w:sdtEndPr>
         <w:rPr>
-          <w:rFonts w:asciiTheme="minorHAnsi" w:eastAsiaTheme="minorHAnsi" w:hAnsiTheme="minorHAnsi" w:cstheme="minorBidi"/>
           <w:b/>
           <w:bCs/>
-          <w:smallCaps w:val="0"/>
-          <w:color w:val="auto"/>
-          <w:sz w:val="24"/>
-          <w:szCs w:val="24"/>
         </w:rPr>
       </w:sdtEndPr>
       <w:sdtContent>
@@ -5392,8 +5394,8 @@
       </w:pPr>
       <w:bookmarkStart w:id="10" w:name="_Toc70542388"/>
       <w:bookmarkStart w:id="11" w:name="_Toc100841580"/>
-      <w:bookmarkStart w:id="12" w:name="header-n57"/>
-      <w:bookmarkStart w:id="13" w:name="_Toc195754272"/>
+      <w:bookmarkStart w:id="12" w:name="_Toc195754272"/>
+      <w:bookmarkStart w:id="13" w:name="header-n57"/>
       <w:bookmarkEnd w:id="7"/>
       <w:r>
         <w:lastRenderedPageBreak/>
@@ -5413,7 +5415,7 @@
         <w:t xml:space="preserve"> e símbolos</w:t>
       </w:r>
       <w:bookmarkEnd w:id="11"/>
-      <w:bookmarkEnd w:id="13"/>
+      <w:bookmarkEnd w:id="12"/>
     </w:p>
     <w:p>
       <w:pPr>
@@ -5458,7 +5460,7 @@
               <w:pStyle w:val="Corpodetexto2"/>
             </w:pPr>
             <w:bookmarkStart w:id="16" w:name="header-n59"/>
-            <w:bookmarkEnd w:id="12"/>
+            <w:bookmarkEnd w:id="13"/>
             <w:r>
               <w:t>EDO</w:t>
             </w:r>
@@ -5578,6 +5580,14 @@
           <w:p>
             <w:pPr>
               <w:pStyle w:val="Corpodetexto2"/>
+            </w:pPr>
+          </w:p>
+          <w:p>
+            <w:pPr>
+              <w:pStyle w:val="Corpodetexto2"/>
+              <w:rPr>
+                <w:u w:val="single"/>
+              </w:rPr>
             </w:pPr>
           </w:p>
         </w:tc>
@@ -6139,13 +6149,7 @@
               <w:pStyle w:val="Corpodetexto2"/>
             </w:pPr>
             <w:r>
-              <w:t xml:space="preserve">Valor da </w:t>
-            </w:r>
-            <w:r>
-              <w:t>4ª</w:t>
-            </w:r>
-            <w:r>
-              <w:t xml:space="preserve"> aproximação</w:t>
+              <w:t>Valor da 4ª aproximação</w:t>
             </w:r>
           </w:p>
         </w:tc>
@@ -6278,13 +6282,7 @@
                       <w:rPr>
                         <w:rFonts w:ascii="Cambria Math" w:hAnsi="Cambria Math"/>
                       </w:rPr>
-                      <m:t>i</m:t>
-                    </m:r>
-                    <m:r>
-                      <w:rPr>
-                        <w:rFonts w:ascii="Cambria Math" w:hAnsi="Cambria Math"/>
-                      </w:rPr>
-                      <m:t>+1</m:t>
+                      <m:t>i+1</m:t>
                     </m:r>
                   </m:sub>
                 </m:sSub>
@@ -6301,13 +6299,7 @@
               <w:pStyle w:val="Corpodetexto2"/>
             </w:pPr>
             <w:r>
-              <w:t xml:space="preserve">Valor aproximado da solução no </w:t>
-            </w:r>
-            <w:r>
-              <w:t xml:space="preserve">próximo </w:t>
-            </w:r>
-            <w:r>
-              <w:t xml:space="preserve">ponto </w:t>
+              <w:t xml:space="preserve">Valor aproximado da solução no próximo ponto </w:t>
             </w:r>
             <w:r>
               <w:rPr>
@@ -6338,13 +6330,7 @@
                     <w:rPr>
                       <w:rFonts w:ascii="Cambria Math" w:hAnsi="Cambria Math"/>
                     </w:rPr>
-                    <m:t>i</m:t>
-                  </m:r>
-                  <m:r>
-                    <w:rPr>
-                      <w:rFonts w:ascii="Cambria Math" w:hAnsi="Cambria Math"/>
-                    </w:rPr>
-                    <m:t>+1</m:t>
+                    <m:t>i+1</m:t>
                   </m:r>
                 </m:sub>
               </m:sSub>
@@ -8375,13 +8361,7 @@
                     <w:rPr>
                       <w:rFonts w:ascii="Cambria Math" w:hAnsi="Cambria Math"/>
                     </w:rPr>
-                    <m:t>i</m:t>
-                  </m:r>
-                  <m:r>
-                    <w:rPr>
-                      <w:rFonts w:ascii="Cambria Math" w:hAnsi="Cambria Math"/>
-                    </w:rPr>
-                    <m:t>+1</m:t>
+                    <m:t>i+1</m:t>
                   </m:r>
                 </m:sub>
               </m:sSub>
@@ -9383,13 +9363,7 @@
                     <w:rPr>
                       <w:rFonts w:ascii="Cambria Math" w:hAnsi="Cambria Math"/>
                     </w:rPr>
-                    <m:t>i</m:t>
-                  </m:r>
-                  <m:r>
-                    <w:rPr>
-                      <w:rFonts w:ascii="Cambria Math" w:hAnsi="Cambria Math"/>
-                    </w:rPr>
-                    <m:t>+1</m:t>
+                    <m:t>i+1</m:t>
                   </m:r>
                 </m:sub>
               </m:sSub>
@@ -9654,13 +9628,7 @@
                 <w:rPr>
                   <w:rFonts w:ascii="Cambria Math" w:hAnsi="Cambria Math"/>
                 </w:rPr>
-                <m:t>+</m:t>
-              </m:r>
-              <m:r>
-                <w:rPr>
-                  <w:rFonts w:ascii="Cambria Math" w:hAnsi="Cambria Math"/>
-                </w:rPr>
-                <m:t>2</m:t>
+                <m:t>+2</m:t>
               </m:r>
               <m:sSub>
                 <m:sSubPr>
@@ -14319,6 +14287,7 @@
   <w:style w:type="character" w:default="1" w:styleId="Tipodeletrapredefinidodopargrafo">
     <w:name w:val="Default Paragraph Font"/>
     <w:uiPriority w:val="1"/>
+    <w:semiHidden/>
     <w:unhideWhenUsed/>
   </w:style>
   <w:style w:type="table" w:default="1" w:styleId="Tabelanormal">
@@ -15981,6 +15950,8 @@
     <w:rsid w:val="00291EB4"/>
     <w:rsid w:val="00305BEE"/>
     <w:rsid w:val="003B09C2"/>
+    <w:rsid w:val="0042598A"/>
+    <w:rsid w:val="004371FA"/>
     <w:rsid w:val="004C4340"/>
     <w:rsid w:val="004E567A"/>
     <w:rsid w:val="00513476"/>
